--- a/proyecto/RETROSPECTIVA.docx
+++ b/proyecto/RETROSPECTIVA.docx
@@ -219,7 +219,6 @@
         </w:rPr>
         <w:t>juego (</w:t>
       </w:r>
-      <w:proofErr w:type="gramStart"/>
       <w:r>
         <w:rPr>
           <w:rFonts w:ascii="Arial" w:hAnsi="Arial" w:cs="Arial"/>
@@ -228,10 +227,74 @@
           <w:sz w:val="20"/>
           <w:szCs w:val="20"/>
         </w:rPr>
-        <w:t>King,men</w:t>
-      </w:r>
-      <w:proofErr w:type="gramEnd"/>
-      <w:r>
+        <w:t>King,men)</w:t>
+      </w:r>
+    </w:p>
+    <w:p>
+      <w:pPr>
+        <w:pStyle w:val="Prrafodelista"/>
+        <w:rPr>
+          <w:rFonts w:ascii="Arial" w:hAnsi="Arial" w:cs="Arial"/>
+          <w:b/>
+          <w:bCs/>
+          <w:sz w:val="20"/>
+          <w:szCs w:val="20"/>
+        </w:rPr>
+      </w:pPr>
+      <w:r>
+        <w:rPr>
+          <w:rFonts w:ascii="Arial" w:hAnsi="Arial" w:cs="Arial"/>
+          <w:b/>
+          <w:bCs/>
+          <w:sz w:val="20"/>
+          <w:szCs w:val="20"/>
+        </w:rPr>
+        <w:t>Miniciclo3:</w:t>
+      </w:r>
+    </w:p>
+    <w:p>
+      <w:pPr>
+        <w:pStyle w:val="Prrafodelista"/>
+        <w:rPr>
+          <w:rFonts w:ascii="Arial" w:hAnsi="Arial" w:cs="Arial"/>
+          <w:sz w:val="20"/>
+          <w:szCs w:val="20"/>
+        </w:rPr>
+      </w:pPr>
+      <w:proofErr w:type="spellStart"/>
+      <w:r>
+        <w:rPr>
+          <w:rFonts w:ascii="Arial" w:hAnsi="Arial" w:cs="Arial"/>
+          <w:sz w:val="20"/>
+          <w:szCs w:val="20"/>
+        </w:rPr>
+        <w:t>MakeVisible</w:t>
+      </w:r>
+      <w:proofErr w:type="spellEnd"/>
+    </w:p>
+    <w:p>
+      <w:pPr>
+        <w:pStyle w:val="Prrafodelista"/>
+        <w:rPr>
+          <w:rFonts w:ascii="Arial" w:hAnsi="Arial" w:cs="Arial"/>
+          <w:sz w:val="20"/>
+          <w:szCs w:val="20"/>
+        </w:rPr>
+      </w:pPr>
+      <w:proofErr w:type="spellStart"/>
+      <w:r>
+        <w:rPr>
+          <w:rFonts w:ascii="Arial" w:hAnsi="Arial" w:cs="Arial"/>
+          <w:sz w:val="20"/>
+          <w:szCs w:val="20"/>
+        </w:rPr>
+        <w:t>MakeInvisible</w:t>
+      </w:r>
+      <w:proofErr w:type="spellEnd"/>
+    </w:p>
+    <w:p>
+      <w:pPr>
+        <w:pStyle w:val="Prrafodelista"/>
         <w:rPr>
           <w:rFonts w:ascii="Arial" w:hAnsi="Arial" w:cs="Arial"/>
           <w:i/>
@@ -239,74 +302,8 @@
           <w:sz w:val="20"/>
           <w:szCs w:val="20"/>
         </w:rPr>
-        <w:t>)</w:t>
-      </w:r>
-    </w:p>
-    <w:p>
-      <w:pPr>
-        <w:pStyle w:val="Prrafodelista"/>
-        <w:rPr>
-          <w:rFonts w:ascii="Arial" w:hAnsi="Arial" w:cs="Arial"/>
-          <w:b/>
-          <w:bCs/>
-          <w:sz w:val="20"/>
-          <w:szCs w:val="20"/>
-        </w:rPr>
-      </w:pPr>
-      <w:r>
-        <w:rPr>
-          <w:rFonts w:ascii="Arial" w:hAnsi="Arial" w:cs="Arial"/>
-          <w:b/>
-          <w:bCs/>
-          <w:sz w:val="20"/>
-          <w:szCs w:val="20"/>
-        </w:rPr>
-        <w:t>Miniciclo3:</w:t>
-      </w:r>
-    </w:p>
-    <w:p>
-      <w:pPr>
-        <w:pStyle w:val="Prrafodelista"/>
-        <w:rPr>
-          <w:rFonts w:ascii="Arial" w:hAnsi="Arial" w:cs="Arial"/>
-          <w:sz w:val="20"/>
-          <w:szCs w:val="20"/>
-          <w:lang w:val="en-US"/>
-        </w:rPr>
-      </w:pPr>
-      <w:r>
-        <w:rPr>
-          <w:rFonts w:ascii="Arial" w:hAnsi="Arial" w:cs="Arial"/>
-          <w:sz w:val="20"/>
-          <w:szCs w:val="20"/>
-          <w:lang w:val="en-US"/>
-        </w:rPr>
-        <w:t>MakeVisible</w:t>
-      </w:r>
-    </w:p>
-    <w:p>
-      <w:pPr>
-        <w:pStyle w:val="Prrafodelista"/>
-        <w:rPr>
-          <w:rFonts w:ascii="Arial" w:hAnsi="Arial" w:cs="Arial"/>
-          <w:sz w:val="20"/>
-          <w:szCs w:val="20"/>
-          <w:lang w:val="en-US"/>
-        </w:rPr>
-      </w:pPr>
-      <w:r>
-        <w:rPr>
-          <w:rFonts w:ascii="Arial" w:hAnsi="Arial" w:cs="Arial"/>
-          <w:sz w:val="20"/>
-          <w:szCs w:val="20"/>
-          <w:lang w:val="en-US"/>
-        </w:rPr>
-        <w:t>MakeInvisible</w:t>
-      </w:r>
-    </w:p>
-    <w:p>
-      <w:pPr>
-        <w:pStyle w:val="Prrafodelista"/>
+      </w:pPr>
+      <w:r>
         <w:rPr>
           <w:rFonts w:ascii="Arial" w:hAnsi="Arial" w:cs="Arial"/>
           <w:i/>
@@ -314,8 +311,174 @@
           <w:sz w:val="20"/>
           <w:szCs w:val="20"/>
         </w:rPr>
-      </w:pPr>
-      <w:r>
+        <w:t>Hacer visible e invisible el tablero creado</w:t>
+      </w:r>
+    </w:p>
+    <w:p>
+      <w:pPr>
+        <w:pStyle w:val="Prrafodelista"/>
+        <w:rPr>
+          <w:rFonts w:ascii="Arial" w:hAnsi="Arial" w:cs="Arial"/>
+          <w:b/>
+          <w:bCs/>
+          <w:sz w:val="20"/>
+          <w:szCs w:val="20"/>
+          <w:lang w:val="en-US"/>
+        </w:rPr>
+      </w:pPr>
+      <w:r>
+        <w:rPr>
+          <w:rFonts w:ascii="Arial" w:hAnsi="Arial" w:cs="Arial"/>
+          <w:b/>
+          <w:bCs/>
+          <w:sz w:val="20"/>
+          <w:szCs w:val="20"/>
+          <w:lang w:val="en-US"/>
+        </w:rPr>
+        <w:t>Miniciclo4:</w:t>
+      </w:r>
+    </w:p>
+    <w:p>
+      <w:pPr>
+        <w:pStyle w:val="Prrafodelista"/>
+        <w:rPr>
+          <w:rFonts w:ascii="Arial" w:hAnsi="Arial" w:cs="Arial"/>
+          <w:sz w:val="20"/>
+          <w:szCs w:val="20"/>
+          <w:lang w:val="en-US"/>
+        </w:rPr>
+      </w:pPr>
+      <w:r>
+        <w:rPr>
+          <w:rFonts w:ascii="Arial" w:hAnsi="Arial" w:cs="Arial"/>
+          <w:sz w:val="20"/>
+          <w:szCs w:val="20"/>
+          <w:lang w:val="en-US"/>
+        </w:rPr>
+        <w:t>Select</w:t>
+      </w:r>
+    </w:p>
+    <w:p>
+      <w:pPr>
+        <w:pStyle w:val="Prrafodelista"/>
+        <w:rPr>
+          <w:rFonts w:ascii="Arial" w:hAnsi="Arial" w:cs="Arial"/>
+          <w:sz w:val="20"/>
+          <w:szCs w:val="20"/>
+          <w:lang w:val="en-US"/>
+        </w:rPr>
+      </w:pPr>
+      <w:r>
+        <w:rPr>
+          <w:rFonts w:ascii="Arial" w:hAnsi="Arial" w:cs="Arial"/>
+          <w:sz w:val="20"/>
+          <w:szCs w:val="20"/>
+          <w:lang w:val="en-US"/>
+        </w:rPr>
+        <w:t>Shift</w:t>
+      </w:r>
+    </w:p>
+    <w:p>
+      <w:pPr>
+        <w:pStyle w:val="Prrafodelista"/>
+        <w:rPr>
+          <w:rFonts w:ascii="Arial" w:hAnsi="Arial" w:cs="Arial"/>
+          <w:sz w:val="20"/>
+          <w:szCs w:val="20"/>
+          <w:lang w:val="en-US"/>
+        </w:rPr>
+      </w:pPr>
+      <w:r>
+        <w:rPr>
+          <w:rFonts w:ascii="Arial" w:hAnsi="Arial" w:cs="Arial"/>
+          <w:sz w:val="20"/>
+          <w:szCs w:val="20"/>
+          <w:lang w:val="en-US"/>
+        </w:rPr>
+        <w:t xml:space="preserve">Move </w:t>
+      </w:r>
+    </w:p>
+    <w:p>
+      <w:pPr>
+        <w:pStyle w:val="Prrafodelista"/>
+        <w:rPr>
+          <w:rFonts w:ascii="Arial" w:hAnsi="Arial" w:cs="Arial"/>
+          <w:sz w:val="20"/>
+          <w:szCs w:val="20"/>
+          <w:lang w:val="en-US"/>
+        </w:rPr>
+      </w:pPr>
+      <w:r>
+        <w:rPr>
+          <w:rFonts w:ascii="Arial" w:hAnsi="Arial" w:cs="Arial"/>
+          <w:sz w:val="20"/>
+          <w:szCs w:val="20"/>
+          <w:lang w:val="en-US"/>
+        </w:rPr>
+        <w:t xml:space="preserve">Jump </w:t>
+      </w:r>
+    </w:p>
+    <w:p>
+      <w:pPr>
+        <w:pStyle w:val="Prrafodelista"/>
+        <w:rPr>
+          <w:rFonts w:ascii="Arial" w:hAnsi="Arial" w:cs="Arial"/>
+          <w:sz w:val="20"/>
+          <w:szCs w:val="20"/>
+          <w:lang w:val="en-US"/>
+        </w:rPr>
+      </w:pPr>
+      <w:r>
+        <w:rPr>
+          <w:rFonts w:ascii="Arial" w:hAnsi="Arial" w:cs="Arial"/>
+          <w:sz w:val="20"/>
+          <w:szCs w:val="20"/>
+          <w:lang w:val="en-US"/>
+        </w:rPr>
+        <w:t xml:space="preserve">Remove </w:t>
+      </w:r>
+    </w:p>
+    <w:p>
+      <w:pPr>
+        <w:pStyle w:val="Prrafodelista"/>
+        <w:rPr>
+          <w:rFonts w:ascii="Arial" w:hAnsi="Arial" w:cs="Arial"/>
+          <w:sz w:val="20"/>
+          <w:szCs w:val="20"/>
+        </w:rPr>
+      </w:pPr>
+      <w:proofErr w:type="spellStart"/>
+      <w:r>
+        <w:rPr>
+          <w:rFonts w:ascii="Arial" w:hAnsi="Arial" w:cs="Arial"/>
+          <w:sz w:val="20"/>
+          <w:szCs w:val="20"/>
+        </w:rPr>
+        <w:t>Remove</w:t>
+      </w:r>
+      <w:proofErr w:type="spellEnd"/>
+    </w:p>
+    <w:p>
+      <w:pPr>
+        <w:pStyle w:val="Prrafodelista"/>
+        <w:rPr>
+          <w:rFonts w:ascii="Arial" w:hAnsi="Arial" w:cs="Arial"/>
+          <w:sz w:val="20"/>
+          <w:szCs w:val="20"/>
+        </w:rPr>
+      </w:pPr>
+      <w:r>
+        <w:rPr>
+          <w:rFonts w:ascii="Arial" w:hAnsi="Arial" w:cs="Arial"/>
+          <w:sz w:val="20"/>
+          <w:szCs w:val="20"/>
+        </w:rPr>
+        <w:t>Ok</w:t>
+      </w:r>
+    </w:p>
+    <w:p>
+      <w:pPr>
+        <w:pStyle w:val="Prrafodelista"/>
         <w:rPr>
           <w:rFonts w:ascii="Arial" w:hAnsi="Arial" w:cs="Arial"/>
           <w:i/>
@@ -323,174 +486,8 @@
           <w:sz w:val="20"/>
           <w:szCs w:val="20"/>
         </w:rPr>
-        <w:t>Hacer visible e invisible el tablero creado</w:t>
-      </w:r>
-    </w:p>
-    <w:p>
-      <w:pPr>
-        <w:pStyle w:val="Prrafodelista"/>
-        <w:rPr>
-          <w:rFonts w:ascii="Arial" w:hAnsi="Arial" w:cs="Arial"/>
-          <w:b/>
-          <w:bCs/>
-          <w:sz w:val="20"/>
-          <w:szCs w:val="20"/>
-        </w:rPr>
-      </w:pPr>
-      <w:r>
-        <w:rPr>
-          <w:rFonts w:ascii="Arial" w:hAnsi="Arial" w:cs="Arial"/>
-          <w:b/>
-          <w:bCs/>
-          <w:sz w:val="20"/>
-          <w:szCs w:val="20"/>
-        </w:rPr>
-        <w:t>Miniciclo4:</w:t>
-      </w:r>
-    </w:p>
-    <w:p>
-      <w:pPr>
-        <w:pStyle w:val="Prrafodelista"/>
-        <w:rPr>
-          <w:rFonts w:ascii="Arial" w:hAnsi="Arial" w:cs="Arial"/>
-          <w:sz w:val="20"/>
-          <w:szCs w:val="20"/>
-          <w:lang w:val="en-US"/>
-        </w:rPr>
-      </w:pPr>
-      <w:r>
-        <w:rPr>
-          <w:rFonts w:ascii="Arial" w:hAnsi="Arial" w:cs="Arial"/>
-          <w:sz w:val="20"/>
-          <w:szCs w:val="20"/>
-          <w:lang w:val="en-US"/>
-        </w:rPr>
-        <w:t>Select</w:t>
-      </w:r>
-    </w:p>
-    <w:p>
-      <w:pPr>
-        <w:pStyle w:val="Prrafodelista"/>
-        <w:rPr>
-          <w:rFonts w:ascii="Arial" w:hAnsi="Arial" w:cs="Arial"/>
-          <w:sz w:val="20"/>
-          <w:szCs w:val="20"/>
-          <w:lang w:val="en-US"/>
-        </w:rPr>
-      </w:pPr>
-      <w:r>
-        <w:rPr>
-          <w:rFonts w:ascii="Arial" w:hAnsi="Arial" w:cs="Arial"/>
-          <w:sz w:val="20"/>
-          <w:szCs w:val="20"/>
-          <w:lang w:val="en-US"/>
-        </w:rPr>
-        <w:t>Shift</w:t>
-      </w:r>
-    </w:p>
-    <w:p>
-      <w:pPr>
-        <w:pStyle w:val="Prrafodelista"/>
-        <w:rPr>
-          <w:rFonts w:ascii="Arial" w:hAnsi="Arial" w:cs="Arial"/>
-          <w:sz w:val="20"/>
-          <w:szCs w:val="20"/>
-          <w:lang w:val="en-US"/>
-        </w:rPr>
-      </w:pPr>
-      <w:r>
-        <w:rPr>
-          <w:rFonts w:ascii="Arial" w:hAnsi="Arial" w:cs="Arial"/>
-          <w:sz w:val="20"/>
-          <w:szCs w:val="20"/>
-          <w:lang w:val="en-US"/>
-        </w:rPr>
-        <w:t xml:space="preserve">Move </w:t>
-      </w:r>
-    </w:p>
-    <w:p>
-      <w:pPr>
-        <w:pStyle w:val="Prrafodelista"/>
-        <w:rPr>
-          <w:rFonts w:ascii="Arial" w:hAnsi="Arial" w:cs="Arial"/>
-          <w:sz w:val="20"/>
-          <w:szCs w:val="20"/>
-          <w:lang w:val="en-US"/>
-        </w:rPr>
-      </w:pPr>
-      <w:r>
-        <w:rPr>
-          <w:rFonts w:ascii="Arial" w:hAnsi="Arial" w:cs="Arial"/>
-          <w:sz w:val="20"/>
-          <w:szCs w:val="20"/>
-          <w:lang w:val="en-US"/>
-        </w:rPr>
-        <w:t xml:space="preserve">Jump </w:t>
-      </w:r>
-    </w:p>
-    <w:p>
-      <w:pPr>
-        <w:pStyle w:val="Prrafodelista"/>
-        <w:rPr>
-          <w:rFonts w:ascii="Arial" w:hAnsi="Arial" w:cs="Arial"/>
-          <w:sz w:val="20"/>
-          <w:szCs w:val="20"/>
-          <w:lang w:val="en-US"/>
-        </w:rPr>
-      </w:pPr>
-      <w:r>
-        <w:rPr>
-          <w:rFonts w:ascii="Arial" w:hAnsi="Arial" w:cs="Arial"/>
-          <w:sz w:val="20"/>
-          <w:szCs w:val="20"/>
-          <w:lang w:val="en-US"/>
-        </w:rPr>
-        <w:t xml:space="preserve">Remove </w:t>
-      </w:r>
-    </w:p>
-    <w:p>
-      <w:pPr>
-        <w:pStyle w:val="Prrafodelista"/>
-        <w:rPr>
-          <w:rFonts w:ascii="Arial" w:hAnsi="Arial" w:cs="Arial"/>
-          <w:sz w:val="20"/>
-          <w:szCs w:val="20"/>
-          <w:lang w:val="en-US"/>
-        </w:rPr>
-      </w:pPr>
-      <w:r>
-        <w:rPr>
-          <w:rFonts w:ascii="Arial" w:hAnsi="Arial" w:cs="Arial"/>
-          <w:sz w:val="20"/>
-          <w:szCs w:val="20"/>
-          <w:lang w:val="en-US"/>
-        </w:rPr>
-        <w:t>Remove</w:t>
-      </w:r>
-    </w:p>
-    <w:p>
-      <w:pPr>
-        <w:pStyle w:val="Prrafodelista"/>
-        <w:rPr>
-          <w:rFonts w:ascii="Arial" w:hAnsi="Arial" w:cs="Arial"/>
-          <w:sz w:val="20"/>
-          <w:szCs w:val="20"/>
-          <w:lang w:val="en-US"/>
-        </w:rPr>
-      </w:pPr>
-      <w:r>
-        <w:rPr>
-          <w:rFonts w:ascii="Arial" w:hAnsi="Arial" w:cs="Arial"/>
-          <w:sz w:val="20"/>
-          <w:szCs w:val="20"/>
-          <w:lang w:val="en-US"/>
-        </w:rPr>
-        <w:t>Ok</w:t>
-      </w:r>
-    </w:p>
-    <w:p>
-      <w:pPr>
-        <w:pStyle w:val="Prrafodelista"/>
+      </w:pPr>
+      <w:r>
         <w:rPr>
           <w:rFonts w:ascii="Arial" w:hAnsi="Arial" w:cs="Arial"/>
           <w:i/>
@@ -498,8 +495,70 @@
           <w:sz w:val="20"/>
           <w:szCs w:val="20"/>
         </w:rPr>
-      </w:pPr>
-      <w:r>
+        <w:t>Hacer los métodos de juegos y verificar que cada método se haya ejecutado correctamente</w:t>
+      </w:r>
+    </w:p>
+    <w:p>
+      <w:pPr>
+        <w:pStyle w:val="Prrafodelista"/>
+        <w:rPr>
+          <w:rFonts w:ascii="Arial" w:hAnsi="Arial" w:cs="Arial"/>
+          <w:b/>
+          <w:bCs/>
+          <w:sz w:val="20"/>
+          <w:szCs w:val="20"/>
+        </w:rPr>
+      </w:pPr>
+      <w:r>
+        <w:rPr>
+          <w:rFonts w:ascii="Arial" w:hAnsi="Arial" w:cs="Arial"/>
+          <w:b/>
+          <w:bCs/>
+          <w:sz w:val="20"/>
+          <w:szCs w:val="20"/>
+        </w:rPr>
+        <w:t>Miniciclo5:</w:t>
+      </w:r>
+    </w:p>
+    <w:p>
+      <w:pPr>
+        <w:pStyle w:val="Prrafodelista"/>
+        <w:rPr>
+          <w:rFonts w:ascii="Arial" w:hAnsi="Arial" w:cs="Arial"/>
+          <w:sz w:val="20"/>
+          <w:szCs w:val="20"/>
+        </w:rPr>
+      </w:pPr>
+      <w:r>
+        <w:rPr>
+          <w:rFonts w:ascii="Arial" w:hAnsi="Arial" w:cs="Arial"/>
+          <w:sz w:val="20"/>
+          <w:szCs w:val="20"/>
+        </w:rPr>
+        <w:t>Swap</w:t>
+      </w:r>
+    </w:p>
+    <w:p>
+      <w:pPr>
+        <w:pStyle w:val="Prrafodelista"/>
+        <w:rPr>
+          <w:rFonts w:ascii="Arial" w:hAnsi="Arial" w:cs="Arial"/>
+          <w:sz w:val="20"/>
+          <w:szCs w:val="20"/>
+        </w:rPr>
+      </w:pPr>
+      <w:r>
+        <w:rPr>
+          <w:rFonts w:ascii="Arial" w:hAnsi="Arial" w:cs="Arial"/>
+          <w:sz w:val="20"/>
+          <w:szCs w:val="20"/>
+        </w:rPr>
+        <w:t xml:space="preserve">Consult </w:t>
+      </w:r>
+    </w:p>
+    <w:p>
+      <w:pPr>
+        <w:pStyle w:val="Prrafodelista"/>
         <w:rPr>
           <w:rFonts w:ascii="Arial" w:hAnsi="Arial" w:cs="Arial"/>
           <w:i/>
@@ -507,70 +566,8 @@
           <w:sz w:val="20"/>
           <w:szCs w:val="20"/>
         </w:rPr>
-        <w:t>Hacer los métodos de juegos y verificar que cada método se haya ejecutado correctamente</w:t>
-      </w:r>
-    </w:p>
-    <w:p>
-      <w:pPr>
-        <w:pStyle w:val="Prrafodelista"/>
-        <w:rPr>
-          <w:rFonts w:ascii="Arial" w:hAnsi="Arial" w:cs="Arial"/>
-          <w:b/>
-          <w:bCs/>
-          <w:sz w:val="20"/>
-          <w:szCs w:val="20"/>
-        </w:rPr>
-      </w:pPr>
-      <w:r>
-        <w:rPr>
-          <w:rFonts w:ascii="Arial" w:hAnsi="Arial" w:cs="Arial"/>
-          <w:b/>
-          <w:bCs/>
-          <w:sz w:val="20"/>
-          <w:szCs w:val="20"/>
-        </w:rPr>
-        <w:t>Miniciclo5:</w:t>
-      </w:r>
-    </w:p>
-    <w:p>
-      <w:pPr>
-        <w:pStyle w:val="Prrafodelista"/>
-        <w:rPr>
-          <w:rFonts w:ascii="Arial" w:hAnsi="Arial" w:cs="Arial"/>
-          <w:sz w:val="20"/>
-          <w:szCs w:val="20"/>
-        </w:rPr>
-      </w:pPr>
-      <w:r>
-        <w:rPr>
-          <w:rFonts w:ascii="Arial" w:hAnsi="Arial" w:cs="Arial"/>
-          <w:sz w:val="20"/>
-          <w:szCs w:val="20"/>
-        </w:rPr>
-        <w:t>Swap</w:t>
-      </w:r>
-    </w:p>
-    <w:p>
-      <w:pPr>
-        <w:pStyle w:val="Prrafodelista"/>
-        <w:rPr>
-          <w:rFonts w:ascii="Arial" w:hAnsi="Arial" w:cs="Arial"/>
-          <w:sz w:val="20"/>
-          <w:szCs w:val="20"/>
-        </w:rPr>
-      </w:pPr>
-      <w:r>
-        <w:rPr>
-          <w:rFonts w:ascii="Arial" w:hAnsi="Arial" w:cs="Arial"/>
-          <w:sz w:val="20"/>
-          <w:szCs w:val="20"/>
-        </w:rPr>
-        <w:t xml:space="preserve">Consult </w:t>
-      </w:r>
-    </w:p>
-    <w:p>
-      <w:pPr>
-        <w:pStyle w:val="Prrafodelista"/>
+      </w:pPr>
+      <w:r>
         <w:rPr>
           <w:rFonts w:ascii="Arial" w:hAnsi="Arial" w:cs="Arial"/>
           <w:i/>
@@ -578,8 +575,58 @@
           <w:sz w:val="20"/>
           <w:szCs w:val="20"/>
         </w:rPr>
-      </w:pPr>
-      <w:r>
+        <w:t xml:space="preserve">Intercambiar tableros de juego y consultar estado del tablero </w:t>
+      </w:r>
+    </w:p>
+    <w:p>
+      <w:pPr>
+        <w:pStyle w:val="Prrafodelista"/>
+        <w:rPr>
+          <w:rFonts w:ascii="Arial" w:hAnsi="Arial" w:cs="Arial"/>
+          <w:sz w:val="20"/>
+          <w:szCs w:val="20"/>
+        </w:rPr>
+      </w:pPr>
+      <w:r>
+        <w:rPr>
+          <w:rFonts w:ascii="Arial" w:hAnsi="Arial" w:cs="Arial"/>
+          <w:b/>
+          <w:bCs/>
+          <w:sz w:val="20"/>
+          <w:szCs w:val="20"/>
+        </w:rPr>
+        <w:t>Miniciclo6</w:t>
+      </w:r>
+      <w:r>
+        <w:rPr>
+          <w:rFonts w:ascii="Arial" w:hAnsi="Arial" w:cs="Arial"/>
+          <w:sz w:val="20"/>
+          <w:szCs w:val="20"/>
+        </w:rPr>
+        <w:t>:</w:t>
+      </w:r>
+    </w:p>
+    <w:p>
+      <w:pPr>
+        <w:pStyle w:val="Prrafodelista"/>
+        <w:rPr>
+          <w:rFonts w:ascii="Arial" w:hAnsi="Arial" w:cs="Arial"/>
+          <w:sz w:val="20"/>
+          <w:szCs w:val="20"/>
+        </w:rPr>
+      </w:pPr>
+      <w:r>
+        <w:rPr>
+          <w:rFonts w:ascii="Arial" w:hAnsi="Arial" w:cs="Arial"/>
+          <w:sz w:val="20"/>
+          <w:szCs w:val="20"/>
+        </w:rPr>
+        <w:t>Finish</w:t>
+      </w:r>
+    </w:p>
+    <w:p>
+      <w:pPr>
+        <w:pStyle w:val="Prrafodelista"/>
         <w:rPr>
           <w:rFonts w:ascii="Arial" w:hAnsi="Arial" w:cs="Arial"/>
           <w:i/>
@@ -587,58 +634,8 @@
           <w:sz w:val="20"/>
           <w:szCs w:val="20"/>
         </w:rPr>
-        <w:t xml:space="preserve">Intercambiar tableros de juego y consultar estado del tablero </w:t>
-      </w:r>
-    </w:p>
-    <w:p>
-      <w:pPr>
-        <w:pStyle w:val="Prrafodelista"/>
-        <w:rPr>
-          <w:rFonts w:ascii="Arial" w:hAnsi="Arial" w:cs="Arial"/>
-          <w:sz w:val="20"/>
-          <w:szCs w:val="20"/>
-        </w:rPr>
-      </w:pPr>
-      <w:r>
-        <w:rPr>
-          <w:rFonts w:ascii="Arial" w:hAnsi="Arial" w:cs="Arial"/>
-          <w:b/>
-          <w:bCs/>
-          <w:sz w:val="20"/>
-          <w:szCs w:val="20"/>
-        </w:rPr>
-        <w:t>Miniciclo6</w:t>
-      </w:r>
-      <w:r>
-        <w:rPr>
-          <w:rFonts w:ascii="Arial" w:hAnsi="Arial" w:cs="Arial"/>
-          <w:sz w:val="20"/>
-          <w:szCs w:val="20"/>
-        </w:rPr>
-        <w:t>:</w:t>
-      </w:r>
-    </w:p>
-    <w:p>
-      <w:pPr>
-        <w:pStyle w:val="Prrafodelista"/>
-        <w:rPr>
-          <w:rFonts w:ascii="Arial" w:hAnsi="Arial" w:cs="Arial"/>
-          <w:sz w:val="20"/>
-          <w:szCs w:val="20"/>
-        </w:rPr>
-      </w:pPr>
-      <w:r>
-        <w:rPr>
-          <w:rFonts w:ascii="Arial" w:hAnsi="Arial" w:cs="Arial"/>
-          <w:sz w:val="20"/>
-          <w:szCs w:val="20"/>
-        </w:rPr>
-        <w:t>Finish</w:t>
-      </w:r>
-    </w:p>
-    <w:p>
-      <w:pPr>
-        <w:pStyle w:val="Prrafodelista"/>
+      </w:pPr>
+      <w:r>
         <w:rPr>
           <w:rFonts w:ascii="Arial" w:hAnsi="Arial" w:cs="Arial"/>
           <w:i/>
@@ -646,8 +643,152 @@
           <w:sz w:val="20"/>
           <w:szCs w:val="20"/>
         </w:rPr>
-      </w:pPr>
-      <w:r>
+        <w:t>Terminar juego y no ejecutar más métodos</w:t>
+      </w:r>
+    </w:p>
+    <w:p>
+      <w:pPr>
+        <w:pStyle w:val="Prrafodelista"/>
+        <w:rPr>
+          <w:rFonts w:ascii="Arial" w:hAnsi="Arial" w:cs="Arial"/>
+          <w:b/>
+          <w:bCs/>
+          <w:sz w:val="20"/>
+          <w:szCs w:val="20"/>
+        </w:rPr>
+      </w:pPr>
+      <w:proofErr w:type="spellStart"/>
+      <w:r>
+        <w:rPr>
+          <w:rFonts w:ascii="Arial" w:hAnsi="Arial" w:cs="Arial"/>
+          <w:b/>
+          <w:bCs/>
+          <w:sz w:val="20"/>
+          <w:szCs w:val="20"/>
+        </w:rPr>
+        <w:t>Miniciclo</w:t>
+      </w:r>
+      <w:proofErr w:type="spellEnd"/>
+      <w:r>
+        <w:rPr>
+          <w:rFonts w:ascii="Arial" w:hAnsi="Arial" w:cs="Arial"/>
+          <w:b/>
+          <w:bCs/>
+          <w:sz w:val="20"/>
+          <w:szCs w:val="20"/>
+        </w:rPr>
+        <w:t xml:space="preserve"> 7:</w:t>
+      </w:r>
+    </w:p>
+    <w:p>
+      <w:pPr>
+        <w:pStyle w:val="Prrafodelista"/>
+        <w:rPr>
+          <w:rFonts w:ascii="Arial" w:hAnsi="Arial" w:cs="Arial"/>
+          <w:sz w:val="20"/>
+          <w:szCs w:val="20"/>
+        </w:rPr>
+      </w:pPr>
+      <w:proofErr w:type="spellStart"/>
+      <w:r>
+        <w:rPr>
+          <w:rFonts w:ascii="Arial" w:hAnsi="Arial" w:cs="Arial"/>
+          <w:sz w:val="20"/>
+          <w:szCs w:val="20"/>
+        </w:rPr>
+        <w:t>Move</w:t>
+      </w:r>
+      <w:proofErr w:type="spellEnd"/>
+    </w:p>
+    <w:p>
+      <w:pPr>
+        <w:pStyle w:val="Prrafodelista"/>
+        <w:rPr>
+          <w:rFonts w:ascii="Arial" w:hAnsi="Arial" w:cs="Arial"/>
+          <w:sz w:val="20"/>
+          <w:szCs w:val="20"/>
+        </w:rPr>
+      </w:pPr>
+      <w:proofErr w:type="spellStart"/>
+      <w:r>
+        <w:rPr>
+          <w:rFonts w:ascii="Arial" w:hAnsi="Arial" w:cs="Arial"/>
+          <w:sz w:val="20"/>
+          <w:szCs w:val="20"/>
+        </w:rPr>
+        <w:t>Read</w:t>
+      </w:r>
+      <w:proofErr w:type="spellEnd"/>
+      <w:r>
+        <w:rPr>
+          <w:rFonts w:ascii="Arial" w:hAnsi="Arial" w:cs="Arial"/>
+          <w:sz w:val="20"/>
+          <w:szCs w:val="20"/>
+        </w:rPr>
+        <w:t xml:space="preserve"> </w:t>
+      </w:r>
+    </w:p>
+    <w:p>
+      <w:pPr>
+        <w:pStyle w:val="Prrafodelista"/>
+        <w:rPr>
+          <w:rFonts w:ascii="Arial" w:hAnsi="Arial" w:cs="Arial"/>
+          <w:sz w:val="20"/>
+          <w:szCs w:val="20"/>
+        </w:rPr>
+      </w:pPr>
+      <w:proofErr w:type="spellStart"/>
+      <w:r>
+        <w:rPr>
+          <w:rFonts w:ascii="Arial" w:hAnsi="Arial" w:cs="Arial"/>
+          <w:sz w:val="20"/>
+          <w:szCs w:val="20"/>
+        </w:rPr>
+        <w:t>Write</w:t>
+      </w:r>
+      <w:proofErr w:type="spellEnd"/>
+    </w:p>
+    <w:p>
+      <w:pPr>
+        <w:pStyle w:val="Prrafodelista"/>
+        <w:rPr>
+          <w:rFonts w:ascii="Arial" w:hAnsi="Arial" w:cs="Arial"/>
+          <w:sz w:val="20"/>
+          <w:szCs w:val="20"/>
+        </w:rPr>
+      </w:pPr>
+      <w:r>
+        <w:rPr>
+          <w:rFonts w:ascii="Arial" w:hAnsi="Arial" w:cs="Arial"/>
+          <w:sz w:val="20"/>
+          <w:szCs w:val="20"/>
+        </w:rPr>
+        <w:t>Sabe</w:t>
+      </w:r>
+    </w:p>
+    <w:p>
+      <w:pPr>
+        <w:pStyle w:val="Prrafodelista"/>
+        <w:rPr>
+          <w:rFonts w:ascii="Arial" w:hAnsi="Arial" w:cs="Arial"/>
+          <w:sz w:val="20"/>
+          <w:szCs w:val="20"/>
+        </w:rPr>
+      </w:pPr>
+      <w:proofErr w:type="spellStart"/>
+      <w:r>
+        <w:rPr>
+          <w:rFonts w:ascii="Arial" w:hAnsi="Arial" w:cs="Arial"/>
+          <w:sz w:val="20"/>
+          <w:szCs w:val="20"/>
+        </w:rPr>
+        <w:t>Recover</w:t>
+      </w:r>
+      <w:proofErr w:type="spellEnd"/>
+    </w:p>
+    <w:p>
+      <w:pPr>
+        <w:pStyle w:val="Prrafodelista"/>
         <w:rPr>
           <w:rFonts w:ascii="Arial" w:hAnsi="Arial" w:cs="Arial"/>
           <w:i/>
@@ -655,16 +796,23 @@
           <w:sz w:val="20"/>
           <w:szCs w:val="20"/>
         </w:rPr>
-        <w:t>Terminar juego y no ejecutar más métodos</w:t>
-      </w:r>
-    </w:p>
-    <w:p>
-      <w:pPr>
-        <w:pStyle w:val="Prrafodelista"/>
+      </w:pPr>
+      <w:r>
         <w:rPr>
           <w:rFonts w:ascii="Arial" w:hAnsi="Arial" w:cs="Arial"/>
           <w:i/>
           <w:iCs/>
+          <w:sz w:val="20"/>
+          <w:szCs w:val="20"/>
+        </w:rPr>
+        <w:t>Hacer nuevos movimientos , leer y escribir un tablero de configuración ; guardar y recuperar una partida del tablero de configuración.</w:t>
+      </w:r>
+    </w:p>
+    <w:p>
+      <w:pPr>
+        <w:pStyle w:val="Prrafodelista"/>
+        <w:rPr>
+          <w:rFonts w:ascii="Arial" w:hAnsi="Arial" w:cs="Arial"/>
           <w:sz w:val="20"/>
           <w:szCs w:val="20"/>
         </w:rPr>
@@ -813,23 +961,7 @@
           <w:sz w:val="20"/>
           <w:szCs w:val="20"/>
         </w:rPr>
-        <w:t>Medianamente terminado, el tablero se hace invisible y visible pero las fichas a</w:t>
-      </w:r>
-      <w:r>
-        <w:rPr>
-          <w:rFonts w:ascii="Arial" w:hAnsi="Arial" w:cs="Arial"/>
-          <w:sz w:val="20"/>
-          <w:szCs w:val="20"/>
-        </w:rPr>
-        <w:t>ú</w:t>
-      </w:r>
-      <w:r>
-        <w:rPr>
-          <w:rFonts w:ascii="Arial" w:hAnsi="Arial" w:cs="Arial"/>
-          <w:sz w:val="20"/>
-          <w:szCs w:val="20"/>
-        </w:rPr>
-        <w:t>n son visibles.</w:t>
+        <w:t>Terminado , se hace visible e invisible el tablero y sus fichas.</w:t>
       </w:r>
     </w:p>
     <w:p>
@@ -867,6 +999,132 @@
         </w:rPr>
         <w:t xml:space="preserve">Incompleto; </w:t>
       </w:r>
+      <w:r>
+        <w:rPr>
+          <w:rFonts w:ascii="Arial" w:hAnsi="Arial" w:cs="Arial"/>
+          <w:sz w:val="20"/>
+          <w:szCs w:val="20"/>
+        </w:rPr>
+        <w:t>solo falta el método ok</w:t>
+      </w:r>
+    </w:p>
+    <w:p>
+      <w:pPr>
+        <w:pStyle w:val="Prrafodelista"/>
+        <w:rPr>
+          <w:rFonts w:ascii="Arial" w:hAnsi="Arial" w:cs="Arial"/>
+          <w:sz w:val="20"/>
+          <w:szCs w:val="20"/>
+        </w:rPr>
+      </w:pPr>
+      <w:r>
+        <w:rPr>
+          <w:rFonts w:ascii="Arial" w:hAnsi="Arial" w:cs="Arial"/>
+          <w:sz w:val="20"/>
+          <w:szCs w:val="20"/>
+        </w:rPr>
+        <w:t>Miniciclo5:</w:t>
+      </w:r>
+    </w:p>
+    <w:p>
+      <w:pPr>
+        <w:pStyle w:val="Prrafodelista"/>
+        <w:rPr>
+          <w:rFonts w:ascii="Arial" w:hAnsi="Arial" w:cs="Arial"/>
+          <w:sz w:val="20"/>
+          <w:szCs w:val="20"/>
+        </w:rPr>
+      </w:pPr>
+      <w:r>
+        <w:rPr>
+          <w:rFonts w:ascii="Arial" w:hAnsi="Arial" w:cs="Arial"/>
+          <w:sz w:val="20"/>
+          <w:szCs w:val="20"/>
+        </w:rPr>
+        <w:t>Incompleto , falta método ok</w:t>
+      </w:r>
+    </w:p>
+    <w:p>
+      <w:pPr>
+        <w:pStyle w:val="Prrafodelista"/>
+        <w:rPr>
+          <w:rFonts w:ascii="Arial" w:hAnsi="Arial" w:cs="Arial"/>
+          <w:sz w:val="20"/>
+          <w:szCs w:val="20"/>
+        </w:rPr>
+      </w:pPr>
+    </w:p>
+    <w:p>
+      <w:pPr>
+        <w:pStyle w:val="Prrafodelista"/>
+        <w:rPr>
+          <w:rFonts w:ascii="Arial" w:hAnsi="Arial" w:cs="Arial"/>
+          <w:sz w:val="20"/>
+          <w:szCs w:val="20"/>
+        </w:rPr>
+      </w:pPr>
+      <w:r>
+        <w:rPr>
+          <w:rFonts w:ascii="Arial" w:hAnsi="Arial" w:cs="Arial"/>
+          <w:sz w:val="20"/>
+          <w:szCs w:val="20"/>
+        </w:rPr>
+        <w:t>Miniciclo6:</w:t>
+      </w:r>
+    </w:p>
+    <w:p>
+      <w:pPr>
+        <w:pStyle w:val="Prrafodelista"/>
+        <w:rPr>
+          <w:rFonts w:ascii="Arial" w:hAnsi="Arial" w:cs="Arial"/>
+          <w:sz w:val="20"/>
+          <w:szCs w:val="20"/>
+        </w:rPr>
+      </w:pPr>
+      <w:r>
+        <w:rPr>
+          <w:rFonts w:ascii="Arial" w:hAnsi="Arial" w:cs="Arial"/>
+          <w:sz w:val="20"/>
+          <w:szCs w:val="20"/>
+        </w:rPr>
+        <w:t>Terminado</w:t>
+      </w:r>
+    </w:p>
+    <w:p>
+      <w:pPr>
+        <w:pStyle w:val="Prrafodelista"/>
+        <w:rPr>
+          <w:rFonts w:ascii="Arial" w:hAnsi="Arial" w:cs="Arial"/>
+          <w:sz w:val="20"/>
+          <w:szCs w:val="20"/>
+        </w:rPr>
+      </w:pPr>
+      <w:r>
+        <w:rPr>
+          <w:rFonts w:ascii="Arial" w:hAnsi="Arial" w:cs="Arial"/>
+          <w:sz w:val="20"/>
+          <w:szCs w:val="20"/>
+        </w:rPr>
+        <w:t>Miniciclo7:</w:t>
+      </w:r>
+    </w:p>
+    <w:p>
+      <w:pPr>
+        <w:pStyle w:val="Prrafodelista"/>
+        <w:rPr>
+          <w:rFonts w:ascii="Arial" w:hAnsi="Arial" w:cs="Arial"/>
+          <w:sz w:val="20"/>
+          <w:szCs w:val="20"/>
+        </w:rPr>
+      </w:pPr>
+      <w:r>
+        <w:rPr>
+          <w:rFonts w:ascii="Arial" w:hAnsi="Arial" w:cs="Arial"/>
+          <w:sz w:val="20"/>
+          <w:szCs w:val="20"/>
+        </w:rPr>
+        <w:t xml:space="preserve">Incompleto , solo hay un método implementado , </w:t>
+      </w:r>
       <w:proofErr w:type="spellStart"/>
       <w:r>
         <w:rPr>
@@ -874,145 +1132,9 @@
           <w:sz w:val="20"/>
           <w:szCs w:val="20"/>
         </w:rPr>
-        <w:t>select</w:t>
+        <w:t>write</w:t>
       </w:r>
       <w:proofErr w:type="spellEnd"/>
-      <w:r>
-        <w:rPr>
-          <w:rFonts w:ascii="Arial" w:hAnsi="Arial" w:cs="Arial"/>
-          <w:sz w:val="20"/>
-          <w:szCs w:val="20"/>
-        </w:rPr>
-        <w:t xml:space="preserve"> complete; shift no implementado, </w:t>
-      </w:r>
-      <w:proofErr w:type="spellStart"/>
-      <w:r>
-        <w:rPr>
-          <w:rFonts w:ascii="Arial" w:hAnsi="Arial" w:cs="Arial"/>
-          <w:sz w:val="20"/>
-          <w:szCs w:val="20"/>
-        </w:rPr>
-        <w:t>move</w:t>
-      </w:r>
-      <w:proofErr w:type="spellEnd"/>
-      <w:r>
-        <w:rPr>
-          <w:rFonts w:ascii="Arial" w:hAnsi="Arial" w:cs="Arial"/>
-          <w:sz w:val="20"/>
-          <w:szCs w:val="20"/>
-        </w:rPr>
-        <w:t xml:space="preserve"> </w:t>
-      </w:r>
-      <w:proofErr w:type="spellStart"/>
-      <w:proofErr w:type="gramStart"/>
-      <w:r>
-        <w:rPr>
-          <w:rFonts w:ascii="Arial" w:hAnsi="Arial" w:cs="Arial"/>
-          <w:sz w:val="20"/>
-          <w:szCs w:val="20"/>
-        </w:rPr>
-        <w:t>completo,jump</w:t>
-      </w:r>
-      <w:proofErr w:type="spellEnd"/>
-      <w:proofErr w:type="gramEnd"/>
-      <w:r>
-        <w:rPr>
-          <w:rFonts w:ascii="Arial" w:hAnsi="Arial" w:cs="Arial"/>
-          <w:sz w:val="20"/>
-          <w:szCs w:val="20"/>
-        </w:rPr>
-        <w:t xml:space="preserve"> , </w:t>
-      </w:r>
-      <w:proofErr w:type="spellStart"/>
-      <w:r>
-        <w:rPr>
-          <w:rFonts w:ascii="Arial" w:hAnsi="Arial" w:cs="Arial"/>
-          <w:sz w:val="20"/>
-          <w:szCs w:val="20"/>
-        </w:rPr>
-        <w:t>remove</w:t>
-      </w:r>
-      <w:proofErr w:type="spellEnd"/>
-      <w:r>
-        <w:rPr>
-          <w:rFonts w:ascii="Arial" w:hAnsi="Arial" w:cs="Arial"/>
-          <w:sz w:val="20"/>
-          <w:szCs w:val="20"/>
-        </w:rPr>
-        <w:t xml:space="preserve"> y ok no implementados.</w:t>
-      </w:r>
-    </w:p>
-    <w:p>
-      <w:pPr>
-        <w:pStyle w:val="Prrafodelista"/>
-        <w:rPr>
-          <w:rFonts w:ascii="Arial" w:hAnsi="Arial" w:cs="Arial"/>
-          <w:sz w:val="20"/>
-          <w:szCs w:val="20"/>
-        </w:rPr>
-      </w:pPr>
-      <w:r>
-        <w:rPr>
-          <w:rFonts w:ascii="Arial" w:hAnsi="Arial" w:cs="Arial"/>
-          <w:sz w:val="20"/>
-          <w:szCs w:val="20"/>
-        </w:rPr>
-        <w:t>Miniciclo5:</w:t>
-      </w:r>
-    </w:p>
-    <w:p>
-      <w:pPr>
-        <w:pStyle w:val="Prrafodelista"/>
-        <w:rPr>
-          <w:rFonts w:ascii="Arial" w:hAnsi="Arial" w:cs="Arial"/>
-          <w:sz w:val="20"/>
-          <w:szCs w:val="20"/>
-        </w:rPr>
-      </w:pPr>
-      <w:r>
-        <w:rPr>
-          <w:rFonts w:ascii="Arial" w:hAnsi="Arial" w:cs="Arial"/>
-          <w:sz w:val="20"/>
-          <w:szCs w:val="20"/>
-        </w:rPr>
-        <w:t>No implementado</w:t>
-      </w:r>
-    </w:p>
-    <w:p>
-      <w:pPr>
-        <w:pStyle w:val="Prrafodelista"/>
-        <w:rPr>
-          <w:rFonts w:ascii="Arial" w:hAnsi="Arial" w:cs="Arial"/>
-          <w:sz w:val="20"/>
-          <w:szCs w:val="20"/>
-        </w:rPr>
-      </w:pPr>
-      <w:r>
-        <w:rPr>
-          <w:rFonts w:ascii="Arial" w:hAnsi="Arial" w:cs="Arial"/>
-          <w:sz w:val="20"/>
-          <w:szCs w:val="20"/>
-        </w:rPr>
-        <w:t>Miniciclo6:</w:t>
-      </w:r>
-    </w:p>
-    <w:p>
-      <w:pPr>
-        <w:pStyle w:val="Prrafodelista"/>
-        <w:rPr>
-          <w:rFonts w:ascii="Arial" w:hAnsi="Arial" w:cs="Arial"/>
-          <w:sz w:val="20"/>
-          <w:szCs w:val="20"/>
-        </w:rPr>
-      </w:pPr>
-      <w:r>
-        <w:rPr>
-          <w:rFonts w:ascii="Arial" w:hAnsi="Arial" w:cs="Arial"/>
-          <w:sz w:val="20"/>
-          <w:szCs w:val="20"/>
-        </w:rPr>
-        <w:t>Terminado</w:t>
-      </w:r>
     </w:p>
     <w:p>
       <w:pPr>
@@ -1037,17 +1159,7 @@
           <w:sz w:val="20"/>
           <w:szCs w:val="20"/>
         </w:rPr>
-        <w:t>¿</w:t>
-      </w:r>
-      <w:r>
-        <w:rPr>
-          <w:rFonts w:ascii="Arial" w:hAnsi="Arial" w:cs="Arial"/>
-          <w:b/>
-          <w:bCs/>
-          <w:sz w:val="20"/>
-          <w:szCs w:val="20"/>
-        </w:rPr>
-        <w:t>Cuál fue el tiempo total invertido por cada uno de ustedes? (Horas/Hombre)</w:t>
+        <w:t>¿Cuál fue el tiempo total invertido por cada uno de ustedes? (Horas/Hombre)</w:t>
       </w:r>
     </w:p>
     <w:p>
@@ -1129,7 +1241,6 @@
           <w:sz w:val="20"/>
           <w:szCs w:val="20"/>
         </w:rPr>
-        <w:lastRenderedPageBreak/>
         <w:t xml:space="preserve">Lograr implementar completamente los primeros </w:t>
       </w:r>
       <w:r>
@@ -1208,32 +1319,18 @@
           <w:sz w:val="20"/>
           <w:szCs w:val="20"/>
         </w:rPr>
-        <w:t xml:space="preserve">Aprender a leer y solucionar los errores que iban surgiendo en el lenguaje; saber que hacia cada </w:t>
-      </w:r>
-      <w:r>
-        <w:rPr>
-          <w:rFonts w:ascii="Arial" w:hAnsi="Arial" w:cs="Arial"/>
-          <w:sz w:val="20"/>
-          <w:szCs w:val="20"/>
-        </w:rPr>
-        <w:t>método</w:t>
-      </w:r>
-      <w:r>
-        <w:rPr>
-          <w:rFonts w:ascii="Arial" w:hAnsi="Arial" w:cs="Arial"/>
-          <w:sz w:val="20"/>
-          <w:szCs w:val="20"/>
-        </w:rPr>
-        <w:t xml:space="preserve"> exactamente </w:t>
-      </w:r>
-      <w:r>
-        <w:rPr>
-          <w:rFonts w:ascii="Arial" w:hAnsi="Arial" w:cs="Arial"/>
-          <w:sz w:val="20"/>
-          <w:szCs w:val="20"/>
-        </w:rPr>
-        <w:t>y como implementarlo. Manejo de tiempo y completar miniciclos.</w:t>
-      </w:r>
+        <w:t xml:space="preserve">Modificar la primera entrega para ajustarla a la segunda entrega y los nuevos </w:t>
+      </w:r>
+      <w:proofErr w:type="spellStart"/>
+      <w:r>
+        <w:rPr>
+          <w:rFonts w:ascii="Arial" w:hAnsi="Arial" w:cs="Arial"/>
+          <w:sz w:val="20"/>
+          <w:szCs w:val="20"/>
+        </w:rPr>
+        <w:t>metodos</w:t>
+      </w:r>
+      <w:proofErr w:type="spellEnd"/>
     </w:p>
     <w:p>
       <w:pPr>
@@ -1310,27 +1407,7 @@
           <w:sz w:val="20"/>
           <w:szCs w:val="20"/>
         </w:rPr>
-        <w:t xml:space="preserve">¿Qué hicieron bien como equipo? ¿Qué se comprometen a hacer para mejorar los </w:t>
-      </w:r>
-      <w:r>
-        <w:rPr>
-          <w:rFonts w:ascii="Arial" w:hAnsi="Arial" w:cs="Arial"/>
-          <w:b/>
-          <w:bCs/>
-          <w:sz w:val="20"/>
-          <w:szCs w:val="20"/>
-        </w:rPr>
-        <w:t xml:space="preserve">       </w:t>
-      </w:r>
-      <w:r>
-        <w:rPr>
-          <w:rFonts w:ascii="Arial" w:hAnsi="Arial" w:cs="Arial"/>
-          <w:b/>
-          <w:bCs/>
-          <w:sz w:val="20"/>
-          <w:szCs w:val="20"/>
-        </w:rPr>
-        <w:t>resultados?</w:t>
+        <w:t>¿Qué hicieron bien como equipo? ¿Qué se comprometen a hacer para mejorar los        resultados?</w:t>
       </w:r>
     </w:p>
     <w:p>
@@ -1424,475 +1501,8 @@
           <w:szCs w:val="20"/>
         </w:rPr>
       </w:pPr>
-    </w:p>
-    <w:p>
-      <w:pPr>
-        <w:pStyle w:val="Prrafodelista"/>
-        <w:jc w:val="center"/>
-        <w:rPr>
-          <w:rFonts w:ascii="Arial" w:hAnsi="Arial" w:cs="Arial"/>
-          <w:b/>
-          <w:bCs/>
-          <w:sz w:val="20"/>
-          <w:szCs w:val="20"/>
-        </w:rPr>
-      </w:pPr>
-      <w:r>
-        <w:rPr>
-          <w:rFonts w:ascii="Arial" w:hAnsi="Arial" w:cs="Arial"/>
-          <w:b/>
-          <w:bCs/>
-          <w:sz w:val="20"/>
-          <w:szCs w:val="20"/>
-        </w:rPr>
-        <w:t>SHAPES: EXTENSIONES</w:t>
-      </w:r>
-    </w:p>
-    <w:p>
-      <w:pPr>
-        <w:pStyle w:val="Prrafodelista"/>
-        <w:rPr>
-          <w:rFonts w:ascii="Arial" w:hAnsi="Arial" w:cs="Arial"/>
-          <w:sz w:val="20"/>
-          <w:szCs w:val="20"/>
-        </w:rPr>
-      </w:pPr>
-      <w:r>
-        <w:rPr>
-          <w:rFonts w:ascii="Arial" w:hAnsi="Arial" w:cs="Arial"/>
-          <w:sz w:val="20"/>
-          <w:szCs w:val="20"/>
-        </w:rPr>
-        <w:t>CIRCLE:</w:t>
-      </w:r>
-    </w:p>
-    <w:p>
-      <w:pPr>
-        <w:pStyle w:val="Prrafodelista"/>
-        <w:rPr>
-          <w:rFonts w:ascii="Arial" w:hAnsi="Arial" w:cs="Arial"/>
-          <w:sz w:val="20"/>
-          <w:szCs w:val="20"/>
-        </w:rPr>
-      </w:pPr>
-      <w:r>
-        <w:rPr>
-          <w:rFonts w:ascii="Arial" w:hAnsi="Arial" w:cs="Arial"/>
-          <w:sz w:val="20"/>
-          <w:szCs w:val="20"/>
-        </w:rPr>
-        <w:t xml:space="preserve">Se cambio el valor fijo de </w:t>
-      </w:r>
-      <w:proofErr w:type="spellStart"/>
-      <w:r>
-        <w:rPr>
-          <w:rFonts w:ascii="Arial" w:hAnsi="Arial" w:cs="Arial"/>
-          <w:sz w:val="20"/>
-          <w:szCs w:val="20"/>
-        </w:rPr>
-        <w:t>xPosition</w:t>
-      </w:r>
-      <w:proofErr w:type="spellEnd"/>
-      <w:r>
-        <w:rPr>
-          <w:rFonts w:ascii="Arial" w:hAnsi="Arial" w:cs="Arial"/>
-          <w:sz w:val="20"/>
-          <w:szCs w:val="20"/>
-        </w:rPr>
-        <w:t xml:space="preserve"> y </w:t>
-      </w:r>
-      <w:proofErr w:type="spellStart"/>
-      <w:r>
-        <w:rPr>
-          <w:rFonts w:ascii="Arial" w:hAnsi="Arial" w:cs="Arial"/>
-          <w:sz w:val="20"/>
-          <w:szCs w:val="20"/>
-        </w:rPr>
-        <w:t>yPosition</w:t>
-      </w:r>
-      <w:proofErr w:type="spellEnd"/>
-      <w:r>
-        <w:rPr>
-          <w:rFonts w:ascii="Arial" w:hAnsi="Arial" w:cs="Arial"/>
-          <w:sz w:val="20"/>
-          <w:szCs w:val="20"/>
-        </w:rPr>
-        <w:t xml:space="preserve"> en el constructor para poder adicionar las fichas y se dejó de tal modo que fuera un valor variable.</w:t>
-      </w:r>
-    </w:p>
-    <w:p>
-      <w:pPr>
-        <w:pStyle w:val="Prrafodelista"/>
-        <w:rPr>
-          <w:rFonts w:ascii="Arial" w:hAnsi="Arial" w:cs="Arial"/>
-          <w:sz w:val="20"/>
-          <w:szCs w:val="20"/>
-        </w:rPr>
-      </w:pPr>
-      <w:r>
-        <w:rPr>
-          <w:rFonts w:ascii="Arial" w:hAnsi="Arial" w:cs="Arial"/>
-          <w:sz w:val="20"/>
-          <w:szCs w:val="20"/>
-        </w:rPr>
-        <w:t xml:space="preserve">Adicionamos el método </w:t>
-      </w:r>
-      <w:proofErr w:type="spellStart"/>
-      <w:proofErr w:type="gramStart"/>
-      <w:r>
-        <w:rPr>
-          <w:rFonts w:ascii="Arial" w:hAnsi="Arial" w:cs="Arial"/>
-          <w:sz w:val="20"/>
-          <w:szCs w:val="20"/>
-        </w:rPr>
-        <w:t>getColor</w:t>
-      </w:r>
-      <w:proofErr w:type="spellEnd"/>
-      <w:r>
-        <w:rPr>
-          <w:rFonts w:ascii="Arial" w:hAnsi="Arial" w:cs="Arial"/>
-          <w:sz w:val="20"/>
-          <w:szCs w:val="20"/>
-        </w:rPr>
-        <w:t>(</w:t>
-      </w:r>
-      <w:proofErr w:type="gramEnd"/>
-      <w:r>
-        <w:rPr>
-          <w:rFonts w:ascii="Arial" w:hAnsi="Arial" w:cs="Arial"/>
-          <w:sz w:val="20"/>
-          <w:szCs w:val="20"/>
-        </w:rPr>
-        <w:t>) que nos retorna el color del circulo , lo usamos para identificar por colores las fichas de los dos colores.</w:t>
-      </w:r>
-    </w:p>
-    <w:p>
-      <w:pPr>
-        <w:pStyle w:val="Prrafodelista"/>
-        <w:rPr>
-          <w:rFonts w:ascii="Arial" w:hAnsi="Arial" w:cs="Arial"/>
-          <w:sz w:val="20"/>
-          <w:szCs w:val="20"/>
-        </w:rPr>
-      </w:pPr>
-      <w:r>
-        <w:rPr>
-          <w:rFonts w:ascii="Arial" w:hAnsi="Arial" w:cs="Arial"/>
-          <w:sz w:val="20"/>
-          <w:szCs w:val="20"/>
-        </w:rPr>
-        <w:t xml:space="preserve">Adicionamos el método </w:t>
-      </w:r>
-      <w:proofErr w:type="spellStart"/>
-      <w:proofErr w:type="gramStart"/>
-      <w:r>
-        <w:rPr>
-          <w:rFonts w:ascii="Arial" w:hAnsi="Arial" w:cs="Arial"/>
-          <w:sz w:val="20"/>
-          <w:szCs w:val="20"/>
-        </w:rPr>
-        <w:t>changePos</w:t>
-      </w:r>
-      <w:proofErr w:type="spellEnd"/>
-      <w:r>
-        <w:rPr>
-          <w:rFonts w:ascii="Arial" w:hAnsi="Arial" w:cs="Arial"/>
-          <w:sz w:val="20"/>
-          <w:szCs w:val="20"/>
-        </w:rPr>
-        <w:t>(</w:t>
-      </w:r>
-      <w:proofErr w:type="spellStart"/>
-      <w:proofErr w:type="gramEnd"/>
-      <w:r>
-        <w:rPr>
-          <w:rFonts w:ascii="Arial" w:hAnsi="Arial" w:cs="Arial"/>
-          <w:sz w:val="20"/>
-          <w:szCs w:val="20"/>
-        </w:rPr>
-        <w:t>int</w:t>
-      </w:r>
-      <w:proofErr w:type="spellEnd"/>
-      <w:r>
-        <w:rPr>
-          <w:rFonts w:ascii="Arial" w:hAnsi="Arial" w:cs="Arial"/>
-          <w:sz w:val="20"/>
-          <w:szCs w:val="20"/>
-        </w:rPr>
-        <w:t xml:space="preserve"> </w:t>
-      </w:r>
-      <w:proofErr w:type="spellStart"/>
-      <w:r>
-        <w:rPr>
-          <w:rFonts w:ascii="Arial" w:hAnsi="Arial" w:cs="Arial"/>
-          <w:sz w:val="20"/>
-          <w:szCs w:val="20"/>
-        </w:rPr>
-        <w:t>x,inty</w:t>
-      </w:r>
-      <w:proofErr w:type="spellEnd"/>
-      <w:r>
-        <w:rPr>
-          <w:rFonts w:ascii="Arial" w:hAnsi="Arial" w:cs="Arial"/>
-          <w:sz w:val="20"/>
-          <w:szCs w:val="20"/>
-        </w:rPr>
-        <w:t>) para manipular la posición del circulo y lograr moverlo.</w:t>
-      </w:r>
-    </w:p>
-    <w:p>
-      <w:pPr>
-        <w:pStyle w:val="Prrafodelista"/>
-        <w:rPr>
-          <w:rFonts w:ascii="Arial" w:hAnsi="Arial" w:cs="Arial"/>
-          <w:sz w:val="20"/>
-          <w:szCs w:val="20"/>
-        </w:rPr>
-      </w:pPr>
-    </w:p>
-    <w:p>
-      <w:pPr>
-        <w:pStyle w:val="Prrafodelista"/>
-        <w:rPr>
-          <w:rFonts w:ascii="Arial" w:hAnsi="Arial" w:cs="Arial"/>
-          <w:sz w:val="20"/>
-          <w:szCs w:val="20"/>
-        </w:rPr>
-      </w:pPr>
-      <w:r>
-        <w:rPr>
-          <w:rFonts w:ascii="Arial" w:hAnsi="Arial" w:cs="Arial"/>
-          <w:sz w:val="20"/>
-          <w:szCs w:val="20"/>
-        </w:rPr>
-        <w:t>TRIANGLE:</w:t>
-      </w:r>
-    </w:p>
-    <w:p>
-      <w:pPr>
-        <w:pStyle w:val="Prrafodelista"/>
-        <w:rPr>
-          <w:rFonts w:ascii="Arial" w:hAnsi="Arial" w:cs="Arial"/>
-          <w:sz w:val="20"/>
-          <w:szCs w:val="20"/>
-        </w:rPr>
-      </w:pPr>
-      <w:r>
-        <w:rPr>
-          <w:rFonts w:ascii="Arial" w:hAnsi="Arial" w:cs="Arial"/>
-          <w:sz w:val="20"/>
-          <w:szCs w:val="20"/>
-        </w:rPr>
-        <w:t>Se elimino la clase TRIANGLE ya que no la usamos en ningún momento.</w:t>
-      </w:r>
-    </w:p>
-    <w:p>
-      <w:pPr>
-        <w:pStyle w:val="Prrafodelista"/>
-        <w:rPr>
-          <w:rFonts w:ascii="Arial" w:hAnsi="Arial" w:cs="Arial"/>
-          <w:sz w:val="20"/>
-          <w:szCs w:val="20"/>
-        </w:rPr>
-      </w:pPr>
-    </w:p>
-    <w:p>
-      <w:pPr>
-        <w:pStyle w:val="Prrafodelista"/>
-        <w:rPr>
-          <w:rFonts w:ascii="Arial" w:hAnsi="Arial" w:cs="Arial"/>
-          <w:sz w:val="20"/>
-          <w:szCs w:val="20"/>
-        </w:rPr>
-      </w:pPr>
-      <w:r>
-        <w:rPr>
-          <w:rFonts w:ascii="Arial" w:hAnsi="Arial" w:cs="Arial"/>
-          <w:sz w:val="20"/>
-          <w:szCs w:val="20"/>
-        </w:rPr>
-        <w:t>RECTANGLE:</w:t>
-      </w:r>
-    </w:p>
-    <w:p>
-      <w:pPr>
-        <w:pStyle w:val="Prrafodelista"/>
-        <w:rPr>
-          <w:rFonts w:ascii="Arial" w:hAnsi="Arial" w:cs="Arial"/>
-          <w:sz w:val="20"/>
-          <w:szCs w:val="20"/>
-        </w:rPr>
-      </w:pPr>
-      <w:r>
-        <w:rPr>
-          <w:rFonts w:ascii="Arial" w:hAnsi="Arial" w:cs="Arial"/>
-          <w:sz w:val="20"/>
-          <w:szCs w:val="20"/>
-        </w:rPr>
-        <w:t>Adicionamos un nuevo constructor para construir dos tableros.</w:t>
-      </w:r>
-    </w:p>
-    <w:p>
-      <w:pPr>
-        <w:pStyle w:val="Prrafodelista"/>
-        <w:rPr>
-          <w:rFonts w:ascii="Arial" w:hAnsi="Arial" w:cs="Arial"/>
-          <w:sz w:val="20"/>
-          <w:szCs w:val="20"/>
-        </w:rPr>
-      </w:pPr>
-      <w:r>
-        <w:rPr>
-          <w:rFonts w:ascii="Arial" w:hAnsi="Arial" w:cs="Arial"/>
-          <w:sz w:val="20"/>
-          <w:szCs w:val="20"/>
-        </w:rPr>
-        <w:t xml:space="preserve">Adicionamos </w:t>
-      </w:r>
-      <w:r>
-        <w:rPr>
-          <w:rFonts w:ascii="Arial" w:hAnsi="Arial" w:cs="Arial"/>
-          <w:sz w:val="20"/>
-          <w:szCs w:val="20"/>
-        </w:rPr>
-        <w:t xml:space="preserve">los </w:t>
-      </w:r>
-      <w:r>
-        <w:rPr>
-          <w:rFonts w:ascii="Arial" w:hAnsi="Arial" w:cs="Arial"/>
-          <w:sz w:val="20"/>
-          <w:szCs w:val="20"/>
-        </w:rPr>
-        <w:t>m</w:t>
-      </w:r>
-      <w:r>
-        <w:rPr>
-          <w:rFonts w:ascii="Arial" w:hAnsi="Arial" w:cs="Arial"/>
-          <w:sz w:val="20"/>
-          <w:szCs w:val="20"/>
-        </w:rPr>
-        <w:t>é</w:t>
-      </w:r>
-      <w:r>
-        <w:rPr>
-          <w:rFonts w:ascii="Arial" w:hAnsi="Arial" w:cs="Arial"/>
-          <w:sz w:val="20"/>
-          <w:szCs w:val="20"/>
-        </w:rPr>
-        <w:t>todo</w:t>
-      </w:r>
-      <w:r>
-        <w:rPr>
-          <w:rFonts w:ascii="Arial" w:hAnsi="Arial" w:cs="Arial"/>
-          <w:sz w:val="20"/>
-          <w:szCs w:val="20"/>
-        </w:rPr>
-        <w:t>s</w:t>
-      </w:r>
-      <w:r>
-        <w:rPr>
-          <w:rFonts w:ascii="Arial" w:hAnsi="Arial" w:cs="Arial"/>
-          <w:sz w:val="20"/>
-          <w:szCs w:val="20"/>
-        </w:rPr>
-        <w:t xml:space="preserve"> </w:t>
-      </w:r>
-      <w:proofErr w:type="spellStart"/>
-      <w:r>
-        <w:rPr>
-          <w:rFonts w:ascii="Arial" w:hAnsi="Arial" w:cs="Arial"/>
-          <w:sz w:val="20"/>
-          <w:szCs w:val="20"/>
-        </w:rPr>
-        <w:t>getPosicionX</w:t>
-      </w:r>
-      <w:proofErr w:type="spellEnd"/>
-      <w:r>
-        <w:rPr>
-          <w:rFonts w:ascii="Arial" w:hAnsi="Arial" w:cs="Arial"/>
-          <w:sz w:val="20"/>
-          <w:szCs w:val="20"/>
-        </w:rPr>
-        <w:t xml:space="preserve"> y </w:t>
-      </w:r>
-      <w:proofErr w:type="spellStart"/>
-      <w:r>
-        <w:rPr>
-          <w:rFonts w:ascii="Arial" w:hAnsi="Arial" w:cs="Arial"/>
-          <w:sz w:val="20"/>
-          <w:szCs w:val="20"/>
-        </w:rPr>
-        <w:t>getPosicionY</w:t>
-      </w:r>
-      <w:proofErr w:type="spellEnd"/>
-      <w:r>
-        <w:rPr>
-          <w:rFonts w:ascii="Arial" w:hAnsi="Arial" w:cs="Arial"/>
-          <w:sz w:val="20"/>
-          <w:szCs w:val="20"/>
-        </w:rPr>
-        <w:t xml:space="preserve"> para adquirir las coordenadas de los rectángulos</w:t>
-      </w:r>
-      <w:r>
-        <w:rPr>
-          <w:rFonts w:ascii="Arial" w:hAnsi="Arial" w:cs="Arial"/>
-          <w:sz w:val="20"/>
-          <w:szCs w:val="20"/>
-        </w:rPr>
-        <w:t xml:space="preserve"> en el tablero.</w:t>
-      </w:r>
       <w:bookmarkStart w:id="0" w:name="_GoBack"/>
       <w:bookmarkEnd w:id="0"/>
-    </w:p>
-    <w:p>
-      <w:pPr>
-        <w:pStyle w:val="Prrafodelista"/>
-        <w:rPr>
-          <w:rFonts w:ascii="Arial" w:hAnsi="Arial" w:cs="Arial"/>
-          <w:sz w:val="20"/>
-          <w:szCs w:val="20"/>
-        </w:rPr>
-      </w:pPr>
-    </w:p>
-    <w:p>
-      <w:pPr>
-        <w:pStyle w:val="Prrafodelista"/>
-        <w:rPr>
-          <w:rFonts w:ascii="Arial" w:hAnsi="Arial" w:cs="Arial"/>
-          <w:sz w:val="20"/>
-          <w:szCs w:val="20"/>
-        </w:rPr>
-      </w:pPr>
-    </w:p>
-    <w:p>
-      <w:pPr>
-        <w:pStyle w:val="Prrafodelista"/>
-        <w:rPr>
-          <w:rFonts w:ascii="Arial" w:hAnsi="Arial" w:cs="Arial"/>
-          <w:sz w:val="20"/>
-          <w:szCs w:val="20"/>
-        </w:rPr>
-      </w:pPr>
-    </w:p>
-    <w:p>
-      <w:pPr>
-        <w:pStyle w:val="Prrafodelista"/>
-        <w:rPr>
-          <w:rFonts w:ascii="Arial" w:hAnsi="Arial" w:cs="Arial"/>
-          <w:sz w:val="20"/>
-          <w:szCs w:val="20"/>
-        </w:rPr>
-      </w:pPr>
-    </w:p>
-    <w:p>
-      <w:pPr>
-        <w:pStyle w:val="Prrafodelista"/>
-        <w:rPr>
-          <w:rFonts w:ascii="Arial" w:hAnsi="Arial" w:cs="Arial"/>
-          <w:sz w:val="20"/>
-          <w:szCs w:val="20"/>
-        </w:rPr>
-      </w:pPr>
     </w:p>
     <w:p>
       <w:pPr>

--- a/proyecto/RETROSPECTIVA.docx
+++ b/proyecto/RETROSPECTIVA.docx
@@ -155,37 +155,53 @@
           <w:rFonts w:ascii="Arial" w:hAnsi="Arial" w:cs="Arial"/>
           <w:sz w:val="20"/>
           <w:szCs w:val="20"/>
-          <w:lang w:val="en-US"/>
-        </w:rPr>
-      </w:pPr>
-      <w:r>
-        <w:rPr>
-          <w:rFonts w:ascii="Arial" w:hAnsi="Arial" w:cs="Arial"/>
-          <w:sz w:val="20"/>
-          <w:szCs w:val="20"/>
-          <w:lang w:val="en-US"/>
-        </w:rPr>
-        <w:t xml:space="preserve">Add </w:t>
-      </w:r>
-    </w:p>
-    <w:p>
-      <w:pPr>
-        <w:pStyle w:val="Prrafodelista"/>
-        <w:rPr>
-          <w:rFonts w:ascii="Arial" w:hAnsi="Arial" w:cs="Arial"/>
-          <w:sz w:val="20"/>
-          <w:szCs w:val="20"/>
-          <w:lang w:val="en-US"/>
-        </w:rPr>
-      </w:pPr>
-      <w:r>
-        <w:rPr>
-          <w:rFonts w:ascii="Arial" w:hAnsi="Arial" w:cs="Arial"/>
-          <w:sz w:val="20"/>
-          <w:szCs w:val="20"/>
-          <w:lang w:val="en-US"/>
-        </w:rPr>
-        <w:t xml:space="preserve">Add  </w:t>
+        </w:rPr>
+      </w:pPr>
+      <w:proofErr w:type="spellStart"/>
+      <w:r>
+        <w:rPr>
+          <w:rFonts w:ascii="Arial" w:hAnsi="Arial" w:cs="Arial"/>
+          <w:sz w:val="20"/>
+          <w:szCs w:val="20"/>
+        </w:rPr>
+        <w:t>Add</w:t>
+      </w:r>
+      <w:proofErr w:type="spellEnd"/>
+      <w:r>
+        <w:rPr>
+          <w:rFonts w:ascii="Arial" w:hAnsi="Arial" w:cs="Arial"/>
+          <w:sz w:val="20"/>
+          <w:szCs w:val="20"/>
+        </w:rPr>
+        <w:t xml:space="preserve"> </w:t>
+      </w:r>
+    </w:p>
+    <w:p>
+      <w:pPr>
+        <w:pStyle w:val="Prrafodelista"/>
+        <w:rPr>
+          <w:rFonts w:ascii="Arial" w:hAnsi="Arial" w:cs="Arial"/>
+          <w:sz w:val="20"/>
+          <w:szCs w:val="20"/>
+        </w:rPr>
+      </w:pPr>
+      <w:proofErr w:type="spellStart"/>
+      <w:r>
+        <w:rPr>
+          <w:rFonts w:ascii="Arial" w:hAnsi="Arial" w:cs="Arial"/>
+          <w:sz w:val="20"/>
+          <w:szCs w:val="20"/>
+        </w:rPr>
+        <w:t>Add</w:t>
+      </w:r>
+      <w:proofErr w:type="spellEnd"/>
+      <w:r>
+        <w:rPr>
+          <w:rFonts w:ascii="Arial" w:hAnsi="Arial" w:cs="Arial"/>
+          <w:sz w:val="20"/>
+          <w:szCs w:val="20"/>
+        </w:rPr>
+        <w:t xml:space="preserve">  </w:t>
       </w:r>
     </w:p>
     <w:p>
@@ -219,6 +235,7 @@
         </w:rPr>
         <w:t>juego (</w:t>
       </w:r>
+      <w:proofErr w:type="gramStart"/>
       <w:r>
         <w:rPr>
           <w:rFonts w:ascii="Arial" w:hAnsi="Arial" w:cs="Arial"/>
@@ -227,74 +244,10 @@
           <w:sz w:val="20"/>
           <w:szCs w:val="20"/>
         </w:rPr>
-        <w:t>King,men)</w:t>
-      </w:r>
-    </w:p>
-    <w:p>
-      <w:pPr>
-        <w:pStyle w:val="Prrafodelista"/>
-        <w:rPr>
-          <w:rFonts w:ascii="Arial" w:hAnsi="Arial" w:cs="Arial"/>
-          <w:b/>
-          <w:bCs/>
-          <w:sz w:val="20"/>
-          <w:szCs w:val="20"/>
-        </w:rPr>
-      </w:pPr>
-      <w:r>
-        <w:rPr>
-          <w:rFonts w:ascii="Arial" w:hAnsi="Arial" w:cs="Arial"/>
-          <w:b/>
-          <w:bCs/>
-          <w:sz w:val="20"/>
-          <w:szCs w:val="20"/>
-        </w:rPr>
-        <w:t>Miniciclo3:</w:t>
-      </w:r>
-    </w:p>
-    <w:p>
-      <w:pPr>
-        <w:pStyle w:val="Prrafodelista"/>
-        <w:rPr>
-          <w:rFonts w:ascii="Arial" w:hAnsi="Arial" w:cs="Arial"/>
-          <w:sz w:val="20"/>
-          <w:szCs w:val="20"/>
-        </w:rPr>
-      </w:pPr>
-      <w:proofErr w:type="spellStart"/>
-      <w:r>
-        <w:rPr>
-          <w:rFonts w:ascii="Arial" w:hAnsi="Arial" w:cs="Arial"/>
-          <w:sz w:val="20"/>
-          <w:szCs w:val="20"/>
-        </w:rPr>
-        <w:t>MakeVisible</w:t>
-      </w:r>
-      <w:proofErr w:type="spellEnd"/>
-    </w:p>
-    <w:p>
-      <w:pPr>
-        <w:pStyle w:val="Prrafodelista"/>
-        <w:rPr>
-          <w:rFonts w:ascii="Arial" w:hAnsi="Arial" w:cs="Arial"/>
-          <w:sz w:val="20"/>
-          <w:szCs w:val="20"/>
-        </w:rPr>
-      </w:pPr>
-      <w:proofErr w:type="spellStart"/>
-      <w:r>
-        <w:rPr>
-          <w:rFonts w:ascii="Arial" w:hAnsi="Arial" w:cs="Arial"/>
-          <w:sz w:val="20"/>
-          <w:szCs w:val="20"/>
-        </w:rPr>
-        <w:t>MakeInvisible</w:t>
-      </w:r>
-      <w:proofErr w:type="spellEnd"/>
-    </w:p>
-    <w:p>
-      <w:pPr>
-        <w:pStyle w:val="Prrafodelista"/>
+        <w:t>King,men</w:t>
+      </w:r>
+      <w:proofErr w:type="gramEnd"/>
+      <w:r>
         <w:rPr>
           <w:rFonts w:ascii="Arial" w:hAnsi="Arial" w:cs="Arial"/>
           <w:i/>
@@ -302,8 +255,74 @@
           <w:sz w:val="20"/>
           <w:szCs w:val="20"/>
         </w:rPr>
-      </w:pPr>
-      <w:r>
+        <w:t>)</w:t>
+      </w:r>
+    </w:p>
+    <w:p>
+      <w:pPr>
+        <w:pStyle w:val="Prrafodelista"/>
+        <w:rPr>
+          <w:rFonts w:ascii="Arial" w:hAnsi="Arial" w:cs="Arial"/>
+          <w:b/>
+          <w:bCs/>
+          <w:sz w:val="20"/>
+          <w:szCs w:val="20"/>
+        </w:rPr>
+      </w:pPr>
+      <w:r>
+        <w:rPr>
+          <w:rFonts w:ascii="Arial" w:hAnsi="Arial" w:cs="Arial"/>
+          <w:b/>
+          <w:bCs/>
+          <w:sz w:val="20"/>
+          <w:szCs w:val="20"/>
+        </w:rPr>
+        <w:t>Miniciclo3:</w:t>
+      </w:r>
+    </w:p>
+    <w:p>
+      <w:pPr>
+        <w:pStyle w:val="Prrafodelista"/>
+        <w:rPr>
+          <w:rFonts w:ascii="Arial" w:hAnsi="Arial" w:cs="Arial"/>
+          <w:sz w:val="20"/>
+          <w:szCs w:val="20"/>
+        </w:rPr>
+      </w:pPr>
+      <w:proofErr w:type="spellStart"/>
+      <w:r>
+        <w:rPr>
+          <w:rFonts w:ascii="Arial" w:hAnsi="Arial" w:cs="Arial"/>
+          <w:sz w:val="20"/>
+          <w:szCs w:val="20"/>
+        </w:rPr>
+        <w:t>MakeVisible</w:t>
+      </w:r>
+      <w:proofErr w:type="spellEnd"/>
+    </w:p>
+    <w:p>
+      <w:pPr>
+        <w:pStyle w:val="Prrafodelista"/>
+        <w:rPr>
+          <w:rFonts w:ascii="Arial" w:hAnsi="Arial" w:cs="Arial"/>
+          <w:sz w:val="20"/>
+          <w:szCs w:val="20"/>
+        </w:rPr>
+      </w:pPr>
+      <w:proofErr w:type="spellStart"/>
+      <w:r>
+        <w:rPr>
+          <w:rFonts w:ascii="Arial" w:hAnsi="Arial" w:cs="Arial"/>
+          <w:sz w:val="20"/>
+          <w:szCs w:val="20"/>
+        </w:rPr>
+        <w:t>MakeInvisible</w:t>
+      </w:r>
+      <w:proofErr w:type="spellEnd"/>
+    </w:p>
+    <w:p>
+      <w:pPr>
+        <w:pStyle w:val="Prrafodelista"/>
         <w:rPr>
           <w:rFonts w:ascii="Arial" w:hAnsi="Arial" w:cs="Arial"/>
           <w:i/>
@@ -311,174 +330,8 @@
           <w:sz w:val="20"/>
           <w:szCs w:val="20"/>
         </w:rPr>
-        <w:t>Hacer visible e invisible el tablero creado</w:t>
-      </w:r>
-    </w:p>
-    <w:p>
-      <w:pPr>
-        <w:pStyle w:val="Prrafodelista"/>
-        <w:rPr>
-          <w:rFonts w:ascii="Arial" w:hAnsi="Arial" w:cs="Arial"/>
-          <w:b/>
-          <w:bCs/>
-          <w:sz w:val="20"/>
-          <w:szCs w:val="20"/>
-          <w:lang w:val="en-US"/>
-        </w:rPr>
-      </w:pPr>
-      <w:r>
-        <w:rPr>
-          <w:rFonts w:ascii="Arial" w:hAnsi="Arial" w:cs="Arial"/>
-          <w:b/>
-          <w:bCs/>
-          <w:sz w:val="20"/>
-          <w:szCs w:val="20"/>
-          <w:lang w:val="en-US"/>
-        </w:rPr>
-        <w:t>Miniciclo4:</w:t>
-      </w:r>
-    </w:p>
-    <w:p>
-      <w:pPr>
-        <w:pStyle w:val="Prrafodelista"/>
-        <w:rPr>
-          <w:rFonts w:ascii="Arial" w:hAnsi="Arial" w:cs="Arial"/>
-          <w:sz w:val="20"/>
-          <w:szCs w:val="20"/>
-          <w:lang w:val="en-US"/>
-        </w:rPr>
-      </w:pPr>
-      <w:r>
-        <w:rPr>
-          <w:rFonts w:ascii="Arial" w:hAnsi="Arial" w:cs="Arial"/>
-          <w:sz w:val="20"/>
-          <w:szCs w:val="20"/>
-          <w:lang w:val="en-US"/>
-        </w:rPr>
-        <w:t>Select</w:t>
-      </w:r>
-    </w:p>
-    <w:p>
-      <w:pPr>
-        <w:pStyle w:val="Prrafodelista"/>
-        <w:rPr>
-          <w:rFonts w:ascii="Arial" w:hAnsi="Arial" w:cs="Arial"/>
-          <w:sz w:val="20"/>
-          <w:szCs w:val="20"/>
-          <w:lang w:val="en-US"/>
-        </w:rPr>
-      </w:pPr>
-      <w:r>
-        <w:rPr>
-          <w:rFonts w:ascii="Arial" w:hAnsi="Arial" w:cs="Arial"/>
-          <w:sz w:val="20"/>
-          <w:szCs w:val="20"/>
-          <w:lang w:val="en-US"/>
-        </w:rPr>
-        <w:t>Shift</w:t>
-      </w:r>
-    </w:p>
-    <w:p>
-      <w:pPr>
-        <w:pStyle w:val="Prrafodelista"/>
-        <w:rPr>
-          <w:rFonts w:ascii="Arial" w:hAnsi="Arial" w:cs="Arial"/>
-          <w:sz w:val="20"/>
-          <w:szCs w:val="20"/>
-          <w:lang w:val="en-US"/>
-        </w:rPr>
-      </w:pPr>
-      <w:r>
-        <w:rPr>
-          <w:rFonts w:ascii="Arial" w:hAnsi="Arial" w:cs="Arial"/>
-          <w:sz w:val="20"/>
-          <w:szCs w:val="20"/>
-          <w:lang w:val="en-US"/>
-        </w:rPr>
-        <w:t xml:space="preserve">Move </w:t>
-      </w:r>
-    </w:p>
-    <w:p>
-      <w:pPr>
-        <w:pStyle w:val="Prrafodelista"/>
-        <w:rPr>
-          <w:rFonts w:ascii="Arial" w:hAnsi="Arial" w:cs="Arial"/>
-          <w:sz w:val="20"/>
-          <w:szCs w:val="20"/>
-          <w:lang w:val="en-US"/>
-        </w:rPr>
-      </w:pPr>
-      <w:r>
-        <w:rPr>
-          <w:rFonts w:ascii="Arial" w:hAnsi="Arial" w:cs="Arial"/>
-          <w:sz w:val="20"/>
-          <w:szCs w:val="20"/>
-          <w:lang w:val="en-US"/>
-        </w:rPr>
-        <w:t xml:space="preserve">Jump </w:t>
-      </w:r>
-    </w:p>
-    <w:p>
-      <w:pPr>
-        <w:pStyle w:val="Prrafodelista"/>
-        <w:rPr>
-          <w:rFonts w:ascii="Arial" w:hAnsi="Arial" w:cs="Arial"/>
-          <w:sz w:val="20"/>
-          <w:szCs w:val="20"/>
-          <w:lang w:val="en-US"/>
-        </w:rPr>
-      </w:pPr>
-      <w:r>
-        <w:rPr>
-          <w:rFonts w:ascii="Arial" w:hAnsi="Arial" w:cs="Arial"/>
-          <w:sz w:val="20"/>
-          <w:szCs w:val="20"/>
-          <w:lang w:val="en-US"/>
-        </w:rPr>
-        <w:t xml:space="preserve">Remove </w:t>
-      </w:r>
-    </w:p>
-    <w:p>
-      <w:pPr>
-        <w:pStyle w:val="Prrafodelista"/>
-        <w:rPr>
-          <w:rFonts w:ascii="Arial" w:hAnsi="Arial" w:cs="Arial"/>
-          <w:sz w:val="20"/>
-          <w:szCs w:val="20"/>
-        </w:rPr>
-      </w:pPr>
-      <w:proofErr w:type="spellStart"/>
-      <w:r>
-        <w:rPr>
-          <w:rFonts w:ascii="Arial" w:hAnsi="Arial" w:cs="Arial"/>
-          <w:sz w:val="20"/>
-          <w:szCs w:val="20"/>
-        </w:rPr>
-        <w:t>Remove</w:t>
-      </w:r>
-      <w:proofErr w:type="spellEnd"/>
-    </w:p>
-    <w:p>
-      <w:pPr>
-        <w:pStyle w:val="Prrafodelista"/>
-        <w:rPr>
-          <w:rFonts w:ascii="Arial" w:hAnsi="Arial" w:cs="Arial"/>
-          <w:sz w:val="20"/>
-          <w:szCs w:val="20"/>
-        </w:rPr>
-      </w:pPr>
-      <w:r>
-        <w:rPr>
-          <w:rFonts w:ascii="Arial" w:hAnsi="Arial" w:cs="Arial"/>
-          <w:sz w:val="20"/>
-          <w:szCs w:val="20"/>
-        </w:rPr>
-        <w:t>Ok</w:t>
-      </w:r>
-    </w:p>
-    <w:p>
-      <w:pPr>
-        <w:pStyle w:val="Prrafodelista"/>
+      </w:pPr>
+      <w:r>
         <w:rPr>
           <w:rFonts w:ascii="Arial" w:hAnsi="Arial" w:cs="Arial"/>
           <w:i/>
@@ -486,8 +339,174 @@
           <w:sz w:val="20"/>
           <w:szCs w:val="20"/>
         </w:rPr>
-      </w:pPr>
-      <w:r>
+        <w:t>Hacer visible e invisible el tablero creado</w:t>
+      </w:r>
+    </w:p>
+    <w:p>
+      <w:pPr>
+        <w:pStyle w:val="Prrafodelista"/>
+        <w:rPr>
+          <w:rFonts w:ascii="Arial" w:hAnsi="Arial" w:cs="Arial"/>
+          <w:b/>
+          <w:bCs/>
+          <w:sz w:val="20"/>
+          <w:szCs w:val="20"/>
+          <w:lang w:val="en-US"/>
+        </w:rPr>
+      </w:pPr>
+      <w:r>
+        <w:rPr>
+          <w:rFonts w:ascii="Arial" w:hAnsi="Arial" w:cs="Arial"/>
+          <w:b/>
+          <w:bCs/>
+          <w:sz w:val="20"/>
+          <w:szCs w:val="20"/>
+          <w:lang w:val="en-US"/>
+        </w:rPr>
+        <w:t>Miniciclo4:</w:t>
+      </w:r>
+    </w:p>
+    <w:p>
+      <w:pPr>
+        <w:pStyle w:val="Prrafodelista"/>
+        <w:rPr>
+          <w:rFonts w:ascii="Arial" w:hAnsi="Arial" w:cs="Arial"/>
+          <w:sz w:val="20"/>
+          <w:szCs w:val="20"/>
+          <w:lang w:val="en-US"/>
+        </w:rPr>
+      </w:pPr>
+      <w:r>
+        <w:rPr>
+          <w:rFonts w:ascii="Arial" w:hAnsi="Arial" w:cs="Arial"/>
+          <w:sz w:val="20"/>
+          <w:szCs w:val="20"/>
+          <w:lang w:val="en-US"/>
+        </w:rPr>
+        <w:t>Select</w:t>
+      </w:r>
+    </w:p>
+    <w:p>
+      <w:pPr>
+        <w:pStyle w:val="Prrafodelista"/>
+        <w:rPr>
+          <w:rFonts w:ascii="Arial" w:hAnsi="Arial" w:cs="Arial"/>
+          <w:sz w:val="20"/>
+          <w:szCs w:val="20"/>
+          <w:lang w:val="en-US"/>
+        </w:rPr>
+      </w:pPr>
+      <w:r>
+        <w:rPr>
+          <w:rFonts w:ascii="Arial" w:hAnsi="Arial" w:cs="Arial"/>
+          <w:sz w:val="20"/>
+          <w:szCs w:val="20"/>
+          <w:lang w:val="en-US"/>
+        </w:rPr>
+        <w:t>Shift</w:t>
+      </w:r>
+    </w:p>
+    <w:p>
+      <w:pPr>
+        <w:pStyle w:val="Prrafodelista"/>
+        <w:rPr>
+          <w:rFonts w:ascii="Arial" w:hAnsi="Arial" w:cs="Arial"/>
+          <w:sz w:val="20"/>
+          <w:szCs w:val="20"/>
+          <w:lang w:val="en-US"/>
+        </w:rPr>
+      </w:pPr>
+      <w:r>
+        <w:rPr>
+          <w:rFonts w:ascii="Arial" w:hAnsi="Arial" w:cs="Arial"/>
+          <w:sz w:val="20"/>
+          <w:szCs w:val="20"/>
+          <w:lang w:val="en-US"/>
+        </w:rPr>
+        <w:t xml:space="preserve">Move </w:t>
+      </w:r>
+    </w:p>
+    <w:p>
+      <w:pPr>
+        <w:pStyle w:val="Prrafodelista"/>
+        <w:rPr>
+          <w:rFonts w:ascii="Arial" w:hAnsi="Arial" w:cs="Arial"/>
+          <w:sz w:val="20"/>
+          <w:szCs w:val="20"/>
+          <w:lang w:val="en-US"/>
+        </w:rPr>
+      </w:pPr>
+      <w:r>
+        <w:rPr>
+          <w:rFonts w:ascii="Arial" w:hAnsi="Arial" w:cs="Arial"/>
+          <w:sz w:val="20"/>
+          <w:szCs w:val="20"/>
+          <w:lang w:val="en-US"/>
+        </w:rPr>
+        <w:t xml:space="preserve">Jump </w:t>
+      </w:r>
+    </w:p>
+    <w:p>
+      <w:pPr>
+        <w:pStyle w:val="Prrafodelista"/>
+        <w:rPr>
+          <w:rFonts w:ascii="Arial" w:hAnsi="Arial" w:cs="Arial"/>
+          <w:sz w:val="20"/>
+          <w:szCs w:val="20"/>
+          <w:lang w:val="en-US"/>
+        </w:rPr>
+      </w:pPr>
+      <w:r>
+        <w:rPr>
+          <w:rFonts w:ascii="Arial" w:hAnsi="Arial" w:cs="Arial"/>
+          <w:sz w:val="20"/>
+          <w:szCs w:val="20"/>
+          <w:lang w:val="en-US"/>
+        </w:rPr>
+        <w:t xml:space="preserve">Remove </w:t>
+      </w:r>
+    </w:p>
+    <w:p>
+      <w:pPr>
+        <w:pStyle w:val="Prrafodelista"/>
+        <w:rPr>
+          <w:rFonts w:ascii="Arial" w:hAnsi="Arial" w:cs="Arial"/>
+          <w:sz w:val="20"/>
+          <w:szCs w:val="20"/>
+        </w:rPr>
+      </w:pPr>
+      <w:proofErr w:type="spellStart"/>
+      <w:r>
+        <w:rPr>
+          <w:rFonts w:ascii="Arial" w:hAnsi="Arial" w:cs="Arial"/>
+          <w:sz w:val="20"/>
+          <w:szCs w:val="20"/>
+        </w:rPr>
+        <w:t>Remove</w:t>
+      </w:r>
+      <w:proofErr w:type="spellEnd"/>
+    </w:p>
+    <w:p>
+      <w:pPr>
+        <w:pStyle w:val="Prrafodelista"/>
+        <w:rPr>
+          <w:rFonts w:ascii="Arial" w:hAnsi="Arial" w:cs="Arial"/>
+          <w:sz w:val="20"/>
+          <w:szCs w:val="20"/>
+        </w:rPr>
+      </w:pPr>
+      <w:r>
+        <w:rPr>
+          <w:rFonts w:ascii="Arial" w:hAnsi="Arial" w:cs="Arial"/>
+          <w:sz w:val="20"/>
+          <w:szCs w:val="20"/>
+        </w:rPr>
+        <w:t>Ok</w:t>
+      </w:r>
+    </w:p>
+    <w:p>
+      <w:pPr>
+        <w:pStyle w:val="Prrafodelista"/>
         <w:rPr>
           <w:rFonts w:ascii="Arial" w:hAnsi="Arial" w:cs="Arial"/>
           <w:i/>
@@ -495,70 +514,8 @@
           <w:sz w:val="20"/>
           <w:szCs w:val="20"/>
         </w:rPr>
-        <w:t>Hacer los métodos de juegos y verificar que cada método se haya ejecutado correctamente</w:t>
-      </w:r>
-    </w:p>
-    <w:p>
-      <w:pPr>
-        <w:pStyle w:val="Prrafodelista"/>
-        <w:rPr>
-          <w:rFonts w:ascii="Arial" w:hAnsi="Arial" w:cs="Arial"/>
-          <w:b/>
-          <w:bCs/>
-          <w:sz w:val="20"/>
-          <w:szCs w:val="20"/>
-        </w:rPr>
-      </w:pPr>
-      <w:r>
-        <w:rPr>
-          <w:rFonts w:ascii="Arial" w:hAnsi="Arial" w:cs="Arial"/>
-          <w:b/>
-          <w:bCs/>
-          <w:sz w:val="20"/>
-          <w:szCs w:val="20"/>
-        </w:rPr>
-        <w:t>Miniciclo5:</w:t>
-      </w:r>
-    </w:p>
-    <w:p>
-      <w:pPr>
-        <w:pStyle w:val="Prrafodelista"/>
-        <w:rPr>
-          <w:rFonts w:ascii="Arial" w:hAnsi="Arial" w:cs="Arial"/>
-          <w:sz w:val="20"/>
-          <w:szCs w:val="20"/>
-        </w:rPr>
-      </w:pPr>
-      <w:r>
-        <w:rPr>
-          <w:rFonts w:ascii="Arial" w:hAnsi="Arial" w:cs="Arial"/>
-          <w:sz w:val="20"/>
-          <w:szCs w:val="20"/>
-        </w:rPr>
-        <w:t>Swap</w:t>
-      </w:r>
-    </w:p>
-    <w:p>
-      <w:pPr>
-        <w:pStyle w:val="Prrafodelista"/>
-        <w:rPr>
-          <w:rFonts w:ascii="Arial" w:hAnsi="Arial" w:cs="Arial"/>
-          <w:sz w:val="20"/>
-          <w:szCs w:val="20"/>
-        </w:rPr>
-      </w:pPr>
-      <w:r>
-        <w:rPr>
-          <w:rFonts w:ascii="Arial" w:hAnsi="Arial" w:cs="Arial"/>
-          <w:sz w:val="20"/>
-          <w:szCs w:val="20"/>
-        </w:rPr>
-        <w:t xml:space="preserve">Consult </w:t>
-      </w:r>
-    </w:p>
-    <w:p>
-      <w:pPr>
-        <w:pStyle w:val="Prrafodelista"/>
+      </w:pPr>
+      <w:r>
         <w:rPr>
           <w:rFonts w:ascii="Arial" w:hAnsi="Arial" w:cs="Arial"/>
           <w:i/>
@@ -566,8 +523,70 @@
           <w:sz w:val="20"/>
           <w:szCs w:val="20"/>
         </w:rPr>
-      </w:pPr>
-      <w:r>
+        <w:t>Hacer los métodos de juegos y verificar que cada método se haya ejecutado correctamente</w:t>
+      </w:r>
+    </w:p>
+    <w:p>
+      <w:pPr>
+        <w:pStyle w:val="Prrafodelista"/>
+        <w:rPr>
+          <w:rFonts w:ascii="Arial" w:hAnsi="Arial" w:cs="Arial"/>
+          <w:b/>
+          <w:bCs/>
+          <w:sz w:val="20"/>
+          <w:szCs w:val="20"/>
+        </w:rPr>
+      </w:pPr>
+      <w:r>
+        <w:rPr>
+          <w:rFonts w:ascii="Arial" w:hAnsi="Arial" w:cs="Arial"/>
+          <w:b/>
+          <w:bCs/>
+          <w:sz w:val="20"/>
+          <w:szCs w:val="20"/>
+        </w:rPr>
+        <w:t>Miniciclo5:</w:t>
+      </w:r>
+    </w:p>
+    <w:p>
+      <w:pPr>
+        <w:pStyle w:val="Prrafodelista"/>
+        <w:rPr>
+          <w:rFonts w:ascii="Arial" w:hAnsi="Arial" w:cs="Arial"/>
+          <w:sz w:val="20"/>
+          <w:szCs w:val="20"/>
+        </w:rPr>
+      </w:pPr>
+      <w:r>
+        <w:rPr>
+          <w:rFonts w:ascii="Arial" w:hAnsi="Arial" w:cs="Arial"/>
+          <w:sz w:val="20"/>
+          <w:szCs w:val="20"/>
+        </w:rPr>
+        <w:t>Swap</w:t>
+      </w:r>
+    </w:p>
+    <w:p>
+      <w:pPr>
+        <w:pStyle w:val="Prrafodelista"/>
+        <w:rPr>
+          <w:rFonts w:ascii="Arial" w:hAnsi="Arial" w:cs="Arial"/>
+          <w:sz w:val="20"/>
+          <w:szCs w:val="20"/>
+        </w:rPr>
+      </w:pPr>
+      <w:r>
+        <w:rPr>
+          <w:rFonts w:ascii="Arial" w:hAnsi="Arial" w:cs="Arial"/>
+          <w:sz w:val="20"/>
+          <w:szCs w:val="20"/>
+        </w:rPr>
+        <w:t xml:space="preserve">Consult </w:t>
+      </w:r>
+    </w:p>
+    <w:p>
+      <w:pPr>
+        <w:pStyle w:val="Prrafodelista"/>
         <w:rPr>
           <w:rFonts w:ascii="Arial" w:hAnsi="Arial" w:cs="Arial"/>
           <w:i/>
@@ -575,58 +594,8 @@
           <w:sz w:val="20"/>
           <w:szCs w:val="20"/>
         </w:rPr>
-        <w:t xml:space="preserve">Intercambiar tableros de juego y consultar estado del tablero </w:t>
-      </w:r>
-    </w:p>
-    <w:p>
-      <w:pPr>
-        <w:pStyle w:val="Prrafodelista"/>
-        <w:rPr>
-          <w:rFonts w:ascii="Arial" w:hAnsi="Arial" w:cs="Arial"/>
-          <w:sz w:val="20"/>
-          <w:szCs w:val="20"/>
-        </w:rPr>
-      </w:pPr>
-      <w:r>
-        <w:rPr>
-          <w:rFonts w:ascii="Arial" w:hAnsi="Arial" w:cs="Arial"/>
-          <w:b/>
-          <w:bCs/>
-          <w:sz w:val="20"/>
-          <w:szCs w:val="20"/>
-        </w:rPr>
-        <w:t>Miniciclo6</w:t>
-      </w:r>
-      <w:r>
-        <w:rPr>
-          <w:rFonts w:ascii="Arial" w:hAnsi="Arial" w:cs="Arial"/>
-          <w:sz w:val="20"/>
-          <w:szCs w:val="20"/>
-        </w:rPr>
-        <w:t>:</w:t>
-      </w:r>
-    </w:p>
-    <w:p>
-      <w:pPr>
-        <w:pStyle w:val="Prrafodelista"/>
-        <w:rPr>
-          <w:rFonts w:ascii="Arial" w:hAnsi="Arial" w:cs="Arial"/>
-          <w:sz w:val="20"/>
-          <w:szCs w:val="20"/>
-        </w:rPr>
-      </w:pPr>
-      <w:r>
-        <w:rPr>
-          <w:rFonts w:ascii="Arial" w:hAnsi="Arial" w:cs="Arial"/>
-          <w:sz w:val="20"/>
-          <w:szCs w:val="20"/>
-        </w:rPr>
-        <w:t>Finish</w:t>
-      </w:r>
-    </w:p>
-    <w:p>
-      <w:pPr>
-        <w:pStyle w:val="Prrafodelista"/>
+      </w:pPr>
+      <w:r>
         <w:rPr>
           <w:rFonts w:ascii="Arial" w:hAnsi="Arial" w:cs="Arial"/>
           <w:i/>
@@ -634,8 +603,58 @@
           <w:sz w:val="20"/>
           <w:szCs w:val="20"/>
         </w:rPr>
-      </w:pPr>
-      <w:r>
+        <w:t xml:space="preserve">Intercambiar tableros de juego y consultar estado del tablero </w:t>
+      </w:r>
+    </w:p>
+    <w:p>
+      <w:pPr>
+        <w:pStyle w:val="Prrafodelista"/>
+        <w:rPr>
+          <w:rFonts w:ascii="Arial" w:hAnsi="Arial" w:cs="Arial"/>
+          <w:sz w:val="20"/>
+          <w:szCs w:val="20"/>
+        </w:rPr>
+      </w:pPr>
+      <w:r>
+        <w:rPr>
+          <w:rFonts w:ascii="Arial" w:hAnsi="Arial" w:cs="Arial"/>
+          <w:b/>
+          <w:bCs/>
+          <w:sz w:val="20"/>
+          <w:szCs w:val="20"/>
+        </w:rPr>
+        <w:t>Miniciclo6</w:t>
+      </w:r>
+      <w:r>
+        <w:rPr>
+          <w:rFonts w:ascii="Arial" w:hAnsi="Arial" w:cs="Arial"/>
+          <w:sz w:val="20"/>
+          <w:szCs w:val="20"/>
+        </w:rPr>
+        <w:t>:</w:t>
+      </w:r>
+    </w:p>
+    <w:p>
+      <w:pPr>
+        <w:pStyle w:val="Prrafodelista"/>
+        <w:rPr>
+          <w:rFonts w:ascii="Arial" w:hAnsi="Arial" w:cs="Arial"/>
+          <w:sz w:val="20"/>
+          <w:szCs w:val="20"/>
+        </w:rPr>
+      </w:pPr>
+      <w:r>
+        <w:rPr>
+          <w:rFonts w:ascii="Arial" w:hAnsi="Arial" w:cs="Arial"/>
+          <w:sz w:val="20"/>
+          <w:szCs w:val="20"/>
+        </w:rPr>
+        <w:t>Finish</w:t>
+      </w:r>
+    </w:p>
+    <w:p>
+      <w:pPr>
+        <w:pStyle w:val="Prrafodelista"/>
         <w:rPr>
           <w:rFonts w:ascii="Arial" w:hAnsi="Arial" w:cs="Arial"/>
           <w:i/>
@@ -643,152 +662,8 @@
           <w:sz w:val="20"/>
           <w:szCs w:val="20"/>
         </w:rPr>
-        <w:t>Terminar juego y no ejecutar más métodos</w:t>
-      </w:r>
-    </w:p>
-    <w:p>
-      <w:pPr>
-        <w:pStyle w:val="Prrafodelista"/>
-        <w:rPr>
-          <w:rFonts w:ascii="Arial" w:hAnsi="Arial" w:cs="Arial"/>
-          <w:b/>
-          <w:bCs/>
-          <w:sz w:val="20"/>
-          <w:szCs w:val="20"/>
-        </w:rPr>
-      </w:pPr>
-      <w:proofErr w:type="spellStart"/>
-      <w:r>
-        <w:rPr>
-          <w:rFonts w:ascii="Arial" w:hAnsi="Arial" w:cs="Arial"/>
-          <w:b/>
-          <w:bCs/>
-          <w:sz w:val="20"/>
-          <w:szCs w:val="20"/>
-        </w:rPr>
-        <w:t>Miniciclo</w:t>
-      </w:r>
-      <w:proofErr w:type="spellEnd"/>
-      <w:r>
-        <w:rPr>
-          <w:rFonts w:ascii="Arial" w:hAnsi="Arial" w:cs="Arial"/>
-          <w:b/>
-          <w:bCs/>
-          <w:sz w:val="20"/>
-          <w:szCs w:val="20"/>
-        </w:rPr>
-        <w:t xml:space="preserve"> 7:</w:t>
-      </w:r>
-    </w:p>
-    <w:p>
-      <w:pPr>
-        <w:pStyle w:val="Prrafodelista"/>
-        <w:rPr>
-          <w:rFonts w:ascii="Arial" w:hAnsi="Arial" w:cs="Arial"/>
-          <w:sz w:val="20"/>
-          <w:szCs w:val="20"/>
-        </w:rPr>
-      </w:pPr>
-      <w:proofErr w:type="spellStart"/>
-      <w:r>
-        <w:rPr>
-          <w:rFonts w:ascii="Arial" w:hAnsi="Arial" w:cs="Arial"/>
-          <w:sz w:val="20"/>
-          <w:szCs w:val="20"/>
-        </w:rPr>
-        <w:t>Move</w:t>
-      </w:r>
-      <w:proofErr w:type="spellEnd"/>
-    </w:p>
-    <w:p>
-      <w:pPr>
-        <w:pStyle w:val="Prrafodelista"/>
-        <w:rPr>
-          <w:rFonts w:ascii="Arial" w:hAnsi="Arial" w:cs="Arial"/>
-          <w:sz w:val="20"/>
-          <w:szCs w:val="20"/>
-        </w:rPr>
-      </w:pPr>
-      <w:proofErr w:type="spellStart"/>
-      <w:r>
-        <w:rPr>
-          <w:rFonts w:ascii="Arial" w:hAnsi="Arial" w:cs="Arial"/>
-          <w:sz w:val="20"/>
-          <w:szCs w:val="20"/>
-        </w:rPr>
-        <w:t>Read</w:t>
-      </w:r>
-      <w:proofErr w:type="spellEnd"/>
-      <w:r>
-        <w:rPr>
-          <w:rFonts w:ascii="Arial" w:hAnsi="Arial" w:cs="Arial"/>
-          <w:sz w:val="20"/>
-          <w:szCs w:val="20"/>
-        </w:rPr>
-        <w:t xml:space="preserve"> </w:t>
-      </w:r>
-    </w:p>
-    <w:p>
-      <w:pPr>
-        <w:pStyle w:val="Prrafodelista"/>
-        <w:rPr>
-          <w:rFonts w:ascii="Arial" w:hAnsi="Arial" w:cs="Arial"/>
-          <w:sz w:val="20"/>
-          <w:szCs w:val="20"/>
-        </w:rPr>
-      </w:pPr>
-      <w:proofErr w:type="spellStart"/>
-      <w:r>
-        <w:rPr>
-          <w:rFonts w:ascii="Arial" w:hAnsi="Arial" w:cs="Arial"/>
-          <w:sz w:val="20"/>
-          <w:szCs w:val="20"/>
-        </w:rPr>
-        <w:t>Write</w:t>
-      </w:r>
-      <w:proofErr w:type="spellEnd"/>
-    </w:p>
-    <w:p>
-      <w:pPr>
-        <w:pStyle w:val="Prrafodelista"/>
-        <w:rPr>
-          <w:rFonts w:ascii="Arial" w:hAnsi="Arial" w:cs="Arial"/>
-          <w:sz w:val="20"/>
-          <w:szCs w:val="20"/>
-        </w:rPr>
-      </w:pPr>
-      <w:r>
-        <w:rPr>
-          <w:rFonts w:ascii="Arial" w:hAnsi="Arial" w:cs="Arial"/>
-          <w:sz w:val="20"/>
-          <w:szCs w:val="20"/>
-        </w:rPr>
-        <w:t>Sabe</w:t>
-      </w:r>
-    </w:p>
-    <w:p>
-      <w:pPr>
-        <w:pStyle w:val="Prrafodelista"/>
-        <w:rPr>
-          <w:rFonts w:ascii="Arial" w:hAnsi="Arial" w:cs="Arial"/>
-          <w:sz w:val="20"/>
-          <w:szCs w:val="20"/>
-        </w:rPr>
-      </w:pPr>
-      <w:proofErr w:type="spellStart"/>
-      <w:r>
-        <w:rPr>
-          <w:rFonts w:ascii="Arial" w:hAnsi="Arial" w:cs="Arial"/>
-          <w:sz w:val="20"/>
-          <w:szCs w:val="20"/>
-        </w:rPr>
-        <w:t>Recover</w:t>
-      </w:r>
-      <w:proofErr w:type="spellEnd"/>
-    </w:p>
-    <w:p>
-      <w:pPr>
-        <w:pStyle w:val="Prrafodelista"/>
+      </w:pPr>
+      <w:r>
         <w:rPr>
           <w:rFonts w:ascii="Arial" w:hAnsi="Arial" w:cs="Arial"/>
           <w:i/>
@@ -796,8 +671,151 @@
           <w:sz w:val="20"/>
           <w:szCs w:val="20"/>
         </w:rPr>
-      </w:pPr>
-      <w:r>
+        <w:t>Terminar juego y no ejecutar más métodos</w:t>
+      </w:r>
+    </w:p>
+    <w:p>
+      <w:pPr>
+        <w:pStyle w:val="Prrafodelista"/>
+        <w:rPr>
+          <w:rFonts w:ascii="Arial" w:hAnsi="Arial" w:cs="Arial"/>
+          <w:b/>
+          <w:bCs/>
+          <w:sz w:val="20"/>
+          <w:szCs w:val="20"/>
+          <w:lang w:val="en-US"/>
+        </w:rPr>
+      </w:pPr>
+      <w:proofErr w:type="spellStart"/>
+      <w:r>
+        <w:rPr>
+          <w:rFonts w:ascii="Arial" w:hAnsi="Arial" w:cs="Arial"/>
+          <w:b/>
+          <w:bCs/>
+          <w:sz w:val="20"/>
+          <w:szCs w:val="20"/>
+          <w:lang w:val="en-US"/>
+        </w:rPr>
+        <w:t>Miniciclo</w:t>
+      </w:r>
+      <w:proofErr w:type="spellEnd"/>
+      <w:r>
+        <w:rPr>
+          <w:rFonts w:ascii="Arial" w:hAnsi="Arial" w:cs="Arial"/>
+          <w:b/>
+          <w:bCs/>
+          <w:sz w:val="20"/>
+          <w:szCs w:val="20"/>
+          <w:lang w:val="en-US"/>
+        </w:rPr>
+        <w:t xml:space="preserve"> 7:</w:t>
+      </w:r>
+    </w:p>
+    <w:p>
+      <w:pPr>
+        <w:pStyle w:val="Prrafodelista"/>
+        <w:rPr>
+          <w:rFonts w:ascii="Arial" w:hAnsi="Arial" w:cs="Arial"/>
+          <w:sz w:val="20"/>
+          <w:szCs w:val="20"/>
+          <w:lang w:val="en-US"/>
+        </w:rPr>
+      </w:pPr>
+      <w:r>
+        <w:rPr>
+          <w:rFonts w:ascii="Arial" w:hAnsi="Arial" w:cs="Arial"/>
+          <w:sz w:val="20"/>
+          <w:szCs w:val="20"/>
+          <w:lang w:val="en-US"/>
+        </w:rPr>
+        <w:t>Move</w:t>
+      </w:r>
+    </w:p>
+    <w:p>
+      <w:pPr>
+        <w:pStyle w:val="Prrafodelista"/>
+        <w:rPr>
+          <w:rFonts w:ascii="Arial" w:hAnsi="Arial" w:cs="Arial"/>
+          <w:sz w:val="20"/>
+          <w:szCs w:val="20"/>
+          <w:lang w:val="en-US"/>
+        </w:rPr>
+      </w:pPr>
+      <w:r>
+        <w:rPr>
+          <w:rFonts w:ascii="Arial" w:hAnsi="Arial" w:cs="Arial"/>
+          <w:sz w:val="20"/>
+          <w:szCs w:val="20"/>
+          <w:lang w:val="en-US"/>
+        </w:rPr>
+        <w:t xml:space="preserve">Read </w:t>
+      </w:r>
+    </w:p>
+    <w:p>
+      <w:pPr>
+        <w:pStyle w:val="Prrafodelista"/>
+        <w:rPr>
+          <w:rFonts w:ascii="Arial" w:hAnsi="Arial" w:cs="Arial"/>
+          <w:sz w:val="20"/>
+          <w:szCs w:val="20"/>
+          <w:lang w:val="en-US"/>
+        </w:rPr>
+      </w:pPr>
+      <w:r>
+        <w:rPr>
+          <w:rFonts w:ascii="Arial" w:hAnsi="Arial" w:cs="Arial"/>
+          <w:sz w:val="20"/>
+          <w:szCs w:val="20"/>
+          <w:lang w:val="en-US"/>
+        </w:rPr>
+        <w:t>Write</w:t>
+      </w:r>
+    </w:p>
+    <w:p>
+      <w:pPr>
+        <w:pStyle w:val="Prrafodelista"/>
+        <w:rPr>
+          <w:rFonts w:ascii="Arial" w:hAnsi="Arial" w:cs="Arial"/>
+          <w:sz w:val="20"/>
+          <w:szCs w:val="20"/>
+          <w:lang w:val="en-US"/>
+        </w:rPr>
+      </w:pPr>
+      <w:proofErr w:type="spellStart"/>
+      <w:r>
+        <w:rPr>
+          <w:rFonts w:ascii="Arial" w:hAnsi="Arial" w:cs="Arial"/>
+          <w:sz w:val="20"/>
+          <w:szCs w:val="20"/>
+          <w:lang w:val="en-US"/>
+        </w:rPr>
+        <w:t>Sabe</w:t>
+      </w:r>
+      <w:proofErr w:type="spellEnd"/>
+    </w:p>
+    <w:p>
+      <w:pPr>
+        <w:pStyle w:val="Prrafodelista"/>
+        <w:rPr>
+          <w:rFonts w:ascii="Arial" w:hAnsi="Arial" w:cs="Arial"/>
+          <w:sz w:val="20"/>
+          <w:szCs w:val="20"/>
+          <w:lang w:val="en-US"/>
+        </w:rPr>
+      </w:pPr>
+      <w:r>
+        <w:rPr>
+          <w:rFonts w:ascii="Arial" w:hAnsi="Arial" w:cs="Arial"/>
+          <w:sz w:val="20"/>
+          <w:szCs w:val="20"/>
+          <w:lang w:val="en-US"/>
+        </w:rPr>
+        <w:t>Recover</w:t>
+      </w:r>
+    </w:p>
+    <w:p>
+      <w:pPr>
+        <w:pStyle w:val="Prrafodelista"/>
         <w:rPr>
           <w:rFonts w:ascii="Arial" w:hAnsi="Arial" w:cs="Arial"/>
           <w:i/>
@@ -805,18 +823,127 @@
           <w:sz w:val="20"/>
           <w:szCs w:val="20"/>
         </w:rPr>
-        <w:t>Hacer nuevos movimientos , leer y escribir un tablero de configuración ; guardar y recuperar una partida del tablero de configuración.</w:t>
-      </w:r>
-    </w:p>
-    <w:p>
-      <w:pPr>
-        <w:pStyle w:val="Prrafodelista"/>
-        <w:rPr>
-          <w:rFonts w:ascii="Arial" w:hAnsi="Arial" w:cs="Arial"/>
-          <w:sz w:val="20"/>
-          <w:szCs w:val="20"/>
-        </w:rPr>
-      </w:pPr>
+      </w:pPr>
+      <w:r>
+        <w:rPr>
+          <w:rFonts w:ascii="Arial" w:hAnsi="Arial" w:cs="Arial"/>
+          <w:i/>
+          <w:iCs/>
+          <w:sz w:val="20"/>
+          <w:szCs w:val="20"/>
+        </w:rPr>
+        <w:t xml:space="preserve">Hacer nuevos </w:t>
+      </w:r>
+      <w:proofErr w:type="gramStart"/>
+      <w:r>
+        <w:rPr>
+          <w:rFonts w:ascii="Arial" w:hAnsi="Arial" w:cs="Arial"/>
+          <w:i/>
+          <w:iCs/>
+          <w:sz w:val="20"/>
+          <w:szCs w:val="20"/>
+        </w:rPr>
+        <w:t>movimientos ,</w:t>
+      </w:r>
+      <w:proofErr w:type="gramEnd"/>
+      <w:r>
+        <w:rPr>
+          <w:rFonts w:ascii="Arial" w:hAnsi="Arial" w:cs="Arial"/>
+          <w:i/>
+          <w:iCs/>
+          <w:sz w:val="20"/>
+          <w:szCs w:val="20"/>
+        </w:rPr>
+        <w:t xml:space="preserve"> leer y escribir un tablero de configuración ; guardar y recuperar una partida del tablero de configuración.</w:t>
+      </w:r>
+    </w:p>
+    <w:p>
+      <w:pPr>
+        <w:pStyle w:val="Prrafodelista"/>
+        <w:rPr>
+          <w:rFonts w:ascii="Arial" w:hAnsi="Arial" w:cs="Arial"/>
+          <w:i/>
+          <w:iCs/>
+          <w:sz w:val="20"/>
+          <w:szCs w:val="20"/>
+        </w:rPr>
+      </w:pPr>
+      <w:proofErr w:type="spellStart"/>
+      <w:r>
+        <w:rPr>
+          <w:rFonts w:ascii="Arial" w:hAnsi="Arial" w:cs="Arial"/>
+          <w:i/>
+          <w:iCs/>
+          <w:sz w:val="20"/>
+          <w:szCs w:val="20"/>
+        </w:rPr>
+        <w:t>Mniciclo</w:t>
+      </w:r>
+      <w:proofErr w:type="spellEnd"/>
+      <w:r>
+        <w:rPr>
+          <w:rFonts w:ascii="Arial" w:hAnsi="Arial" w:cs="Arial"/>
+          <w:i/>
+          <w:iCs/>
+          <w:sz w:val="20"/>
+          <w:szCs w:val="20"/>
+        </w:rPr>
+        <w:t xml:space="preserve"> 8 </w:t>
+      </w:r>
+    </w:p>
+    <w:p>
+      <w:pPr>
+        <w:pStyle w:val="Prrafodelista"/>
+        <w:rPr>
+          <w:rFonts w:ascii="Arial" w:hAnsi="Arial" w:cs="Arial"/>
+          <w:i/>
+          <w:iCs/>
+          <w:sz w:val="20"/>
+          <w:szCs w:val="20"/>
+        </w:rPr>
+      </w:pPr>
+      <w:proofErr w:type="spellStart"/>
+      <w:r>
+        <w:rPr>
+          <w:rFonts w:ascii="Arial" w:hAnsi="Arial" w:cs="Arial"/>
+          <w:i/>
+          <w:iCs/>
+          <w:sz w:val="20"/>
+          <w:szCs w:val="20"/>
+        </w:rPr>
+        <w:t>Solve</w:t>
+      </w:r>
+      <w:proofErr w:type="spellEnd"/>
+      <w:r>
+        <w:rPr>
+          <w:rFonts w:ascii="Arial" w:hAnsi="Arial" w:cs="Arial"/>
+          <w:i/>
+          <w:iCs/>
+          <w:sz w:val="20"/>
+          <w:szCs w:val="20"/>
+        </w:rPr>
+        <w:t xml:space="preserve"> </w:t>
+      </w:r>
+    </w:p>
+    <w:p>
+      <w:pPr>
+        <w:pStyle w:val="Prrafodelista"/>
+        <w:rPr>
+          <w:rFonts w:ascii="Arial" w:hAnsi="Arial" w:cs="Arial"/>
+          <w:sz w:val="20"/>
+          <w:szCs w:val="20"/>
+        </w:rPr>
+      </w:pPr>
+      <w:proofErr w:type="spellStart"/>
+      <w:r>
+        <w:rPr>
+          <w:rFonts w:ascii="Arial" w:hAnsi="Arial" w:cs="Arial"/>
+          <w:sz w:val="20"/>
+          <w:szCs w:val="20"/>
+        </w:rPr>
+        <w:t>Simulate</w:t>
+      </w:r>
+      <w:proofErr w:type="spellEnd"/>
     </w:p>
     <w:p>
       <w:pPr>
@@ -955,13 +1082,23 @@
           <w:szCs w:val="20"/>
         </w:rPr>
       </w:pPr>
-      <w:r>
-        <w:rPr>
-          <w:rFonts w:ascii="Arial" w:hAnsi="Arial" w:cs="Arial"/>
-          <w:sz w:val="20"/>
-          <w:szCs w:val="20"/>
-        </w:rPr>
-        <w:t>Terminado , se hace visible e invisible el tablero y sus fichas.</w:t>
+      <w:proofErr w:type="gramStart"/>
+      <w:r>
+        <w:rPr>
+          <w:rFonts w:ascii="Arial" w:hAnsi="Arial" w:cs="Arial"/>
+          <w:sz w:val="20"/>
+          <w:szCs w:val="20"/>
+        </w:rPr>
+        <w:t>Terminado ,</w:t>
+      </w:r>
+      <w:proofErr w:type="gramEnd"/>
+      <w:r>
+        <w:rPr>
+          <w:rFonts w:ascii="Arial" w:hAnsi="Arial" w:cs="Arial"/>
+          <w:sz w:val="20"/>
+          <w:szCs w:val="20"/>
+        </w:rPr>
+        <w:t xml:space="preserve"> se hace visible e invisible el tablero y sus fichas.</w:t>
       </w:r>
     </w:p>
     <w:p>
@@ -1023,6 +1160,7 @@
           <w:sz w:val="20"/>
           <w:szCs w:val="20"/>
         </w:rPr>
+        <w:lastRenderedPageBreak/>
         <w:t>Miniciclo5:</w:t>
       </w:r>
     </w:p>
@@ -1035,14 +1173,34 @@
           <w:szCs w:val="20"/>
         </w:rPr>
       </w:pPr>
-      <w:r>
-        <w:rPr>
-          <w:rFonts w:ascii="Arial" w:hAnsi="Arial" w:cs="Arial"/>
-          <w:sz w:val="20"/>
-          <w:szCs w:val="20"/>
-        </w:rPr>
-        <w:t>Incompleto , falta método ok</w:t>
-      </w:r>
+      <w:proofErr w:type="gramStart"/>
+      <w:r>
+        <w:rPr>
+          <w:rFonts w:ascii="Arial" w:hAnsi="Arial" w:cs="Arial"/>
+          <w:sz w:val="20"/>
+          <w:szCs w:val="20"/>
+        </w:rPr>
+        <w:t>Incompleto ,</w:t>
+      </w:r>
+      <w:proofErr w:type="gramEnd"/>
+      <w:r>
+        <w:rPr>
+          <w:rFonts w:ascii="Arial" w:hAnsi="Arial" w:cs="Arial"/>
+          <w:sz w:val="20"/>
+          <w:szCs w:val="20"/>
+        </w:rPr>
+        <w:t xml:space="preserve"> falta método </w:t>
+      </w:r>
+      <w:proofErr w:type="spellStart"/>
+      <w:r>
+        <w:rPr>
+          <w:rFonts w:ascii="Arial" w:hAnsi="Arial" w:cs="Arial"/>
+          <w:sz w:val="20"/>
+          <w:szCs w:val="20"/>
+        </w:rPr>
+        <w:t>consult</w:t>
+      </w:r>
+      <w:proofErr w:type="spellEnd"/>
     </w:p>
     <w:p>
       <w:pPr>
@@ -1123,8 +1281,18 @@
           <w:sz w:val="20"/>
           <w:szCs w:val="20"/>
         </w:rPr>
-        <w:t xml:space="preserve">Incompleto , solo hay un método implementado , </w:t>
-      </w:r>
+        <w:t>Terminado</w:t>
+      </w:r>
+    </w:p>
+    <w:p>
+      <w:pPr>
+        <w:pStyle w:val="Prrafodelista"/>
+        <w:rPr>
+          <w:rFonts w:ascii="Arial" w:hAnsi="Arial" w:cs="Arial"/>
+          <w:sz w:val="20"/>
+          <w:szCs w:val="20"/>
+        </w:rPr>
+      </w:pPr>
       <w:proofErr w:type="spellStart"/>
       <w:r>
         <w:rPr>
@@ -1132,9 +1300,45 @@
           <w:sz w:val="20"/>
           <w:szCs w:val="20"/>
         </w:rPr>
-        <w:t>write</w:t>
+        <w:t>Miniciclo</w:t>
       </w:r>
       <w:proofErr w:type="spellEnd"/>
+      <w:r>
+        <w:rPr>
+          <w:rFonts w:ascii="Arial" w:hAnsi="Arial" w:cs="Arial"/>
+          <w:sz w:val="20"/>
+          <w:szCs w:val="20"/>
+        </w:rPr>
+        <w:t xml:space="preserve"> </w:t>
+      </w:r>
+      <w:proofErr w:type="gramStart"/>
+      <w:r>
+        <w:rPr>
+          <w:rFonts w:ascii="Arial" w:hAnsi="Arial" w:cs="Arial"/>
+          <w:sz w:val="20"/>
+          <w:szCs w:val="20"/>
+        </w:rPr>
+        <w:t>8 :</w:t>
+      </w:r>
+      <w:proofErr w:type="gramEnd"/>
+    </w:p>
+    <w:p>
+      <w:pPr>
+        <w:pStyle w:val="Prrafodelista"/>
+        <w:rPr>
+          <w:rFonts w:ascii="Arial" w:hAnsi="Arial" w:cs="Arial"/>
+          <w:sz w:val="20"/>
+          <w:szCs w:val="20"/>
+        </w:rPr>
+      </w:pPr>
+      <w:r>
+        <w:rPr>
+          <w:rFonts w:ascii="Arial" w:hAnsi="Arial" w:cs="Arial"/>
+          <w:sz w:val="20"/>
+          <w:szCs w:val="20"/>
+        </w:rPr>
+        <w:t>Incompleto</w:t>
+      </w:r>
     </w:p>
     <w:p>
       <w:pPr>
@@ -1241,32 +1445,18 @@
           <w:sz w:val="20"/>
           <w:szCs w:val="20"/>
         </w:rPr>
-        <w:t xml:space="preserve">Lograr implementar completamente los primeros </w:t>
-      </w:r>
-      <w:r>
-        <w:rPr>
-          <w:rFonts w:ascii="Arial" w:hAnsi="Arial" w:cs="Arial"/>
-          <w:sz w:val="20"/>
-          <w:szCs w:val="20"/>
-        </w:rPr>
-        <w:t>mini-ciclos</w:t>
-      </w:r>
-      <w:r>
-        <w:rPr>
-          <w:rFonts w:ascii="Arial" w:hAnsi="Arial" w:cs="Arial"/>
-          <w:sz w:val="20"/>
-          <w:szCs w:val="20"/>
-        </w:rPr>
-        <w:t xml:space="preserve"> definidos</w:t>
-      </w:r>
-      <w:r>
-        <w:rPr>
-          <w:rFonts w:ascii="Arial" w:hAnsi="Arial" w:cs="Arial"/>
-          <w:sz w:val="20"/>
-          <w:szCs w:val="20"/>
-        </w:rPr>
-        <w:t>.</w:t>
-      </w:r>
+        <w:t xml:space="preserve">Delegar e implementar nuevos </w:t>
+      </w:r>
+      <w:proofErr w:type="spellStart"/>
+      <w:r>
+        <w:rPr>
+          <w:rFonts w:ascii="Arial" w:hAnsi="Arial" w:cs="Arial"/>
+          <w:sz w:val="20"/>
+          <w:szCs w:val="20"/>
+        </w:rPr>
+        <w:t>metodos</w:t>
+      </w:r>
+      <w:proofErr w:type="spellEnd"/>
     </w:p>
     <w:p>
       <w:pPr>
@@ -1319,7 +1509,23 @@
           <w:sz w:val="20"/>
           <w:szCs w:val="20"/>
         </w:rPr>
-        <w:t xml:space="preserve">Modificar la primera entrega para ajustarla a la segunda entrega y los nuevos </w:t>
+        <w:t>Modificar la pri</w:t>
+      </w:r>
+      <w:r>
+        <w:rPr>
+          <w:rFonts w:ascii="Arial" w:hAnsi="Arial" w:cs="Arial"/>
+          <w:sz w:val="20"/>
+          <w:szCs w:val="20"/>
+        </w:rPr>
+        <w:t>mera</w:t>
+      </w:r>
+      <w:r>
+        <w:rPr>
+          <w:rFonts w:ascii="Arial" w:hAnsi="Arial" w:cs="Arial"/>
+          <w:sz w:val="20"/>
+          <w:szCs w:val="20"/>
+        </w:rPr>
+        <w:t xml:space="preserve"> entrega para ajustarla a la segunda entrega y los nuevos </w:t>
       </w:r>
       <w:proofErr w:type="spellStart"/>
       <w:r>
@@ -1501,8 +1707,6 @@
           <w:szCs w:val="20"/>
         </w:rPr>
       </w:pPr>
-      <w:bookmarkStart w:id="0" w:name="_GoBack"/>
-      <w:bookmarkEnd w:id="0"/>
     </w:p>
     <w:p>
       <w:pPr>

--- a/proyecto/RETROSPECTIVA.docx
+++ b/proyecto/RETROSPECTIVA.docx
@@ -155,53 +155,37 @@
           <w:rFonts w:ascii="Arial" w:hAnsi="Arial" w:cs="Arial"/>
           <w:sz w:val="20"/>
           <w:szCs w:val="20"/>
-        </w:rPr>
-      </w:pPr>
-      <w:proofErr w:type="spellStart"/>
-      <w:r>
-        <w:rPr>
-          <w:rFonts w:ascii="Arial" w:hAnsi="Arial" w:cs="Arial"/>
-          <w:sz w:val="20"/>
-          <w:szCs w:val="20"/>
-        </w:rPr>
-        <w:t>Add</w:t>
-      </w:r>
-      <w:proofErr w:type="spellEnd"/>
-      <w:r>
-        <w:rPr>
-          <w:rFonts w:ascii="Arial" w:hAnsi="Arial" w:cs="Arial"/>
-          <w:sz w:val="20"/>
-          <w:szCs w:val="20"/>
-        </w:rPr>
-        <w:t xml:space="preserve"> </w:t>
-      </w:r>
-    </w:p>
-    <w:p>
-      <w:pPr>
-        <w:pStyle w:val="Prrafodelista"/>
-        <w:rPr>
-          <w:rFonts w:ascii="Arial" w:hAnsi="Arial" w:cs="Arial"/>
-          <w:sz w:val="20"/>
-          <w:szCs w:val="20"/>
-        </w:rPr>
-      </w:pPr>
-      <w:proofErr w:type="spellStart"/>
-      <w:r>
-        <w:rPr>
-          <w:rFonts w:ascii="Arial" w:hAnsi="Arial" w:cs="Arial"/>
-          <w:sz w:val="20"/>
-          <w:szCs w:val="20"/>
-        </w:rPr>
-        <w:t>Add</w:t>
-      </w:r>
-      <w:proofErr w:type="spellEnd"/>
-      <w:r>
-        <w:rPr>
-          <w:rFonts w:ascii="Arial" w:hAnsi="Arial" w:cs="Arial"/>
-          <w:sz w:val="20"/>
-          <w:szCs w:val="20"/>
-        </w:rPr>
-        <w:t xml:space="preserve">  </w:t>
+          <w:lang w:val="en-US"/>
+        </w:rPr>
+      </w:pPr>
+      <w:r>
+        <w:rPr>
+          <w:rFonts w:ascii="Arial" w:hAnsi="Arial" w:cs="Arial"/>
+          <w:sz w:val="20"/>
+          <w:szCs w:val="20"/>
+          <w:lang w:val="en-US"/>
+        </w:rPr>
+        <w:t xml:space="preserve">Add </w:t>
+      </w:r>
+    </w:p>
+    <w:p>
+      <w:pPr>
+        <w:pStyle w:val="Prrafodelista"/>
+        <w:rPr>
+          <w:rFonts w:ascii="Arial" w:hAnsi="Arial" w:cs="Arial"/>
+          <w:sz w:val="20"/>
+          <w:szCs w:val="20"/>
+          <w:lang w:val="en-US"/>
+        </w:rPr>
+      </w:pPr>
+      <w:r>
+        <w:rPr>
+          <w:rFonts w:ascii="Arial" w:hAnsi="Arial" w:cs="Arial"/>
+          <w:sz w:val="20"/>
+          <w:szCs w:val="20"/>
+          <w:lang w:val="en-US"/>
+        </w:rPr>
+        <w:t xml:space="preserve">Add  </w:t>
       </w:r>
     </w:p>
     <w:p>
@@ -235,7 +219,6 @@
         </w:rPr>
         <w:t>juego (</w:t>
       </w:r>
-      <w:proofErr w:type="gramStart"/>
       <w:r>
         <w:rPr>
           <w:rFonts w:ascii="Arial" w:hAnsi="Arial" w:cs="Arial"/>
@@ -244,10 +227,74 @@
           <w:sz w:val="20"/>
           <w:szCs w:val="20"/>
         </w:rPr>
-        <w:t>King,men</w:t>
-      </w:r>
-      <w:proofErr w:type="gramEnd"/>
-      <w:r>
+        <w:t>King,men)</w:t>
+      </w:r>
+    </w:p>
+    <w:p>
+      <w:pPr>
+        <w:pStyle w:val="Prrafodelista"/>
+        <w:rPr>
+          <w:rFonts w:ascii="Arial" w:hAnsi="Arial" w:cs="Arial"/>
+          <w:b/>
+          <w:bCs/>
+          <w:sz w:val="20"/>
+          <w:szCs w:val="20"/>
+        </w:rPr>
+      </w:pPr>
+      <w:r>
+        <w:rPr>
+          <w:rFonts w:ascii="Arial" w:hAnsi="Arial" w:cs="Arial"/>
+          <w:b/>
+          <w:bCs/>
+          <w:sz w:val="20"/>
+          <w:szCs w:val="20"/>
+        </w:rPr>
+        <w:t>Miniciclo3:</w:t>
+      </w:r>
+    </w:p>
+    <w:p>
+      <w:pPr>
+        <w:pStyle w:val="Prrafodelista"/>
+        <w:rPr>
+          <w:rFonts w:ascii="Arial" w:hAnsi="Arial" w:cs="Arial"/>
+          <w:sz w:val="20"/>
+          <w:szCs w:val="20"/>
+        </w:rPr>
+      </w:pPr>
+      <w:proofErr w:type="spellStart"/>
+      <w:r>
+        <w:rPr>
+          <w:rFonts w:ascii="Arial" w:hAnsi="Arial" w:cs="Arial"/>
+          <w:sz w:val="20"/>
+          <w:szCs w:val="20"/>
+        </w:rPr>
+        <w:t>MakeVisible</w:t>
+      </w:r>
+      <w:proofErr w:type="spellEnd"/>
+    </w:p>
+    <w:p>
+      <w:pPr>
+        <w:pStyle w:val="Prrafodelista"/>
+        <w:rPr>
+          <w:rFonts w:ascii="Arial" w:hAnsi="Arial" w:cs="Arial"/>
+          <w:sz w:val="20"/>
+          <w:szCs w:val="20"/>
+        </w:rPr>
+      </w:pPr>
+      <w:proofErr w:type="spellStart"/>
+      <w:r>
+        <w:rPr>
+          <w:rFonts w:ascii="Arial" w:hAnsi="Arial" w:cs="Arial"/>
+          <w:sz w:val="20"/>
+          <w:szCs w:val="20"/>
+        </w:rPr>
+        <w:t>MakeInvisible</w:t>
+      </w:r>
+      <w:proofErr w:type="spellEnd"/>
+    </w:p>
+    <w:p>
+      <w:pPr>
+        <w:pStyle w:val="Prrafodelista"/>
         <w:rPr>
           <w:rFonts w:ascii="Arial" w:hAnsi="Arial" w:cs="Arial"/>
           <w:i/>
@@ -255,74 +302,8 @@
           <w:sz w:val="20"/>
           <w:szCs w:val="20"/>
         </w:rPr>
-        <w:t>)</w:t>
-      </w:r>
-    </w:p>
-    <w:p>
-      <w:pPr>
-        <w:pStyle w:val="Prrafodelista"/>
-        <w:rPr>
-          <w:rFonts w:ascii="Arial" w:hAnsi="Arial" w:cs="Arial"/>
-          <w:b/>
-          <w:bCs/>
-          <w:sz w:val="20"/>
-          <w:szCs w:val="20"/>
-        </w:rPr>
-      </w:pPr>
-      <w:r>
-        <w:rPr>
-          <w:rFonts w:ascii="Arial" w:hAnsi="Arial" w:cs="Arial"/>
-          <w:b/>
-          <w:bCs/>
-          <w:sz w:val="20"/>
-          <w:szCs w:val="20"/>
-        </w:rPr>
-        <w:t>Miniciclo3:</w:t>
-      </w:r>
-    </w:p>
-    <w:p>
-      <w:pPr>
-        <w:pStyle w:val="Prrafodelista"/>
-        <w:rPr>
-          <w:rFonts w:ascii="Arial" w:hAnsi="Arial" w:cs="Arial"/>
-          <w:sz w:val="20"/>
-          <w:szCs w:val="20"/>
-        </w:rPr>
-      </w:pPr>
-      <w:proofErr w:type="spellStart"/>
-      <w:r>
-        <w:rPr>
-          <w:rFonts w:ascii="Arial" w:hAnsi="Arial" w:cs="Arial"/>
-          <w:sz w:val="20"/>
-          <w:szCs w:val="20"/>
-        </w:rPr>
-        <w:t>MakeVisible</w:t>
-      </w:r>
-      <w:proofErr w:type="spellEnd"/>
-    </w:p>
-    <w:p>
-      <w:pPr>
-        <w:pStyle w:val="Prrafodelista"/>
-        <w:rPr>
-          <w:rFonts w:ascii="Arial" w:hAnsi="Arial" w:cs="Arial"/>
-          <w:sz w:val="20"/>
-          <w:szCs w:val="20"/>
-        </w:rPr>
-      </w:pPr>
-      <w:proofErr w:type="spellStart"/>
-      <w:r>
-        <w:rPr>
-          <w:rFonts w:ascii="Arial" w:hAnsi="Arial" w:cs="Arial"/>
-          <w:sz w:val="20"/>
-          <w:szCs w:val="20"/>
-        </w:rPr>
-        <w:t>MakeInvisible</w:t>
-      </w:r>
-      <w:proofErr w:type="spellEnd"/>
-    </w:p>
-    <w:p>
-      <w:pPr>
-        <w:pStyle w:val="Prrafodelista"/>
+      </w:pPr>
+      <w:r>
         <w:rPr>
           <w:rFonts w:ascii="Arial" w:hAnsi="Arial" w:cs="Arial"/>
           <w:i/>
@@ -330,8 +311,174 @@
           <w:sz w:val="20"/>
           <w:szCs w:val="20"/>
         </w:rPr>
-      </w:pPr>
-      <w:r>
+        <w:t>Hacer visible e invisible el tablero creado</w:t>
+      </w:r>
+    </w:p>
+    <w:p>
+      <w:pPr>
+        <w:pStyle w:val="Prrafodelista"/>
+        <w:rPr>
+          <w:rFonts w:ascii="Arial" w:hAnsi="Arial" w:cs="Arial"/>
+          <w:b/>
+          <w:bCs/>
+          <w:sz w:val="20"/>
+          <w:szCs w:val="20"/>
+          <w:lang w:val="en-US"/>
+        </w:rPr>
+      </w:pPr>
+      <w:r>
+        <w:rPr>
+          <w:rFonts w:ascii="Arial" w:hAnsi="Arial" w:cs="Arial"/>
+          <w:b/>
+          <w:bCs/>
+          <w:sz w:val="20"/>
+          <w:szCs w:val="20"/>
+          <w:lang w:val="en-US"/>
+        </w:rPr>
+        <w:t>Miniciclo4:</w:t>
+      </w:r>
+    </w:p>
+    <w:p>
+      <w:pPr>
+        <w:pStyle w:val="Prrafodelista"/>
+        <w:rPr>
+          <w:rFonts w:ascii="Arial" w:hAnsi="Arial" w:cs="Arial"/>
+          <w:sz w:val="20"/>
+          <w:szCs w:val="20"/>
+          <w:lang w:val="en-US"/>
+        </w:rPr>
+      </w:pPr>
+      <w:r>
+        <w:rPr>
+          <w:rFonts w:ascii="Arial" w:hAnsi="Arial" w:cs="Arial"/>
+          <w:sz w:val="20"/>
+          <w:szCs w:val="20"/>
+          <w:lang w:val="en-US"/>
+        </w:rPr>
+        <w:t>Select</w:t>
+      </w:r>
+    </w:p>
+    <w:p>
+      <w:pPr>
+        <w:pStyle w:val="Prrafodelista"/>
+        <w:rPr>
+          <w:rFonts w:ascii="Arial" w:hAnsi="Arial" w:cs="Arial"/>
+          <w:sz w:val="20"/>
+          <w:szCs w:val="20"/>
+          <w:lang w:val="en-US"/>
+        </w:rPr>
+      </w:pPr>
+      <w:r>
+        <w:rPr>
+          <w:rFonts w:ascii="Arial" w:hAnsi="Arial" w:cs="Arial"/>
+          <w:sz w:val="20"/>
+          <w:szCs w:val="20"/>
+          <w:lang w:val="en-US"/>
+        </w:rPr>
+        <w:t>Shift</w:t>
+      </w:r>
+    </w:p>
+    <w:p>
+      <w:pPr>
+        <w:pStyle w:val="Prrafodelista"/>
+        <w:rPr>
+          <w:rFonts w:ascii="Arial" w:hAnsi="Arial" w:cs="Arial"/>
+          <w:sz w:val="20"/>
+          <w:szCs w:val="20"/>
+          <w:lang w:val="en-US"/>
+        </w:rPr>
+      </w:pPr>
+      <w:r>
+        <w:rPr>
+          <w:rFonts w:ascii="Arial" w:hAnsi="Arial" w:cs="Arial"/>
+          <w:sz w:val="20"/>
+          <w:szCs w:val="20"/>
+          <w:lang w:val="en-US"/>
+        </w:rPr>
+        <w:t xml:space="preserve">Move </w:t>
+      </w:r>
+    </w:p>
+    <w:p>
+      <w:pPr>
+        <w:pStyle w:val="Prrafodelista"/>
+        <w:rPr>
+          <w:rFonts w:ascii="Arial" w:hAnsi="Arial" w:cs="Arial"/>
+          <w:sz w:val="20"/>
+          <w:szCs w:val="20"/>
+          <w:lang w:val="en-US"/>
+        </w:rPr>
+      </w:pPr>
+      <w:r>
+        <w:rPr>
+          <w:rFonts w:ascii="Arial" w:hAnsi="Arial" w:cs="Arial"/>
+          <w:sz w:val="20"/>
+          <w:szCs w:val="20"/>
+          <w:lang w:val="en-US"/>
+        </w:rPr>
+        <w:t xml:space="preserve">Jump </w:t>
+      </w:r>
+    </w:p>
+    <w:p>
+      <w:pPr>
+        <w:pStyle w:val="Prrafodelista"/>
+        <w:rPr>
+          <w:rFonts w:ascii="Arial" w:hAnsi="Arial" w:cs="Arial"/>
+          <w:sz w:val="20"/>
+          <w:szCs w:val="20"/>
+          <w:lang w:val="en-US"/>
+        </w:rPr>
+      </w:pPr>
+      <w:r>
+        <w:rPr>
+          <w:rFonts w:ascii="Arial" w:hAnsi="Arial" w:cs="Arial"/>
+          <w:sz w:val="20"/>
+          <w:szCs w:val="20"/>
+          <w:lang w:val="en-US"/>
+        </w:rPr>
+        <w:t xml:space="preserve">Remove </w:t>
+      </w:r>
+    </w:p>
+    <w:p>
+      <w:pPr>
+        <w:pStyle w:val="Prrafodelista"/>
+        <w:rPr>
+          <w:rFonts w:ascii="Arial" w:hAnsi="Arial" w:cs="Arial"/>
+          <w:sz w:val="20"/>
+          <w:szCs w:val="20"/>
+        </w:rPr>
+      </w:pPr>
+      <w:proofErr w:type="spellStart"/>
+      <w:r>
+        <w:rPr>
+          <w:rFonts w:ascii="Arial" w:hAnsi="Arial" w:cs="Arial"/>
+          <w:sz w:val="20"/>
+          <w:szCs w:val="20"/>
+        </w:rPr>
+        <w:t>Remove</w:t>
+      </w:r>
+      <w:proofErr w:type="spellEnd"/>
+    </w:p>
+    <w:p>
+      <w:pPr>
+        <w:pStyle w:val="Prrafodelista"/>
+        <w:rPr>
+          <w:rFonts w:ascii="Arial" w:hAnsi="Arial" w:cs="Arial"/>
+          <w:sz w:val="20"/>
+          <w:szCs w:val="20"/>
+        </w:rPr>
+      </w:pPr>
+      <w:r>
+        <w:rPr>
+          <w:rFonts w:ascii="Arial" w:hAnsi="Arial" w:cs="Arial"/>
+          <w:sz w:val="20"/>
+          <w:szCs w:val="20"/>
+        </w:rPr>
+        <w:t>Ok</w:t>
+      </w:r>
+    </w:p>
+    <w:p>
+      <w:pPr>
+        <w:pStyle w:val="Prrafodelista"/>
         <w:rPr>
           <w:rFonts w:ascii="Arial" w:hAnsi="Arial" w:cs="Arial"/>
           <w:i/>
@@ -339,174 +486,8 @@
           <w:sz w:val="20"/>
           <w:szCs w:val="20"/>
         </w:rPr>
-        <w:t>Hacer visible e invisible el tablero creado</w:t>
-      </w:r>
-    </w:p>
-    <w:p>
-      <w:pPr>
-        <w:pStyle w:val="Prrafodelista"/>
-        <w:rPr>
-          <w:rFonts w:ascii="Arial" w:hAnsi="Arial" w:cs="Arial"/>
-          <w:b/>
-          <w:bCs/>
-          <w:sz w:val="20"/>
-          <w:szCs w:val="20"/>
-          <w:lang w:val="en-US"/>
-        </w:rPr>
-      </w:pPr>
-      <w:r>
-        <w:rPr>
-          <w:rFonts w:ascii="Arial" w:hAnsi="Arial" w:cs="Arial"/>
-          <w:b/>
-          <w:bCs/>
-          <w:sz w:val="20"/>
-          <w:szCs w:val="20"/>
-          <w:lang w:val="en-US"/>
-        </w:rPr>
-        <w:t>Miniciclo4:</w:t>
-      </w:r>
-    </w:p>
-    <w:p>
-      <w:pPr>
-        <w:pStyle w:val="Prrafodelista"/>
-        <w:rPr>
-          <w:rFonts w:ascii="Arial" w:hAnsi="Arial" w:cs="Arial"/>
-          <w:sz w:val="20"/>
-          <w:szCs w:val="20"/>
-          <w:lang w:val="en-US"/>
-        </w:rPr>
-      </w:pPr>
-      <w:r>
-        <w:rPr>
-          <w:rFonts w:ascii="Arial" w:hAnsi="Arial" w:cs="Arial"/>
-          <w:sz w:val="20"/>
-          <w:szCs w:val="20"/>
-          <w:lang w:val="en-US"/>
-        </w:rPr>
-        <w:t>Select</w:t>
-      </w:r>
-    </w:p>
-    <w:p>
-      <w:pPr>
-        <w:pStyle w:val="Prrafodelista"/>
-        <w:rPr>
-          <w:rFonts w:ascii="Arial" w:hAnsi="Arial" w:cs="Arial"/>
-          <w:sz w:val="20"/>
-          <w:szCs w:val="20"/>
-          <w:lang w:val="en-US"/>
-        </w:rPr>
-      </w:pPr>
-      <w:r>
-        <w:rPr>
-          <w:rFonts w:ascii="Arial" w:hAnsi="Arial" w:cs="Arial"/>
-          <w:sz w:val="20"/>
-          <w:szCs w:val="20"/>
-          <w:lang w:val="en-US"/>
-        </w:rPr>
-        <w:t>Shift</w:t>
-      </w:r>
-    </w:p>
-    <w:p>
-      <w:pPr>
-        <w:pStyle w:val="Prrafodelista"/>
-        <w:rPr>
-          <w:rFonts w:ascii="Arial" w:hAnsi="Arial" w:cs="Arial"/>
-          <w:sz w:val="20"/>
-          <w:szCs w:val="20"/>
-          <w:lang w:val="en-US"/>
-        </w:rPr>
-      </w:pPr>
-      <w:r>
-        <w:rPr>
-          <w:rFonts w:ascii="Arial" w:hAnsi="Arial" w:cs="Arial"/>
-          <w:sz w:val="20"/>
-          <w:szCs w:val="20"/>
-          <w:lang w:val="en-US"/>
-        </w:rPr>
-        <w:t xml:space="preserve">Move </w:t>
-      </w:r>
-    </w:p>
-    <w:p>
-      <w:pPr>
-        <w:pStyle w:val="Prrafodelista"/>
-        <w:rPr>
-          <w:rFonts w:ascii="Arial" w:hAnsi="Arial" w:cs="Arial"/>
-          <w:sz w:val="20"/>
-          <w:szCs w:val="20"/>
-          <w:lang w:val="en-US"/>
-        </w:rPr>
-      </w:pPr>
-      <w:r>
-        <w:rPr>
-          <w:rFonts w:ascii="Arial" w:hAnsi="Arial" w:cs="Arial"/>
-          <w:sz w:val="20"/>
-          <w:szCs w:val="20"/>
-          <w:lang w:val="en-US"/>
-        </w:rPr>
-        <w:t xml:space="preserve">Jump </w:t>
-      </w:r>
-    </w:p>
-    <w:p>
-      <w:pPr>
-        <w:pStyle w:val="Prrafodelista"/>
-        <w:rPr>
-          <w:rFonts w:ascii="Arial" w:hAnsi="Arial" w:cs="Arial"/>
-          <w:sz w:val="20"/>
-          <w:szCs w:val="20"/>
-          <w:lang w:val="en-US"/>
-        </w:rPr>
-      </w:pPr>
-      <w:r>
-        <w:rPr>
-          <w:rFonts w:ascii="Arial" w:hAnsi="Arial" w:cs="Arial"/>
-          <w:sz w:val="20"/>
-          <w:szCs w:val="20"/>
-          <w:lang w:val="en-US"/>
-        </w:rPr>
-        <w:t xml:space="preserve">Remove </w:t>
-      </w:r>
-    </w:p>
-    <w:p>
-      <w:pPr>
-        <w:pStyle w:val="Prrafodelista"/>
-        <w:rPr>
-          <w:rFonts w:ascii="Arial" w:hAnsi="Arial" w:cs="Arial"/>
-          <w:sz w:val="20"/>
-          <w:szCs w:val="20"/>
-        </w:rPr>
-      </w:pPr>
-      <w:proofErr w:type="spellStart"/>
-      <w:r>
-        <w:rPr>
-          <w:rFonts w:ascii="Arial" w:hAnsi="Arial" w:cs="Arial"/>
-          <w:sz w:val="20"/>
-          <w:szCs w:val="20"/>
-        </w:rPr>
-        <w:t>Remove</w:t>
-      </w:r>
-      <w:proofErr w:type="spellEnd"/>
-    </w:p>
-    <w:p>
-      <w:pPr>
-        <w:pStyle w:val="Prrafodelista"/>
-        <w:rPr>
-          <w:rFonts w:ascii="Arial" w:hAnsi="Arial" w:cs="Arial"/>
-          <w:sz w:val="20"/>
-          <w:szCs w:val="20"/>
-        </w:rPr>
-      </w:pPr>
-      <w:r>
-        <w:rPr>
-          <w:rFonts w:ascii="Arial" w:hAnsi="Arial" w:cs="Arial"/>
-          <w:sz w:val="20"/>
-          <w:szCs w:val="20"/>
-        </w:rPr>
-        <w:t>Ok</w:t>
-      </w:r>
-    </w:p>
-    <w:p>
-      <w:pPr>
-        <w:pStyle w:val="Prrafodelista"/>
+      </w:pPr>
+      <w:r>
         <w:rPr>
           <w:rFonts w:ascii="Arial" w:hAnsi="Arial" w:cs="Arial"/>
           <w:i/>
@@ -514,8 +495,70 @@
           <w:sz w:val="20"/>
           <w:szCs w:val="20"/>
         </w:rPr>
-      </w:pPr>
-      <w:r>
+        <w:t>Hacer los métodos de juegos y verificar que cada método se haya ejecutado correctamente</w:t>
+      </w:r>
+    </w:p>
+    <w:p>
+      <w:pPr>
+        <w:pStyle w:val="Prrafodelista"/>
+        <w:rPr>
+          <w:rFonts w:ascii="Arial" w:hAnsi="Arial" w:cs="Arial"/>
+          <w:b/>
+          <w:bCs/>
+          <w:sz w:val="20"/>
+          <w:szCs w:val="20"/>
+        </w:rPr>
+      </w:pPr>
+      <w:r>
+        <w:rPr>
+          <w:rFonts w:ascii="Arial" w:hAnsi="Arial" w:cs="Arial"/>
+          <w:b/>
+          <w:bCs/>
+          <w:sz w:val="20"/>
+          <w:szCs w:val="20"/>
+        </w:rPr>
+        <w:t>Miniciclo5:</w:t>
+      </w:r>
+    </w:p>
+    <w:p>
+      <w:pPr>
+        <w:pStyle w:val="Prrafodelista"/>
+        <w:rPr>
+          <w:rFonts w:ascii="Arial" w:hAnsi="Arial" w:cs="Arial"/>
+          <w:sz w:val="20"/>
+          <w:szCs w:val="20"/>
+        </w:rPr>
+      </w:pPr>
+      <w:r>
+        <w:rPr>
+          <w:rFonts w:ascii="Arial" w:hAnsi="Arial" w:cs="Arial"/>
+          <w:sz w:val="20"/>
+          <w:szCs w:val="20"/>
+        </w:rPr>
+        <w:t>Swap</w:t>
+      </w:r>
+    </w:p>
+    <w:p>
+      <w:pPr>
+        <w:pStyle w:val="Prrafodelista"/>
+        <w:rPr>
+          <w:rFonts w:ascii="Arial" w:hAnsi="Arial" w:cs="Arial"/>
+          <w:sz w:val="20"/>
+          <w:szCs w:val="20"/>
+        </w:rPr>
+      </w:pPr>
+      <w:r>
+        <w:rPr>
+          <w:rFonts w:ascii="Arial" w:hAnsi="Arial" w:cs="Arial"/>
+          <w:sz w:val="20"/>
+          <w:szCs w:val="20"/>
+        </w:rPr>
+        <w:t xml:space="preserve">Consult </w:t>
+      </w:r>
+    </w:p>
+    <w:p>
+      <w:pPr>
+        <w:pStyle w:val="Prrafodelista"/>
         <w:rPr>
           <w:rFonts w:ascii="Arial" w:hAnsi="Arial" w:cs="Arial"/>
           <w:i/>
@@ -523,70 +566,8 @@
           <w:sz w:val="20"/>
           <w:szCs w:val="20"/>
         </w:rPr>
-        <w:t>Hacer los métodos de juegos y verificar que cada método se haya ejecutado correctamente</w:t>
-      </w:r>
-    </w:p>
-    <w:p>
-      <w:pPr>
-        <w:pStyle w:val="Prrafodelista"/>
-        <w:rPr>
-          <w:rFonts w:ascii="Arial" w:hAnsi="Arial" w:cs="Arial"/>
-          <w:b/>
-          <w:bCs/>
-          <w:sz w:val="20"/>
-          <w:szCs w:val="20"/>
-        </w:rPr>
-      </w:pPr>
-      <w:r>
-        <w:rPr>
-          <w:rFonts w:ascii="Arial" w:hAnsi="Arial" w:cs="Arial"/>
-          <w:b/>
-          <w:bCs/>
-          <w:sz w:val="20"/>
-          <w:szCs w:val="20"/>
-        </w:rPr>
-        <w:t>Miniciclo5:</w:t>
-      </w:r>
-    </w:p>
-    <w:p>
-      <w:pPr>
-        <w:pStyle w:val="Prrafodelista"/>
-        <w:rPr>
-          <w:rFonts w:ascii="Arial" w:hAnsi="Arial" w:cs="Arial"/>
-          <w:sz w:val="20"/>
-          <w:szCs w:val="20"/>
-        </w:rPr>
-      </w:pPr>
-      <w:r>
-        <w:rPr>
-          <w:rFonts w:ascii="Arial" w:hAnsi="Arial" w:cs="Arial"/>
-          <w:sz w:val="20"/>
-          <w:szCs w:val="20"/>
-        </w:rPr>
-        <w:t>Swap</w:t>
-      </w:r>
-    </w:p>
-    <w:p>
-      <w:pPr>
-        <w:pStyle w:val="Prrafodelista"/>
-        <w:rPr>
-          <w:rFonts w:ascii="Arial" w:hAnsi="Arial" w:cs="Arial"/>
-          <w:sz w:val="20"/>
-          <w:szCs w:val="20"/>
-        </w:rPr>
-      </w:pPr>
-      <w:r>
-        <w:rPr>
-          <w:rFonts w:ascii="Arial" w:hAnsi="Arial" w:cs="Arial"/>
-          <w:sz w:val="20"/>
-          <w:szCs w:val="20"/>
-        </w:rPr>
-        <w:t xml:space="preserve">Consult </w:t>
-      </w:r>
-    </w:p>
-    <w:p>
-      <w:pPr>
-        <w:pStyle w:val="Prrafodelista"/>
+      </w:pPr>
+      <w:r>
         <w:rPr>
           <w:rFonts w:ascii="Arial" w:hAnsi="Arial" w:cs="Arial"/>
           <w:i/>
@@ -594,8 +575,58 @@
           <w:sz w:val="20"/>
           <w:szCs w:val="20"/>
         </w:rPr>
-      </w:pPr>
-      <w:r>
+        <w:t xml:space="preserve">Intercambiar tableros de juego y consultar estado del tablero </w:t>
+      </w:r>
+    </w:p>
+    <w:p>
+      <w:pPr>
+        <w:pStyle w:val="Prrafodelista"/>
+        <w:rPr>
+          <w:rFonts w:ascii="Arial" w:hAnsi="Arial" w:cs="Arial"/>
+          <w:sz w:val="20"/>
+          <w:szCs w:val="20"/>
+        </w:rPr>
+      </w:pPr>
+      <w:r>
+        <w:rPr>
+          <w:rFonts w:ascii="Arial" w:hAnsi="Arial" w:cs="Arial"/>
+          <w:b/>
+          <w:bCs/>
+          <w:sz w:val="20"/>
+          <w:szCs w:val="20"/>
+        </w:rPr>
+        <w:t>Miniciclo6</w:t>
+      </w:r>
+      <w:r>
+        <w:rPr>
+          <w:rFonts w:ascii="Arial" w:hAnsi="Arial" w:cs="Arial"/>
+          <w:sz w:val="20"/>
+          <w:szCs w:val="20"/>
+        </w:rPr>
+        <w:t>:</w:t>
+      </w:r>
+    </w:p>
+    <w:p>
+      <w:pPr>
+        <w:pStyle w:val="Prrafodelista"/>
+        <w:rPr>
+          <w:rFonts w:ascii="Arial" w:hAnsi="Arial" w:cs="Arial"/>
+          <w:sz w:val="20"/>
+          <w:szCs w:val="20"/>
+        </w:rPr>
+      </w:pPr>
+      <w:r>
+        <w:rPr>
+          <w:rFonts w:ascii="Arial" w:hAnsi="Arial" w:cs="Arial"/>
+          <w:sz w:val="20"/>
+          <w:szCs w:val="20"/>
+        </w:rPr>
+        <w:t>Finish</w:t>
+      </w:r>
+    </w:p>
+    <w:p>
+      <w:pPr>
+        <w:pStyle w:val="Prrafodelista"/>
         <w:rPr>
           <w:rFonts w:ascii="Arial" w:hAnsi="Arial" w:cs="Arial"/>
           <w:i/>
@@ -603,58 +634,8 @@
           <w:sz w:val="20"/>
           <w:szCs w:val="20"/>
         </w:rPr>
-        <w:t xml:space="preserve">Intercambiar tableros de juego y consultar estado del tablero </w:t>
-      </w:r>
-    </w:p>
-    <w:p>
-      <w:pPr>
-        <w:pStyle w:val="Prrafodelista"/>
-        <w:rPr>
-          <w:rFonts w:ascii="Arial" w:hAnsi="Arial" w:cs="Arial"/>
-          <w:sz w:val="20"/>
-          <w:szCs w:val="20"/>
-        </w:rPr>
-      </w:pPr>
-      <w:r>
-        <w:rPr>
-          <w:rFonts w:ascii="Arial" w:hAnsi="Arial" w:cs="Arial"/>
-          <w:b/>
-          <w:bCs/>
-          <w:sz w:val="20"/>
-          <w:szCs w:val="20"/>
-        </w:rPr>
-        <w:t>Miniciclo6</w:t>
-      </w:r>
-      <w:r>
-        <w:rPr>
-          <w:rFonts w:ascii="Arial" w:hAnsi="Arial" w:cs="Arial"/>
-          <w:sz w:val="20"/>
-          <w:szCs w:val="20"/>
-        </w:rPr>
-        <w:t>:</w:t>
-      </w:r>
-    </w:p>
-    <w:p>
-      <w:pPr>
-        <w:pStyle w:val="Prrafodelista"/>
-        <w:rPr>
-          <w:rFonts w:ascii="Arial" w:hAnsi="Arial" w:cs="Arial"/>
-          <w:sz w:val="20"/>
-          <w:szCs w:val="20"/>
-        </w:rPr>
-      </w:pPr>
-      <w:r>
-        <w:rPr>
-          <w:rFonts w:ascii="Arial" w:hAnsi="Arial" w:cs="Arial"/>
-          <w:sz w:val="20"/>
-          <w:szCs w:val="20"/>
-        </w:rPr>
-        <w:t>Finish</w:t>
-      </w:r>
-    </w:p>
-    <w:p>
-      <w:pPr>
-        <w:pStyle w:val="Prrafodelista"/>
+      </w:pPr>
+      <w:r>
         <w:rPr>
           <w:rFonts w:ascii="Arial" w:hAnsi="Arial" w:cs="Arial"/>
           <w:i/>
@@ -662,8 +643,152 @@
           <w:sz w:val="20"/>
           <w:szCs w:val="20"/>
         </w:rPr>
-      </w:pPr>
-      <w:r>
+        <w:t>Terminar juego y no ejecutar más métodos</w:t>
+      </w:r>
+    </w:p>
+    <w:p>
+      <w:pPr>
+        <w:pStyle w:val="Prrafodelista"/>
+        <w:rPr>
+          <w:rFonts w:ascii="Arial" w:hAnsi="Arial" w:cs="Arial"/>
+          <w:b/>
+          <w:bCs/>
+          <w:sz w:val="20"/>
+          <w:szCs w:val="20"/>
+        </w:rPr>
+      </w:pPr>
+      <w:proofErr w:type="spellStart"/>
+      <w:r>
+        <w:rPr>
+          <w:rFonts w:ascii="Arial" w:hAnsi="Arial" w:cs="Arial"/>
+          <w:b/>
+          <w:bCs/>
+          <w:sz w:val="20"/>
+          <w:szCs w:val="20"/>
+        </w:rPr>
+        <w:t>Miniciclo</w:t>
+      </w:r>
+      <w:proofErr w:type="spellEnd"/>
+      <w:r>
+        <w:rPr>
+          <w:rFonts w:ascii="Arial" w:hAnsi="Arial" w:cs="Arial"/>
+          <w:b/>
+          <w:bCs/>
+          <w:sz w:val="20"/>
+          <w:szCs w:val="20"/>
+        </w:rPr>
+        <w:t xml:space="preserve"> 7:</w:t>
+      </w:r>
+    </w:p>
+    <w:p>
+      <w:pPr>
+        <w:pStyle w:val="Prrafodelista"/>
+        <w:rPr>
+          <w:rFonts w:ascii="Arial" w:hAnsi="Arial" w:cs="Arial"/>
+          <w:sz w:val="20"/>
+          <w:szCs w:val="20"/>
+        </w:rPr>
+      </w:pPr>
+      <w:proofErr w:type="spellStart"/>
+      <w:r>
+        <w:rPr>
+          <w:rFonts w:ascii="Arial" w:hAnsi="Arial" w:cs="Arial"/>
+          <w:sz w:val="20"/>
+          <w:szCs w:val="20"/>
+        </w:rPr>
+        <w:t>Move</w:t>
+      </w:r>
+      <w:proofErr w:type="spellEnd"/>
+    </w:p>
+    <w:p>
+      <w:pPr>
+        <w:pStyle w:val="Prrafodelista"/>
+        <w:rPr>
+          <w:rFonts w:ascii="Arial" w:hAnsi="Arial" w:cs="Arial"/>
+          <w:sz w:val="20"/>
+          <w:szCs w:val="20"/>
+        </w:rPr>
+      </w:pPr>
+      <w:proofErr w:type="spellStart"/>
+      <w:r>
+        <w:rPr>
+          <w:rFonts w:ascii="Arial" w:hAnsi="Arial" w:cs="Arial"/>
+          <w:sz w:val="20"/>
+          <w:szCs w:val="20"/>
+        </w:rPr>
+        <w:t>Read</w:t>
+      </w:r>
+      <w:proofErr w:type="spellEnd"/>
+      <w:r>
+        <w:rPr>
+          <w:rFonts w:ascii="Arial" w:hAnsi="Arial" w:cs="Arial"/>
+          <w:sz w:val="20"/>
+          <w:szCs w:val="20"/>
+        </w:rPr>
+        <w:t xml:space="preserve"> </w:t>
+      </w:r>
+    </w:p>
+    <w:p>
+      <w:pPr>
+        <w:pStyle w:val="Prrafodelista"/>
+        <w:rPr>
+          <w:rFonts w:ascii="Arial" w:hAnsi="Arial" w:cs="Arial"/>
+          <w:sz w:val="20"/>
+          <w:szCs w:val="20"/>
+        </w:rPr>
+      </w:pPr>
+      <w:proofErr w:type="spellStart"/>
+      <w:r>
+        <w:rPr>
+          <w:rFonts w:ascii="Arial" w:hAnsi="Arial" w:cs="Arial"/>
+          <w:sz w:val="20"/>
+          <w:szCs w:val="20"/>
+        </w:rPr>
+        <w:t>Write</w:t>
+      </w:r>
+      <w:proofErr w:type="spellEnd"/>
+    </w:p>
+    <w:p>
+      <w:pPr>
+        <w:pStyle w:val="Prrafodelista"/>
+        <w:rPr>
+          <w:rFonts w:ascii="Arial" w:hAnsi="Arial" w:cs="Arial"/>
+          <w:sz w:val="20"/>
+          <w:szCs w:val="20"/>
+        </w:rPr>
+      </w:pPr>
+      <w:r>
+        <w:rPr>
+          <w:rFonts w:ascii="Arial" w:hAnsi="Arial" w:cs="Arial"/>
+          <w:sz w:val="20"/>
+          <w:szCs w:val="20"/>
+        </w:rPr>
+        <w:t>Sabe</w:t>
+      </w:r>
+    </w:p>
+    <w:p>
+      <w:pPr>
+        <w:pStyle w:val="Prrafodelista"/>
+        <w:rPr>
+          <w:rFonts w:ascii="Arial" w:hAnsi="Arial" w:cs="Arial"/>
+          <w:sz w:val="20"/>
+          <w:szCs w:val="20"/>
+        </w:rPr>
+      </w:pPr>
+      <w:proofErr w:type="spellStart"/>
+      <w:r>
+        <w:rPr>
+          <w:rFonts w:ascii="Arial" w:hAnsi="Arial" w:cs="Arial"/>
+          <w:sz w:val="20"/>
+          <w:szCs w:val="20"/>
+        </w:rPr>
+        <w:t>Recover</w:t>
+      </w:r>
+      <w:proofErr w:type="spellEnd"/>
+    </w:p>
+    <w:p>
+      <w:pPr>
+        <w:pStyle w:val="Prrafodelista"/>
         <w:rPr>
           <w:rFonts w:ascii="Arial" w:hAnsi="Arial" w:cs="Arial"/>
           <w:i/>
@@ -671,151 +796,8 @@
           <w:sz w:val="20"/>
           <w:szCs w:val="20"/>
         </w:rPr>
-        <w:t>Terminar juego y no ejecutar más métodos</w:t>
-      </w:r>
-    </w:p>
-    <w:p>
-      <w:pPr>
-        <w:pStyle w:val="Prrafodelista"/>
-        <w:rPr>
-          <w:rFonts w:ascii="Arial" w:hAnsi="Arial" w:cs="Arial"/>
-          <w:b/>
-          <w:bCs/>
-          <w:sz w:val="20"/>
-          <w:szCs w:val="20"/>
-          <w:lang w:val="en-US"/>
-        </w:rPr>
-      </w:pPr>
-      <w:proofErr w:type="spellStart"/>
-      <w:r>
-        <w:rPr>
-          <w:rFonts w:ascii="Arial" w:hAnsi="Arial" w:cs="Arial"/>
-          <w:b/>
-          <w:bCs/>
-          <w:sz w:val="20"/>
-          <w:szCs w:val="20"/>
-          <w:lang w:val="en-US"/>
-        </w:rPr>
-        <w:t>Miniciclo</w:t>
-      </w:r>
-      <w:proofErr w:type="spellEnd"/>
-      <w:r>
-        <w:rPr>
-          <w:rFonts w:ascii="Arial" w:hAnsi="Arial" w:cs="Arial"/>
-          <w:b/>
-          <w:bCs/>
-          <w:sz w:val="20"/>
-          <w:szCs w:val="20"/>
-          <w:lang w:val="en-US"/>
-        </w:rPr>
-        <w:t xml:space="preserve"> 7:</w:t>
-      </w:r>
-    </w:p>
-    <w:p>
-      <w:pPr>
-        <w:pStyle w:val="Prrafodelista"/>
-        <w:rPr>
-          <w:rFonts w:ascii="Arial" w:hAnsi="Arial" w:cs="Arial"/>
-          <w:sz w:val="20"/>
-          <w:szCs w:val="20"/>
-          <w:lang w:val="en-US"/>
-        </w:rPr>
-      </w:pPr>
-      <w:r>
-        <w:rPr>
-          <w:rFonts w:ascii="Arial" w:hAnsi="Arial" w:cs="Arial"/>
-          <w:sz w:val="20"/>
-          <w:szCs w:val="20"/>
-          <w:lang w:val="en-US"/>
-        </w:rPr>
-        <w:t>Move</w:t>
-      </w:r>
-    </w:p>
-    <w:p>
-      <w:pPr>
-        <w:pStyle w:val="Prrafodelista"/>
-        <w:rPr>
-          <w:rFonts w:ascii="Arial" w:hAnsi="Arial" w:cs="Arial"/>
-          <w:sz w:val="20"/>
-          <w:szCs w:val="20"/>
-          <w:lang w:val="en-US"/>
-        </w:rPr>
-      </w:pPr>
-      <w:r>
-        <w:rPr>
-          <w:rFonts w:ascii="Arial" w:hAnsi="Arial" w:cs="Arial"/>
-          <w:sz w:val="20"/>
-          <w:szCs w:val="20"/>
-          <w:lang w:val="en-US"/>
-        </w:rPr>
-        <w:t xml:space="preserve">Read </w:t>
-      </w:r>
-    </w:p>
-    <w:p>
-      <w:pPr>
-        <w:pStyle w:val="Prrafodelista"/>
-        <w:rPr>
-          <w:rFonts w:ascii="Arial" w:hAnsi="Arial" w:cs="Arial"/>
-          <w:sz w:val="20"/>
-          <w:szCs w:val="20"/>
-          <w:lang w:val="en-US"/>
-        </w:rPr>
-      </w:pPr>
-      <w:r>
-        <w:rPr>
-          <w:rFonts w:ascii="Arial" w:hAnsi="Arial" w:cs="Arial"/>
-          <w:sz w:val="20"/>
-          <w:szCs w:val="20"/>
-          <w:lang w:val="en-US"/>
-        </w:rPr>
-        <w:t>Write</w:t>
-      </w:r>
-    </w:p>
-    <w:p>
-      <w:pPr>
-        <w:pStyle w:val="Prrafodelista"/>
-        <w:rPr>
-          <w:rFonts w:ascii="Arial" w:hAnsi="Arial" w:cs="Arial"/>
-          <w:sz w:val="20"/>
-          <w:szCs w:val="20"/>
-          <w:lang w:val="en-US"/>
-        </w:rPr>
-      </w:pPr>
-      <w:proofErr w:type="spellStart"/>
-      <w:r>
-        <w:rPr>
-          <w:rFonts w:ascii="Arial" w:hAnsi="Arial" w:cs="Arial"/>
-          <w:sz w:val="20"/>
-          <w:szCs w:val="20"/>
-          <w:lang w:val="en-US"/>
-        </w:rPr>
-        <w:t>Sabe</w:t>
-      </w:r>
-      <w:proofErr w:type="spellEnd"/>
-    </w:p>
-    <w:p>
-      <w:pPr>
-        <w:pStyle w:val="Prrafodelista"/>
-        <w:rPr>
-          <w:rFonts w:ascii="Arial" w:hAnsi="Arial" w:cs="Arial"/>
-          <w:sz w:val="20"/>
-          <w:szCs w:val="20"/>
-          <w:lang w:val="en-US"/>
-        </w:rPr>
-      </w:pPr>
-      <w:r>
-        <w:rPr>
-          <w:rFonts w:ascii="Arial" w:hAnsi="Arial" w:cs="Arial"/>
-          <w:sz w:val="20"/>
-          <w:szCs w:val="20"/>
-          <w:lang w:val="en-US"/>
-        </w:rPr>
-        <w:t>Recover</w:t>
-      </w:r>
-    </w:p>
-    <w:p>
-      <w:pPr>
-        <w:pStyle w:val="Prrafodelista"/>
+      </w:pPr>
+      <w:r>
         <w:rPr>
           <w:rFonts w:ascii="Arial" w:hAnsi="Arial" w:cs="Arial"/>
           <w:i/>
@@ -823,127 +805,18 @@
           <w:sz w:val="20"/>
           <w:szCs w:val="20"/>
         </w:rPr>
-      </w:pPr>
-      <w:r>
-        <w:rPr>
-          <w:rFonts w:ascii="Arial" w:hAnsi="Arial" w:cs="Arial"/>
-          <w:i/>
-          <w:iCs/>
-          <w:sz w:val="20"/>
-          <w:szCs w:val="20"/>
-        </w:rPr>
-        <w:t xml:space="preserve">Hacer nuevos </w:t>
-      </w:r>
-      <w:proofErr w:type="gramStart"/>
-      <w:r>
-        <w:rPr>
-          <w:rFonts w:ascii="Arial" w:hAnsi="Arial" w:cs="Arial"/>
-          <w:i/>
-          <w:iCs/>
-          <w:sz w:val="20"/>
-          <w:szCs w:val="20"/>
-        </w:rPr>
-        <w:t>movimientos ,</w:t>
-      </w:r>
-      <w:proofErr w:type="gramEnd"/>
-      <w:r>
-        <w:rPr>
-          <w:rFonts w:ascii="Arial" w:hAnsi="Arial" w:cs="Arial"/>
-          <w:i/>
-          <w:iCs/>
-          <w:sz w:val="20"/>
-          <w:szCs w:val="20"/>
-        </w:rPr>
-        <w:t xml:space="preserve"> leer y escribir un tablero de configuración ; guardar y recuperar una partida del tablero de configuración.</w:t>
-      </w:r>
-    </w:p>
-    <w:p>
-      <w:pPr>
-        <w:pStyle w:val="Prrafodelista"/>
-        <w:rPr>
-          <w:rFonts w:ascii="Arial" w:hAnsi="Arial" w:cs="Arial"/>
-          <w:i/>
-          <w:iCs/>
-          <w:sz w:val="20"/>
-          <w:szCs w:val="20"/>
-        </w:rPr>
-      </w:pPr>
-      <w:proofErr w:type="spellStart"/>
-      <w:r>
-        <w:rPr>
-          <w:rFonts w:ascii="Arial" w:hAnsi="Arial" w:cs="Arial"/>
-          <w:i/>
-          <w:iCs/>
-          <w:sz w:val="20"/>
-          <w:szCs w:val="20"/>
-        </w:rPr>
-        <w:t>Mniciclo</w:t>
-      </w:r>
-      <w:proofErr w:type="spellEnd"/>
-      <w:r>
-        <w:rPr>
-          <w:rFonts w:ascii="Arial" w:hAnsi="Arial" w:cs="Arial"/>
-          <w:i/>
-          <w:iCs/>
-          <w:sz w:val="20"/>
-          <w:szCs w:val="20"/>
-        </w:rPr>
-        <w:t xml:space="preserve"> 8 </w:t>
-      </w:r>
-    </w:p>
-    <w:p>
-      <w:pPr>
-        <w:pStyle w:val="Prrafodelista"/>
-        <w:rPr>
-          <w:rFonts w:ascii="Arial" w:hAnsi="Arial" w:cs="Arial"/>
-          <w:i/>
-          <w:iCs/>
-          <w:sz w:val="20"/>
-          <w:szCs w:val="20"/>
-        </w:rPr>
-      </w:pPr>
-      <w:proofErr w:type="spellStart"/>
-      <w:r>
-        <w:rPr>
-          <w:rFonts w:ascii="Arial" w:hAnsi="Arial" w:cs="Arial"/>
-          <w:i/>
-          <w:iCs/>
-          <w:sz w:val="20"/>
-          <w:szCs w:val="20"/>
-        </w:rPr>
-        <w:t>Solve</w:t>
-      </w:r>
-      <w:proofErr w:type="spellEnd"/>
-      <w:r>
-        <w:rPr>
-          <w:rFonts w:ascii="Arial" w:hAnsi="Arial" w:cs="Arial"/>
-          <w:i/>
-          <w:iCs/>
-          <w:sz w:val="20"/>
-          <w:szCs w:val="20"/>
-        </w:rPr>
-        <w:t xml:space="preserve"> </w:t>
-      </w:r>
-    </w:p>
-    <w:p>
-      <w:pPr>
-        <w:pStyle w:val="Prrafodelista"/>
-        <w:rPr>
-          <w:rFonts w:ascii="Arial" w:hAnsi="Arial" w:cs="Arial"/>
-          <w:sz w:val="20"/>
-          <w:szCs w:val="20"/>
-        </w:rPr>
-      </w:pPr>
-      <w:proofErr w:type="spellStart"/>
-      <w:r>
-        <w:rPr>
-          <w:rFonts w:ascii="Arial" w:hAnsi="Arial" w:cs="Arial"/>
-          <w:sz w:val="20"/>
-          <w:szCs w:val="20"/>
-        </w:rPr>
-        <w:t>Simulate</w:t>
-      </w:r>
-      <w:proofErr w:type="spellEnd"/>
+        <w:t>Hacer nuevos movimientos , leer y escribir un tablero de configuración ; guardar y recuperar una partida del tablero de configuración.</w:t>
+      </w:r>
+    </w:p>
+    <w:p>
+      <w:pPr>
+        <w:pStyle w:val="Prrafodelista"/>
+        <w:rPr>
+          <w:rFonts w:ascii="Arial" w:hAnsi="Arial" w:cs="Arial"/>
+          <w:sz w:val="20"/>
+          <w:szCs w:val="20"/>
+        </w:rPr>
+      </w:pPr>
     </w:p>
     <w:p>
       <w:pPr>
@@ -1082,23 +955,13 @@
           <w:szCs w:val="20"/>
         </w:rPr>
       </w:pPr>
-      <w:proofErr w:type="gramStart"/>
-      <w:r>
-        <w:rPr>
-          <w:rFonts w:ascii="Arial" w:hAnsi="Arial" w:cs="Arial"/>
-          <w:sz w:val="20"/>
-          <w:szCs w:val="20"/>
-        </w:rPr>
-        <w:t>Terminado ,</w:t>
-      </w:r>
-      <w:proofErr w:type="gramEnd"/>
-      <w:r>
-        <w:rPr>
-          <w:rFonts w:ascii="Arial" w:hAnsi="Arial" w:cs="Arial"/>
-          <w:sz w:val="20"/>
-          <w:szCs w:val="20"/>
-        </w:rPr>
-        <w:t xml:space="preserve"> se hace visible e invisible el tablero y sus fichas.</w:t>
+      <w:r>
+        <w:rPr>
+          <w:rFonts w:ascii="Arial" w:hAnsi="Arial" w:cs="Arial"/>
+          <w:sz w:val="20"/>
+          <w:szCs w:val="20"/>
+        </w:rPr>
+        <w:t>Terminado , se hace visible e invisible el tablero y sus fichas.</w:t>
       </w:r>
     </w:p>
     <w:p>
@@ -1160,7 +1023,6 @@
           <w:sz w:val="20"/>
           <w:szCs w:val="20"/>
         </w:rPr>
-        <w:lastRenderedPageBreak/>
         <w:t>Miniciclo5:</w:t>
       </w:r>
     </w:p>
@@ -1173,23 +1035,95 @@
           <w:szCs w:val="20"/>
         </w:rPr>
       </w:pPr>
-      <w:proofErr w:type="gramStart"/>
-      <w:r>
-        <w:rPr>
-          <w:rFonts w:ascii="Arial" w:hAnsi="Arial" w:cs="Arial"/>
-          <w:sz w:val="20"/>
-          <w:szCs w:val="20"/>
-        </w:rPr>
-        <w:t>Incompleto ,</w:t>
-      </w:r>
-      <w:proofErr w:type="gramEnd"/>
-      <w:r>
-        <w:rPr>
-          <w:rFonts w:ascii="Arial" w:hAnsi="Arial" w:cs="Arial"/>
-          <w:sz w:val="20"/>
-          <w:szCs w:val="20"/>
-        </w:rPr>
-        <w:t xml:space="preserve"> falta método </w:t>
+      <w:r>
+        <w:rPr>
+          <w:rFonts w:ascii="Arial" w:hAnsi="Arial" w:cs="Arial"/>
+          <w:sz w:val="20"/>
+          <w:szCs w:val="20"/>
+        </w:rPr>
+        <w:t>Incompleto , falta método ok</w:t>
+      </w:r>
+    </w:p>
+    <w:p>
+      <w:pPr>
+        <w:pStyle w:val="Prrafodelista"/>
+        <w:rPr>
+          <w:rFonts w:ascii="Arial" w:hAnsi="Arial" w:cs="Arial"/>
+          <w:sz w:val="20"/>
+          <w:szCs w:val="20"/>
+        </w:rPr>
+      </w:pPr>
+    </w:p>
+    <w:p>
+      <w:pPr>
+        <w:pStyle w:val="Prrafodelista"/>
+        <w:rPr>
+          <w:rFonts w:ascii="Arial" w:hAnsi="Arial" w:cs="Arial"/>
+          <w:sz w:val="20"/>
+          <w:szCs w:val="20"/>
+        </w:rPr>
+      </w:pPr>
+      <w:r>
+        <w:rPr>
+          <w:rFonts w:ascii="Arial" w:hAnsi="Arial" w:cs="Arial"/>
+          <w:sz w:val="20"/>
+          <w:szCs w:val="20"/>
+        </w:rPr>
+        <w:t>Miniciclo6:</w:t>
+      </w:r>
+    </w:p>
+    <w:p>
+      <w:pPr>
+        <w:pStyle w:val="Prrafodelista"/>
+        <w:rPr>
+          <w:rFonts w:ascii="Arial" w:hAnsi="Arial" w:cs="Arial"/>
+          <w:sz w:val="20"/>
+          <w:szCs w:val="20"/>
+        </w:rPr>
+      </w:pPr>
+      <w:r>
+        <w:rPr>
+          <w:rFonts w:ascii="Arial" w:hAnsi="Arial" w:cs="Arial"/>
+          <w:sz w:val="20"/>
+          <w:szCs w:val="20"/>
+        </w:rPr>
+        <w:t>Terminado</w:t>
+      </w:r>
+    </w:p>
+    <w:p>
+      <w:pPr>
+        <w:pStyle w:val="Prrafodelista"/>
+        <w:rPr>
+          <w:rFonts w:ascii="Arial" w:hAnsi="Arial" w:cs="Arial"/>
+          <w:sz w:val="20"/>
+          <w:szCs w:val="20"/>
+        </w:rPr>
+      </w:pPr>
+      <w:r>
+        <w:rPr>
+          <w:rFonts w:ascii="Arial" w:hAnsi="Arial" w:cs="Arial"/>
+          <w:sz w:val="20"/>
+          <w:szCs w:val="20"/>
+        </w:rPr>
+        <w:t>Miniciclo7:</w:t>
+      </w:r>
+    </w:p>
+    <w:p>
+      <w:pPr>
+        <w:pStyle w:val="Prrafodelista"/>
+        <w:rPr>
+          <w:rFonts w:ascii="Arial" w:hAnsi="Arial" w:cs="Arial"/>
+          <w:sz w:val="20"/>
+          <w:szCs w:val="20"/>
+        </w:rPr>
+      </w:pPr>
+      <w:r>
+        <w:rPr>
+          <w:rFonts w:ascii="Arial" w:hAnsi="Arial" w:cs="Arial"/>
+          <w:sz w:val="20"/>
+          <w:szCs w:val="20"/>
+        </w:rPr>
+        <w:t xml:space="preserve">Incompleto , solo hay un método implementado , </w:t>
       </w:r>
       <w:proofErr w:type="spellStart"/>
       <w:r>
@@ -1198,147 +1132,9 @@
           <w:sz w:val="20"/>
           <w:szCs w:val="20"/>
         </w:rPr>
-        <w:t>consult</w:t>
+        <w:t>write</w:t>
       </w:r>
       <w:proofErr w:type="spellEnd"/>
-    </w:p>
-    <w:p>
-      <w:pPr>
-        <w:pStyle w:val="Prrafodelista"/>
-        <w:rPr>
-          <w:rFonts w:ascii="Arial" w:hAnsi="Arial" w:cs="Arial"/>
-          <w:sz w:val="20"/>
-          <w:szCs w:val="20"/>
-        </w:rPr>
-      </w:pPr>
-    </w:p>
-    <w:p>
-      <w:pPr>
-        <w:pStyle w:val="Prrafodelista"/>
-        <w:rPr>
-          <w:rFonts w:ascii="Arial" w:hAnsi="Arial" w:cs="Arial"/>
-          <w:sz w:val="20"/>
-          <w:szCs w:val="20"/>
-        </w:rPr>
-      </w:pPr>
-      <w:r>
-        <w:rPr>
-          <w:rFonts w:ascii="Arial" w:hAnsi="Arial" w:cs="Arial"/>
-          <w:sz w:val="20"/>
-          <w:szCs w:val="20"/>
-        </w:rPr>
-        <w:t>Miniciclo6:</w:t>
-      </w:r>
-    </w:p>
-    <w:p>
-      <w:pPr>
-        <w:pStyle w:val="Prrafodelista"/>
-        <w:rPr>
-          <w:rFonts w:ascii="Arial" w:hAnsi="Arial" w:cs="Arial"/>
-          <w:sz w:val="20"/>
-          <w:szCs w:val="20"/>
-        </w:rPr>
-      </w:pPr>
-      <w:r>
-        <w:rPr>
-          <w:rFonts w:ascii="Arial" w:hAnsi="Arial" w:cs="Arial"/>
-          <w:sz w:val="20"/>
-          <w:szCs w:val="20"/>
-        </w:rPr>
-        <w:t>Terminado</w:t>
-      </w:r>
-    </w:p>
-    <w:p>
-      <w:pPr>
-        <w:pStyle w:val="Prrafodelista"/>
-        <w:rPr>
-          <w:rFonts w:ascii="Arial" w:hAnsi="Arial" w:cs="Arial"/>
-          <w:sz w:val="20"/>
-          <w:szCs w:val="20"/>
-        </w:rPr>
-      </w:pPr>
-      <w:r>
-        <w:rPr>
-          <w:rFonts w:ascii="Arial" w:hAnsi="Arial" w:cs="Arial"/>
-          <w:sz w:val="20"/>
-          <w:szCs w:val="20"/>
-        </w:rPr>
-        <w:t>Miniciclo7:</w:t>
-      </w:r>
-    </w:p>
-    <w:p>
-      <w:pPr>
-        <w:pStyle w:val="Prrafodelista"/>
-        <w:rPr>
-          <w:rFonts w:ascii="Arial" w:hAnsi="Arial" w:cs="Arial"/>
-          <w:sz w:val="20"/>
-          <w:szCs w:val="20"/>
-        </w:rPr>
-      </w:pPr>
-      <w:r>
-        <w:rPr>
-          <w:rFonts w:ascii="Arial" w:hAnsi="Arial" w:cs="Arial"/>
-          <w:sz w:val="20"/>
-          <w:szCs w:val="20"/>
-        </w:rPr>
-        <w:t>Terminado</w:t>
-      </w:r>
-    </w:p>
-    <w:p>
-      <w:pPr>
-        <w:pStyle w:val="Prrafodelista"/>
-        <w:rPr>
-          <w:rFonts w:ascii="Arial" w:hAnsi="Arial" w:cs="Arial"/>
-          <w:sz w:val="20"/>
-          <w:szCs w:val="20"/>
-        </w:rPr>
-      </w:pPr>
-      <w:proofErr w:type="spellStart"/>
-      <w:r>
-        <w:rPr>
-          <w:rFonts w:ascii="Arial" w:hAnsi="Arial" w:cs="Arial"/>
-          <w:sz w:val="20"/>
-          <w:szCs w:val="20"/>
-        </w:rPr>
-        <w:t>Miniciclo</w:t>
-      </w:r>
-      <w:proofErr w:type="spellEnd"/>
-      <w:r>
-        <w:rPr>
-          <w:rFonts w:ascii="Arial" w:hAnsi="Arial" w:cs="Arial"/>
-          <w:sz w:val="20"/>
-          <w:szCs w:val="20"/>
-        </w:rPr>
-        <w:t xml:space="preserve"> </w:t>
-      </w:r>
-      <w:proofErr w:type="gramStart"/>
-      <w:r>
-        <w:rPr>
-          <w:rFonts w:ascii="Arial" w:hAnsi="Arial" w:cs="Arial"/>
-          <w:sz w:val="20"/>
-          <w:szCs w:val="20"/>
-        </w:rPr>
-        <w:t>8 :</w:t>
-      </w:r>
-      <w:proofErr w:type="gramEnd"/>
-    </w:p>
-    <w:p>
-      <w:pPr>
-        <w:pStyle w:val="Prrafodelista"/>
-        <w:rPr>
-          <w:rFonts w:ascii="Arial" w:hAnsi="Arial" w:cs="Arial"/>
-          <w:sz w:val="20"/>
-          <w:szCs w:val="20"/>
-        </w:rPr>
-      </w:pPr>
-      <w:r>
-        <w:rPr>
-          <w:rFonts w:ascii="Arial" w:hAnsi="Arial" w:cs="Arial"/>
-          <w:sz w:val="20"/>
-          <w:szCs w:val="20"/>
-        </w:rPr>
-        <w:t>Incompleto</w:t>
-      </w:r>
     </w:p>
     <w:p>
       <w:pPr>
@@ -1445,18 +1241,32 @@
           <w:sz w:val="20"/>
           <w:szCs w:val="20"/>
         </w:rPr>
-        <w:t xml:space="preserve">Delegar e implementar nuevos </w:t>
-      </w:r>
-      <w:proofErr w:type="spellStart"/>
-      <w:r>
-        <w:rPr>
-          <w:rFonts w:ascii="Arial" w:hAnsi="Arial" w:cs="Arial"/>
-          <w:sz w:val="20"/>
-          <w:szCs w:val="20"/>
-        </w:rPr>
-        <w:t>metodos</w:t>
-      </w:r>
-      <w:proofErr w:type="spellEnd"/>
+        <w:t xml:space="preserve">Lograr implementar completamente los primeros </w:t>
+      </w:r>
+      <w:r>
+        <w:rPr>
+          <w:rFonts w:ascii="Arial" w:hAnsi="Arial" w:cs="Arial"/>
+          <w:sz w:val="20"/>
+          <w:szCs w:val="20"/>
+        </w:rPr>
+        <w:t>mini-ciclos</w:t>
+      </w:r>
+      <w:r>
+        <w:rPr>
+          <w:rFonts w:ascii="Arial" w:hAnsi="Arial" w:cs="Arial"/>
+          <w:sz w:val="20"/>
+          <w:szCs w:val="20"/>
+        </w:rPr>
+        <w:t xml:space="preserve"> definidos</w:t>
+      </w:r>
+      <w:r>
+        <w:rPr>
+          <w:rFonts w:ascii="Arial" w:hAnsi="Arial" w:cs="Arial"/>
+          <w:sz w:val="20"/>
+          <w:szCs w:val="20"/>
+        </w:rPr>
+        <w:t>.</w:t>
+      </w:r>
     </w:p>
     <w:p>
       <w:pPr>
@@ -1509,23 +1319,7 @@
           <w:sz w:val="20"/>
           <w:szCs w:val="20"/>
         </w:rPr>
-        <w:t>Modificar la pri</w:t>
-      </w:r>
-      <w:r>
-        <w:rPr>
-          <w:rFonts w:ascii="Arial" w:hAnsi="Arial" w:cs="Arial"/>
-          <w:sz w:val="20"/>
-          <w:szCs w:val="20"/>
-        </w:rPr>
-        <w:t>mera</w:t>
-      </w:r>
-      <w:r>
-        <w:rPr>
-          <w:rFonts w:ascii="Arial" w:hAnsi="Arial" w:cs="Arial"/>
-          <w:sz w:val="20"/>
-          <w:szCs w:val="20"/>
-        </w:rPr>
-        <w:t xml:space="preserve"> entrega para ajustarla a la segunda entrega y los nuevos </w:t>
+        <w:t xml:space="preserve">Modificar la primera entrega para ajustarla a la segunda entrega y los nuevos </w:t>
       </w:r>
       <w:proofErr w:type="spellStart"/>
       <w:r>
@@ -1707,6 +1501,8 @@
           <w:szCs w:val="20"/>
         </w:rPr>
       </w:pPr>
+      <w:bookmarkStart w:id="0" w:name="_GoBack"/>
+      <w:bookmarkEnd w:id="0"/>
     </w:p>
     <w:p>
       <w:pPr>

--- a/proyecto/RETROSPECTIVA.docx
+++ b/proyecto/RETROSPECTIVA.docx
@@ -155,17 +155,215 @@
           <w:rFonts w:ascii="Arial" w:hAnsi="Arial" w:cs="Arial"/>
           <w:sz w:val="20"/>
           <w:szCs w:val="20"/>
+        </w:rPr>
+      </w:pPr>
+      <w:proofErr w:type="spellStart"/>
+      <w:r>
+        <w:rPr>
+          <w:rFonts w:ascii="Arial" w:hAnsi="Arial" w:cs="Arial"/>
+          <w:sz w:val="20"/>
+          <w:szCs w:val="20"/>
+        </w:rPr>
+        <w:t>Add</w:t>
+      </w:r>
+      <w:proofErr w:type="spellEnd"/>
+      <w:r>
+        <w:rPr>
+          <w:rFonts w:ascii="Arial" w:hAnsi="Arial" w:cs="Arial"/>
+          <w:sz w:val="20"/>
+          <w:szCs w:val="20"/>
+        </w:rPr>
+        <w:t xml:space="preserve"> </w:t>
+      </w:r>
+    </w:p>
+    <w:p>
+      <w:pPr>
+        <w:pStyle w:val="Prrafodelista"/>
+        <w:rPr>
+          <w:rFonts w:ascii="Arial" w:hAnsi="Arial" w:cs="Arial"/>
+          <w:sz w:val="20"/>
+          <w:szCs w:val="20"/>
+        </w:rPr>
+      </w:pPr>
+      <w:proofErr w:type="spellStart"/>
+      <w:r>
+        <w:rPr>
+          <w:rFonts w:ascii="Arial" w:hAnsi="Arial" w:cs="Arial"/>
+          <w:sz w:val="20"/>
+          <w:szCs w:val="20"/>
+        </w:rPr>
+        <w:t>Add</w:t>
+      </w:r>
+      <w:proofErr w:type="spellEnd"/>
+      <w:r>
+        <w:rPr>
+          <w:rFonts w:ascii="Arial" w:hAnsi="Arial" w:cs="Arial"/>
+          <w:sz w:val="20"/>
+          <w:szCs w:val="20"/>
+        </w:rPr>
+        <w:t xml:space="preserve">  </w:t>
+      </w:r>
+    </w:p>
+    <w:p>
+      <w:pPr>
+        <w:pStyle w:val="Prrafodelista"/>
+        <w:rPr>
+          <w:rFonts w:ascii="Arial" w:hAnsi="Arial" w:cs="Arial"/>
+          <w:i/>
+          <w:iCs/>
+          <w:sz w:val="20"/>
+          <w:szCs w:val="20"/>
+        </w:rPr>
+      </w:pPr>
+      <w:r>
+        <w:rPr>
+          <w:rFonts w:ascii="Arial" w:hAnsi="Arial" w:cs="Arial"/>
+          <w:i/>
+          <w:iCs/>
+          <w:sz w:val="20"/>
+          <w:szCs w:val="20"/>
+        </w:rPr>
+        <w:t xml:space="preserve">Insertar fichas de </w:t>
+      </w:r>
+      <w:r>
+        <w:rPr>
+          <w:rFonts w:ascii="Arial" w:hAnsi="Arial" w:cs="Arial"/>
+          <w:i/>
+          <w:iCs/>
+          <w:sz w:val="20"/>
+          <w:szCs w:val="20"/>
+        </w:rPr>
+        <w:t>juego (</w:t>
+      </w:r>
+      <w:proofErr w:type="gramStart"/>
+      <w:r>
+        <w:rPr>
+          <w:rFonts w:ascii="Arial" w:hAnsi="Arial" w:cs="Arial"/>
+          <w:i/>
+          <w:iCs/>
+          <w:sz w:val="20"/>
+          <w:szCs w:val="20"/>
+        </w:rPr>
+        <w:t>King,men</w:t>
+      </w:r>
+      <w:proofErr w:type="gramEnd"/>
+      <w:r>
+        <w:rPr>
+          <w:rFonts w:ascii="Arial" w:hAnsi="Arial" w:cs="Arial"/>
+          <w:i/>
+          <w:iCs/>
+          <w:sz w:val="20"/>
+          <w:szCs w:val="20"/>
+        </w:rPr>
+        <w:t>)</w:t>
+      </w:r>
+    </w:p>
+    <w:p>
+      <w:pPr>
+        <w:pStyle w:val="Prrafodelista"/>
+        <w:rPr>
+          <w:rFonts w:ascii="Arial" w:hAnsi="Arial" w:cs="Arial"/>
+          <w:b/>
+          <w:bCs/>
+          <w:sz w:val="20"/>
+          <w:szCs w:val="20"/>
+        </w:rPr>
+      </w:pPr>
+      <w:r>
+        <w:rPr>
+          <w:rFonts w:ascii="Arial" w:hAnsi="Arial" w:cs="Arial"/>
+          <w:b/>
+          <w:bCs/>
+          <w:sz w:val="20"/>
+          <w:szCs w:val="20"/>
+        </w:rPr>
+        <w:t>Miniciclo3:</w:t>
+      </w:r>
+    </w:p>
+    <w:p>
+      <w:pPr>
+        <w:pStyle w:val="Prrafodelista"/>
+        <w:rPr>
+          <w:rFonts w:ascii="Arial" w:hAnsi="Arial" w:cs="Arial"/>
+          <w:sz w:val="20"/>
+          <w:szCs w:val="20"/>
+        </w:rPr>
+      </w:pPr>
+      <w:proofErr w:type="spellStart"/>
+      <w:r>
+        <w:rPr>
+          <w:rFonts w:ascii="Arial" w:hAnsi="Arial" w:cs="Arial"/>
+          <w:sz w:val="20"/>
+          <w:szCs w:val="20"/>
+        </w:rPr>
+        <w:t>MakeVisible</w:t>
+      </w:r>
+      <w:proofErr w:type="spellEnd"/>
+    </w:p>
+    <w:p>
+      <w:pPr>
+        <w:pStyle w:val="Prrafodelista"/>
+        <w:rPr>
+          <w:rFonts w:ascii="Arial" w:hAnsi="Arial" w:cs="Arial"/>
+          <w:sz w:val="20"/>
+          <w:szCs w:val="20"/>
+        </w:rPr>
+      </w:pPr>
+      <w:proofErr w:type="spellStart"/>
+      <w:r>
+        <w:rPr>
+          <w:rFonts w:ascii="Arial" w:hAnsi="Arial" w:cs="Arial"/>
+          <w:sz w:val="20"/>
+          <w:szCs w:val="20"/>
+        </w:rPr>
+        <w:t>MakeInvisible</w:t>
+      </w:r>
+      <w:proofErr w:type="spellEnd"/>
+    </w:p>
+    <w:p>
+      <w:pPr>
+        <w:pStyle w:val="Prrafodelista"/>
+        <w:rPr>
+          <w:rFonts w:ascii="Arial" w:hAnsi="Arial" w:cs="Arial"/>
+          <w:i/>
+          <w:iCs/>
+          <w:sz w:val="20"/>
+          <w:szCs w:val="20"/>
+        </w:rPr>
+      </w:pPr>
+      <w:r>
+        <w:rPr>
+          <w:rFonts w:ascii="Arial" w:hAnsi="Arial" w:cs="Arial"/>
+          <w:i/>
+          <w:iCs/>
+          <w:sz w:val="20"/>
+          <w:szCs w:val="20"/>
+        </w:rPr>
+        <w:t>Hacer visible e invisible el tablero creado</w:t>
+      </w:r>
+    </w:p>
+    <w:p>
+      <w:pPr>
+        <w:pStyle w:val="Prrafodelista"/>
+        <w:rPr>
+          <w:rFonts w:ascii="Arial" w:hAnsi="Arial" w:cs="Arial"/>
+          <w:b/>
+          <w:bCs/>
+          <w:sz w:val="20"/>
+          <w:szCs w:val="20"/>
           <w:lang w:val="en-US"/>
         </w:rPr>
       </w:pPr>
       <w:r>
         <w:rPr>
           <w:rFonts w:ascii="Arial" w:hAnsi="Arial" w:cs="Arial"/>
+          <w:b/>
+          <w:bCs/>
           <w:sz w:val="20"/>
           <w:szCs w:val="20"/>
           <w:lang w:val="en-US"/>
         </w:rPr>
-        <w:t xml:space="preserve">Add </w:t>
+        <w:t>Miniciclo4:</w:t>
       </w:r>
     </w:p>
     <w:p>
@@ -185,71 +383,47 @@
           <w:szCs w:val="20"/>
           <w:lang w:val="en-US"/>
         </w:rPr>
-        <w:t xml:space="preserve">Add  </w:t>
-      </w:r>
-    </w:p>
-    <w:p>
-      <w:pPr>
-        <w:pStyle w:val="Prrafodelista"/>
-        <w:rPr>
-          <w:rFonts w:ascii="Arial" w:hAnsi="Arial" w:cs="Arial"/>
-          <w:i/>
-          <w:iCs/>
-          <w:sz w:val="20"/>
-          <w:szCs w:val="20"/>
-        </w:rPr>
-      </w:pPr>
-      <w:r>
-        <w:rPr>
-          <w:rFonts w:ascii="Arial" w:hAnsi="Arial" w:cs="Arial"/>
-          <w:i/>
-          <w:iCs/>
-          <w:sz w:val="20"/>
-          <w:szCs w:val="20"/>
-        </w:rPr>
-        <w:t xml:space="preserve">Insertar fichas de </w:t>
-      </w:r>
-      <w:r>
-        <w:rPr>
-          <w:rFonts w:ascii="Arial" w:hAnsi="Arial" w:cs="Arial"/>
-          <w:i/>
-          <w:iCs/>
-          <w:sz w:val="20"/>
-          <w:szCs w:val="20"/>
-        </w:rPr>
-        <w:t>juego (</w:t>
-      </w:r>
-      <w:r>
-        <w:rPr>
-          <w:rFonts w:ascii="Arial" w:hAnsi="Arial" w:cs="Arial"/>
-          <w:i/>
-          <w:iCs/>
-          <w:sz w:val="20"/>
-          <w:szCs w:val="20"/>
-        </w:rPr>
-        <w:t>King,men)</w:t>
-      </w:r>
-    </w:p>
-    <w:p>
-      <w:pPr>
-        <w:pStyle w:val="Prrafodelista"/>
-        <w:rPr>
-          <w:rFonts w:ascii="Arial" w:hAnsi="Arial" w:cs="Arial"/>
-          <w:b/>
-          <w:bCs/>
-          <w:sz w:val="20"/>
-          <w:szCs w:val="20"/>
-        </w:rPr>
-      </w:pPr>
-      <w:r>
-        <w:rPr>
-          <w:rFonts w:ascii="Arial" w:hAnsi="Arial" w:cs="Arial"/>
-          <w:b/>
-          <w:bCs/>
-          <w:sz w:val="20"/>
-          <w:szCs w:val="20"/>
-        </w:rPr>
-        <w:t>Miniciclo3:</w:t>
+        <w:t>Select</w:t>
+      </w:r>
+    </w:p>
+    <w:p>
+      <w:pPr>
+        <w:pStyle w:val="Prrafodelista"/>
+        <w:rPr>
+          <w:rFonts w:ascii="Arial" w:hAnsi="Arial" w:cs="Arial"/>
+          <w:sz w:val="20"/>
+          <w:szCs w:val="20"/>
+          <w:lang w:val="en-US"/>
+        </w:rPr>
+      </w:pPr>
+      <w:r>
+        <w:rPr>
+          <w:rFonts w:ascii="Arial" w:hAnsi="Arial" w:cs="Arial"/>
+          <w:sz w:val="20"/>
+          <w:szCs w:val="20"/>
+          <w:lang w:val="en-US"/>
+        </w:rPr>
+        <w:t>Shift</w:t>
+      </w:r>
+    </w:p>
+    <w:p>
+      <w:pPr>
+        <w:pStyle w:val="Prrafodelista"/>
+        <w:rPr>
+          <w:rFonts w:ascii="Arial" w:hAnsi="Arial" w:cs="Arial"/>
+          <w:sz w:val="20"/>
+          <w:szCs w:val="20"/>
+          <w:lang w:val="en-US"/>
+        </w:rPr>
+      </w:pPr>
+      <w:r>
+        <w:rPr>
+          <w:rFonts w:ascii="Arial" w:hAnsi="Arial" w:cs="Arial"/>
+          <w:sz w:val="20"/>
+          <w:szCs w:val="20"/>
+          <w:lang w:val="en-US"/>
+        </w:rPr>
+        <w:t xml:space="preserve">Move </w:t>
       </w:r>
     </w:p>
     <w:p>
@@ -268,9 +442,17 @@
           <w:sz w:val="20"/>
           <w:szCs w:val="20"/>
         </w:rPr>
-        <w:t>MakeVisible</w:t>
+        <w:t>Jump</w:t>
       </w:r>
       <w:proofErr w:type="spellEnd"/>
+      <w:r>
+        <w:rPr>
+          <w:rFonts w:ascii="Arial" w:hAnsi="Arial" w:cs="Arial"/>
+          <w:sz w:val="20"/>
+          <w:szCs w:val="20"/>
+        </w:rPr>
+        <w:t xml:space="preserve"> </w:t>
+      </w:r>
     </w:p>
     <w:p>
       <w:pPr>
@@ -288,30 +470,224 @@
           <w:sz w:val="20"/>
           <w:szCs w:val="20"/>
         </w:rPr>
-        <w:t>MakeInvisible</w:t>
+        <w:t>Remove</w:t>
       </w:r>
       <w:proofErr w:type="spellEnd"/>
-    </w:p>
-    <w:p>
-      <w:pPr>
-        <w:pStyle w:val="Prrafodelista"/>
-        <w:rPr>
-          <w:rFonts w:ascii="Arial" w:hAnsi="Arial" w:cs="Arial"/>
-          <w:i/>
-          <w:iCs/>
-          <w:sz w:val="20"/>
-          <w:szCs w:val="20"/>
-        </w:rPr>
-      </w:pPr>
-      <w:r>
-        <w:rPr>
-          <w:rFonts w:ascii="Arial" w:hAnsi="Arial" w:cs="Arial"/>
-          <w:i/>
-          <w:iCs/>
-          <w:sz w:val="20"/>
-          <w:szCs w:val="20"/>
-        </w:rPr>
-        <w:t>Hacer visible e invisible el tablero creado</w:t>
+      <w:r>
+        <w:rPr>
+          <w:rFonts w:ascii="Arial" w:hAnsi="Arial" w:cs="Arial"/>
+          <w:sz w:val="20"/>
+          <w:szCs w:val="20"/>
+        </w:rPr>
+        <w:t xml:space="preserve"> </w:t>
+      </w:r>
+    </w:p>
+    <w:p>
+      <w:pPr>
+        <w:pStyle w:val="Prrafodelista"/>
+        <w:rPr>
+          <w:rFonts w:ascii="Arial" w:hAnsi="Arial" w:cs="Arial"/>
+          <w:sz w:val="20"/>
+          <w:szCs w:val="20"/>
+        </w:rPr>
+      </w:pPr>
+      <w:proofErr w:type="spellStart"/>
+      <w:r>
+        <w:rPr>
+          <w:rFonts w:ascii="Arial" w:hAnsi="Arial" w:cs="Arial"/>
+          <w:sz w:val="20"/>
+          <w:szCs w:val="20"/>
+        </w:rPr>
+        <w:t>Remove</w:t>
+      </w:r>
+      <w:proofErr w:type="spellEnd"/>
+    </w:p>
+    <w:p>
+      <w:pPr>
+        <w:pStyle w:val="Prrafodelista"/>
+        <w:rPr>
+          <w:rFonts w:ascii="Arial" w:hAnsi="Arial" w:cs="Arial"/>
+          <w:sz w:val="20"/>
+          <w:szCs w:val="20"/>
+        </w:rPr>
+      </w:pPr>
+      <w:r>
+        <w:rPr>
+          <w:rFonts w:ascii="Arial" w:hAnsi="Arial" w:cs="Arial"/>
+          <w:sz w:val="20"/>
+          <w:szCs w:val="20"/>
+        </w:rPr>
+        <w:t>Ok</w:t>
+      </w:r>
+    </w:p>
+    <w:p>
+      <w:pPr>
+        <w:pStyle w:val="Prrafodelista"/>
+        <w:rPr>
+          <w:rFonts w:ascii="Arial" w:hAnsi="Arial" w:cs="Arial"/>
+          <w:i/>
+          <w:iCs/>
+          <w:sz w:val="20"/>
+          <w:szCs w:val="20"/>
+        </w:rPr>
+      </w:pPr>
+      <w:r>
+        <w:rPr>
+          <w:rFonts w:ascii="Arial" w:hAnsi="Arial" w:cs="Arial"/>
+          <w:i/>
+          <w:iCs/>
+          <w:sz w:val="20"/>
+          <w:szCs w:val="20"/>
+        </w:rPr>
+        <w:t>Hacer los métodos de juegos y verificar que cada método se haya ejecutado correctamente</w:t>
+      </w:r>
+    </w:p>
+    <w:p>
+      <w:pPr>
+        <w:pStyle w:val="Prrafodelista"/>
+        <w:rPr>
+          <w:rFonts w:ascii="Arial" w:hAnsi="Arial" w:cs="Arial"/>
+          <w:b/>
+          <w:bCs/>
+          <w:sz w:val="20"/>
+          <w:szCs w:val="20"/>
+        </w:rPr>
+      </w:pPr>
+      <w:r>
+        <w:rPr>
+          <w:rFonts w:ascii="Arial" w:hAnsi="Arial" w:cs="Arial"/>
+          <w:b/>
+          <w:bCs/>
+          <w:sz w:val="20"/>
+          <w:szCs w:val="20"/>
+        </w:rPr>
+        <w:t>Miniciclo5:</w:t>
+      </w:r>
+    </w:p>
+    <w:p>
+      <w:pPr>
+        <w:pStyle w:val="Prrafodelista"/>
+        <w:rPr>
+          <w:rFonts w:ascii="Arial" w:hAnsi="Arial" w:cs="Arial"/>
+          <w:sz w:val="20"/>
+          <w:szCs w:val="20"/>
+        </w:rPr>
+      </w:pPr>
+      <w:r>
+        <w:rPr>
+          <w:rFonts w:ascii="Arial" w:hAnsi="Arial" w:cs="Arial"/>
+          <w:sz w:val="20"/>
+          <w:szCs w:val="20"/>
+        </w:rPr>
+        <w:t>Swap</w:t>
+      </w:r>
+    </w:p>
+    <w:p>
+      <w:pPr>
+        <w:pStyle w:val="Prrafodelista"/>
+        <w:rPr>
+          <w:rFonts w:ascii="Arial" w:hAnsi="Arial" w:cs="Arial"/>
+          <w:sz w:val="20"/>
+          <w:szCs w:val="20"/>
+        </w:rPr>
+      </w:pPr>
+      <w:r>
+        <w:rPr>
+          <w:rFonts w:ascii="Arial" w:hAnsi="Arial" w:cs="Arial"/>
+          <w:sz w:val="20"/>
+          <w:szCs w:val="20"/>
+        </w:rPr>
+        <w:t xml:space="preserve">Consult </w:t>
+      </w:r>
+    </w:p>
+    <w:p>
+      <w:pPr>
+        <w:pStyle w:val="Prrafodelista"/>
+        <w:rPr>
+          <w:rFonts w:ascii="Arial" w:hAnsi="Arial" w:cs="Arial"/>
+          <w:i/>
+          <w:iCs/>
+          <w:sz w:val="20"/>
+          <w:szCs w:val="20"/>
+        </w:rPr>
+      </w:pPr>
+      <w:r>
+        <w:rPr>
+          <w:rFonts w:ascii="Arial" w:hAnsi="Arial" w:cs="Arial"/>
+          <w:i/>
+          <w:iCs/>
+          <w:sz w:val="20"/>
+          <w:szCs w:val="20"/>
+        </w:rPr>
+        <w:t xml:space="preserve">Intercambiar tableros de juego y consultar estado del tablero </w:t>
+      </w:r>
+    </w:p>
+    <w:p>
+      <w:pPr>
+        <w:pStyle w:val="Prrafodelista"/>
+        <w:rPr>
+          <w:rFonts w:ascii="Arial" w:hAnsi="Arial" w:cs="Arial"/>
+          <w:sz w:val="20"/>
+          <w:szCs w:val="20"/>
+        </w:rPr>
+      </w:pPr>
+      <w:r>
+        <w:rPr>
+          <w:rFonts w:ascii="Arial" w:hAnsi="Arial" w:cs="Arial"/>
+          <w:b/>
+          <w:bCs/>
+          <w:sz w:val="20"/>
+          <w:szCs w:val="20"/>
+        </w:rPr>
+        <w:t>Miniciclo6</w:t>
+      </w:r>
+      <w:r>
+        <w:rPr>
+          <w:rFonts w:ascii="Arial" w:hAnsi="Arial" w:cs="Arial"/>
+          <w:sz w:val="20"/>
+          <w:szCs w:val="20"/>
+        </w:rPr>
+        <w:t>:</w:t>
+      </w:r>
+    </w:p>
+    <w:p>
+      <w:pPr>
+        <w:pStyle w:val="Prrafodelista"/>
+        <w:rPr>
+          <w:rFonts w:ascii="Arial" w:hAnsi="Arial" w:cs="Arial"/>
+          <w:sz w:val="20"/>
+          <w:szCs w:val="20"/>
+        </w:rPr>
+      </w:pPr>
+      <w:r>
+        <w:rPr>
+          <w:rFonts w:ascii="Arial" w:hAnsi="Arial" w:cs="Arial"/>
+          <w:sz w:val="20"/>
+          <w:szCs w:val="20"/>
+        </w:rPr>
+        <w:t>Finish</w:t>
+      </w:r>
+    </w:p>
+    <w:p>
+      <w:pPr>
+        <w:pStyle w:val="Prrafodelista"/>
+        <w:rPr>
+          <w:rFonts w:ascii="Arial" w:hAnsi="Arial" w:cs="Arial"/>
+          <w:i/>
+          <w:iCs/>
+          <w:sz w:val="20"/>
+          <w:szCs w:val="20"/>
+        </w:rPr>
+      </w:pPr>
+      <w:r>
+        <w:rPr>
+          <w:rFonts w:ascii="Arial" w:hAnsi="Arial" w:cs="Arial"/>
+          <w:i/>
+          <w:iCs/>
+          <w:sz w:val="20"/>
+          <w:szCs w:val="20"/>
+        </w:rPr>
+        <w:t>Terminar juego y no ejecutar más métodos</w:t>
       </w:r>
     </w:p>
     <w:p>
@@ -326,6 +702,7 @@
           <w:lang w:val="en-US"/>
         </w:rPr>
       </w:pPr>
+      <w:proofErr w:type="spellStart"/>
       <w:r>
         <w:rPr>
           <w:rFonts w:ascii="Arial" w:hAnsi="Arial" w:cs="Arial"/>
@@ -335,99 +712,100 @@
           <w:szCs w:val="20"/>
           <w:lang w:val="en-US"/>
         </w:rPr>
-        <w:t>Miniciclo4:</w:t>
-      </w:r>
-    </w:p>
-    <w:p>
-      <w:pPr>
-        <w:pStyle w:val="Prrafodelista"/>
-        <w:rPr>
-          <w:rFonts w:ascii="Arial" w:hAnsi="Arial" w:cs="Arial"/>
+        <w:t>Miniciclo</w:t>
+      </w:r>
+      <w:proofErr w:type="spellEnd"/>
+      <w:r>
+        <w:rPr>
+          <w:rFonts w:ascii="Arial" w:hAnsi="Arial" w:cs="Arial"/>
+          <w:b/>
+          <w:bCs/>
           <w:sz w:val="20"/>
           <w:szCs w:val="20"/>
           <w:lang w:val="en-US"/>
         </w:rPr>
-      </w:pPr>
-      <w:r>
+        <w:t xml:space="preserve"> 7:</w:t>
+      </w:r>
+    </w:p>
+    <w:p>
+      <w:pPr>
+        <w:pStyle w:val="Prrafodelista"/>
         <w:rPr>
           <w:rFonts w:ascii="Arial" w:hAnsi="Arial" w:cs="Arial"/>
           <w:sz w:val="20"/>
           <w:szCs w:val="20"/>
           <w:lang w:val="en-US"/>
         </w:rPr>
-        <w:t>Select</w:t>
-      </w:r>
-    </w:p>
-    <w:p>
-      <w:pPr>
-        <w:pStyle w:val="Prrafodelista"/>
+      </w:pPr>
+      <w:r>
         <w:rPr>
           <w:rFonts w:ascii="Arial" w:hAnsi="Arial" w:cs="Arial"/>
           <w:sz w:val="20"/>
           <w:szCs w:val="20"/>
           <w:lang w:val="en-US"/>
         </w:rPr>
-      </w:pPr>
-      <w:r>
+        <w:t>Move</w:t>
+      </w:r>
+    </w:p>
+    <w:p>
+      <w:pPr>
+        <w:pStyle w:val="Prrafodelista"/>
         <w:rPr>
           <w:rFonts w:ascii="Arial" w:hAnsi="Arial" w:cs="Arial"/>
           <w:sz w:val="20"/>
           <w:szCs w:val="20"/>
           <w:lang w:val="en-US"/>
         </w:rPr>
-        <w:t>Shift</w:t>
-      </w:r>
-    </w:p>
-    <w:p>
-      <w:pPr>
-        <w:pStyle w:val="Prrafodelista"/>
+      </w:pPr>
+      <w:r>
         <w:rPr>
           <w:rFonts w:ascii="Arial" w:hAnsi="Arial" w:cs="Arial"/>
           <w:sz w:val="20"/>
           <w:szCs w:val="20"/>
           <w:lang w:val="en-US"/>
         </w:rPr>
-      </w:pPr>
-      <w:r>
+        <w:t xml:space="preserve">Read </w:t>
+      </w:r>
+    </w:p>
+    <w:p>
+      <w:pPr>
+        <w:pStyle w:val="Prrafodelista"/>
         <w:rPr>
           <w:rFonts w:ascii="Arial" w:hAnsi="Arial" w:cs="Arial"/>
           <w:sz w:val="20"/>
           <w:szCs w:val="20"/>
           <w:lang w:val="en-US"/>
         </w:rPr>
-        <w:t xml:space="preserve">Move </w:t>
-      </w:r>
-    </w:p>
-    <w:p>
-      <w:pPr>
-        <w:pStyle w:val="Prrafodelista"/>
+      </w:pPr>
+      <w:r>
         <w:rPr>
           <w:rFonts w:ascii="Arial" w:hAnsi="Arial" w:cs="Arial"/>
           <w:sz w:val="20"/>
           <w:szCs w:val="20"/>
           <w:lang w:val="en-US"/>
         </w:rPr>
-      </w:pPr>
-      <w:r>
+        <w:t>Write</w:t>
+      </w:r>
+    </w:p>
+    <w:p>
+      <w:pPr>
+        <w:pStyle w:val="Prrafodelista"/>
         <w:rPr>
           <w:rFonts w:ascii="Arial" w:hAnsi="Arial" w:cs="Arial"/>
           <w:sz w:val="20"/>
           <w:szCs w:val="20"/>
           <w:lang w:val="en-US"/>
         </w:rPr>
-        <w:t xml:space="preserve">Jump </w:t>
-      </w:r>
-    </w:p>
-    <w:p>
-      <w:pPr>
-        <w:pStyle w:val="Prrafodelista"/>
+      </w:pPr>
+      <w:r>
         <w:rPr>
           <w:rFonts w:ascii="Arial" w:hAnsi="Arial" w:cs="Arial"/>
           <w:sz w:val="20"/>
           <w:szCs w:val="20"/>
           <w:lang w:val="en-US"/>
         </w:rPr>
-      </w:pPr>
+        <w:t>Sa</w:t>
+      </w:r>
       <w:r>
         <w:rPr>
           <w:rFonts w:ascii="Arial" w:hAnsi="Arial" w:cs="Arial"/>
@@ -435,7 +813,16 @@
           <w:szCs w:val="20"/>
           <w:lang w:val="en-US"/>
         </w:rPr>
-        <w:t xml:space="preserve">Remove </w:t>
+        <w:t>v</w:t>
+      </w:r>
+      <w:r>
+        <w:rPr>
+          <w:rFonts w:ascii="Arial" w:hAnsi="Arial" w:cs="Arial"/>
+          <w:sz w:val="20"/>
+          <w:szCs w:val="20"/>
+          <w:lang w:val="en-US"/>
+        </w:rPr>
+        <w:t>e</w:t>
       </w:r>
     </w:p>
     <w:p>
@@ -454,7 +841,15 @@
           <w:sz w:val="20"/>
           <w:szCs w:val="20"/>
         </w:rPr>
-        <w:t>Remove</w:t>
+        <w:t>Recover</w:t>
+      </w:r>
+      <w:r>
+        <w:rPr>
+          <w:rFonts w:ascii="Arial" w:hAnsi="Arial" w:cs="Arial"/>
+          <w:sz w:val="20"/>
+          <w:szCs w:val="20"/>
+        </w:rPr>
+        <w:t>y</w:t>
       </w:r>
       <w:proofErr w:type="spellEnd"/>
     </w:p>
@@ -463,143 +858,149 @@
         <w:pStyle w:val="Prrafodelista"/>
         <w:rPr>
           <w:rFonts w:ascii="Arial" w:hAnsi="Arial" w:cs="Arial"/>
-          <w:sz w:val="20"/>
-          <w:szCs w:val="20"/>
-        </w:rPr>
-      </w:pPr>
-      <w:r>
-        <w:rPr>
-          <w:rFonts w:ascii="Arial" w:hAnsi="Arial" w:cs="Arial"/>
-          <w:sz w:val="20"/>
-          <w:szCs w:val="20"/>
-        </w:rPr>
-        <w:t>Ok</w:t>
-      </w:r>
-    </w:p>
-    <w:p>
-      <w:pPr>
-        <w:pStyle w:val="Prrafodelista"/>
-        <w:rPr>
-          <w:rFonts w:ascii="Arial" w:hAnsi="Arial" w:cs="Arial"/>
-          <w:i/>
-          <w:iCs/>
-          <w:sz w:val="20"/>
-          <w:szCs w:val="20"/>
-        </w:rPr>
-      </w:pPr>
-      <w:r>
-        <w:rPr>
-          <w:rFonts w:ascii="Arial" w:hAnsi="Arial" w:cs="Arial"/>
-          <w:i/>
-          <w:iCs/>
-          <w:sz w:val="20"/>
-          <w:szCs w:val="20"/>
-        </w:rPr>
-        <w:t>Hacer los métodos de juegos y verificar que cada método se haya ejecutado correctamente</w:t>
-      </w:r>
-    </w:p>
-    <w:p>
-      <w:pPr>
-        <w:pStyle w:val="Prrafodelista"/>
-        <w:rPr>
-          <w:rFonts w:ascii="Arial" w:hAnsi="Arial" w:cs="Arial"/>
-          <w:b/>
-          <w:bCs/>
-          <w:sz w:val="20"/>
-          <w:szCs w:val="20"/>
-        </w:rPr>
-      </w:pPr>
-      <w:r>
-        <w:rPr>
-          <w:rFonts w:ascii="Arial" w:hAnsi="Arial" w:cs="Arial"/>
-          <w:b/>
-          <w:bCs/>
-          <w:sz w:val="20"/>
-          <w:szCs w:val="20"/>
-        </w:rPr>
-        <w:t>Miniciclo5:</w:t>
-      </w:r>
-    </w:p>
-    <w:p>
-      <w:pPr>
-        <w:pStyle w:val="Prrafodelista"/>
-        <w:rPr>
-          <w:rFonts w:ascii="Arial" w:hAnsi="Arial" w:cs="Arial"/>
-          <w:sz w:val="20"/>
-          <w:szCs w:val="20"/>
-        </w:rPr>
-      </w:pPr>
-      <w:r>
-        <w:rPr>
-          <w:rFonts w:ascii="Arial" w:hAnsi="Arial" w:cs="Arial"/>
-          <w:sz w:val="20"/>
-          <w:szCs w:val="20"/>
-        </w:rPr>
-        <w:t>Swap</w:t>
-      </w:r>
-    </w:p>
-    <w:p>
-      <w:pPr>
-        <w:pStyle w:val="Prrafodelista"/>
-        <w:rPr>
-          <w:rFonts w:ascii="Arial" w:hAnsi="Arial" w:cs="Arial"/>
-          <w:sz w:val="20"/>
-          <w:szCs w:val="20"/>
-        </w:rPr>
-      </w:pPr>
-      <w:r>
-        <w:rPr>
-          <w:rFonts w:ascii="Arial" w:hAnsi="Arial" w:cs="Arial"/>
-          <w:sz w:val="20"/>
-          <w:szCs w:val="20"/>
-        </w:rPr>
-        <w:t xml:space="preserve">Consult </w:t>
-      </w:r>
-    </w:p>
-    <w:p>
-      <w:pPr>
-        <w:pStyle w:val="Prrafodelista"/>
-        <w:rPr>
-          <w:rFonts w:ascii="Arial" w:hAnsi="Arial" w:cs="Arial"/>
-          <w:i/>
-          <w:iCs/>
-          <w:sz w:val="20"/>
-          <w:szCs w:val="20"/>
-        </w:rPr>
-      </w:pPr>
-      <w:r>
-        <w:rPr>
-          <w:rFonts w:ascii="Arial" w:hAnsi="Arial" w:cs="Arial"/>
-          <w:i/>
-          <w:iCs/>
-          <w:sz w:val="20"/>
-          <w:szCs w:val="20"/>
-        </w:rPr>
-        <w:t xml:space="preserve">Intercambiar tableros de juego y consultar estado del tablero </w:t>
-      </w:r>
-    </w:p>
-    <w:p>
-      <w:pPr>
-        <w:pStyle w:val="Prrafodelista"/>
-        <w:rPr>
-          <w:rFonts w:ascii="Arial" w:hAnsi="Arial" w:cs="Arial"/>
-          <w:sz w:val="20"/>
-          <w:szCs w:val="20"/>
-        </w:rPr>
-      </w:pPr>
-      <w:r>
-        <w:rPr>
-          <w:rFonts w:ascii="Arial" w:hAnsi="Arial" w:cs="Arial"/>
-          <w:b/>
-          <w:bCs/>
-          <w:sz w:val="20"/>
-          <w:szCs w:val="20"/>
-        </w:rPr>
-        <w:t>Miniciclo6</w:t>
-      </w:r>
-      <w:r>
-        <w:rPr>
-          <w:rFonts w:ascii="Arial" w:hAnsi="Arial" w:cs="Arial"/>
+          <w:i/>
+          <w:iCs/>
+          <w:sz w:val="20"/>
+          <w:szCs w:val="20"/>
+        </w:rPr>
+      </w:pPr>
+      <w:r>
+        <w:rPr>
+          <w:rFonts w:ascii="Arial" w:hAnsi="Arial" w:cs="Arial"/>
+          <w:i/>
+          <w:iCs/>
+          <w:sz w:val="20"/>
+          <w:szCs w:val="20"/>
+        </w:rPr>
+        <w:t xml:space="preserve">Hacer nuevos </w:t>
+      </w:r>
+      <w:proofErr w:type="gramStart"/>
+      <w:r>
+        <w:rPr>
+          <w:rFonts w:ascii="Arial" w:hAnsi="Arial" w:cs="Arial"/>
+          <w:i/>
+          <w:iCs/>
+          <w:sz w:val="20"/>
+          <w:szCs w:val="20"/>
+        </w:rPr>
+        <w:t>movimientos ,</w:t>
+      </w:r>
+      <w:proofErr w:type="gramEnd"/>
+      <w:r>
+        <w:rPr>
+          <w:rFonts w:ascii="Arial" w:hAnsi="Arial" w:cs="Arial"/>
+          <w:i/>
+          <w:iCs/>
+          <w:sz w:val="20"/>
+          <w:szCs w:val="20"/>
+        </w:rPr>
+        <w:t xml:space="preserve"> leer y escribir un tablero de configuración ; guardar y recuperar una partida del tablero de configuración.</w:t>
+      </w:r>
+    </w:p>
+    <w:p>
+      <w:pPr>
+        <w:pStyle w:val="Prrafodelista"/>
+        <w:rPr>
+          <w:rFonts w:ascii="Arial" w:hAnsi="Arial" w:cs="Arial"/>
+          <w:b/>
+          <w:bCs/>
+          <w:i/>
+          <w:iCs/>
+          <w:sz w:val="20"/>
+          <w:szCs w:val="20"/>
+        </w:rPr>
+      </w:pPr>
+      <w:proofErr w:type="spellStart"/>
+      <w:r>
+        <w:rPr>
+          <w:rFonts w:ascii="Arial" w:hAnsi="Arial" w:cs="Arial"/>
+          <w:b/>
+          <w:bCs/>
+          <w:i/>
+          <w:iCs/>
+          <w:sz w:val="20"/>
+          <w:szCs w:val="20"/>
+        </w:rPr>
+        <w:t>Miniciclo</w:t>
+      </w:r>
+      <w:proofErr w:type="spellEnd"/>
+      <w:r>
+        <w:rPr>
+          <w:rFonts w:ascii="Arial" w:hAnsi="Arial" w:cs="Arial"/>
+          <w:b/>
+          <w:bCs/>
+          <w:i/>
+          <w:iCs/>
+          <w:sz w:val="20"/>
+          <w:szCs w:val="20"/>
+        </w:rPr>
+        <w:t xml:space="preserve"> 8:</w:t>
+      </w:r>
+    </w:p>
+    <w:p>
+      <w:pPr>
+        <w:pStyle w:val="Prrafodelista"/>
+        <w:rPr>
+          <w:rFonts w:ascii="Arial" w:hAnsi="Arial" w:cs="Arial"/>
+          <w:i/>
+          <w:iCs/>
+          <w:sz w:val="20"/>
+          <w:szCs w:val="20"/>
+        </w:rPr>
+      </w:pPr>
+      <w:r>
+        <w:rPr>
+          <w:rFonts w:ascii="Arial" w:hAnsi="Arial" w:cs="Arial"/>
+          <w:i/>
+          <w:iCs/>
+          <w:sz w:val="20"/>
+          <w:szCs w:val="20"/>
+        </w:rPr>
+        <w:t>Arena</w:t>
+      </w:r>
+    </w:p>
+    <w:p>
+      <w:pPr>
+        <w:pStyle w:val="Prrafodelista"/>
+        <w:rPr>
+          <w:rFonts w:ascii="Arial" w:hAnsi="Arial" w:cs="Arial"/>
+          <w:i/>
+          <w:iCs/>
+          <w:sz w:val="20"/>
+          <w:szCs w:val="20"/>
+        </w:rPr>
+      </w:pPr>
+      <w:proofErr w:type="spellStart"/>
+      <w:r>
+        <w:rPr>
+          <w:rFonts w:ascii="Arial" w:hAnsi="Arial" w:cs="Arial"/>
+          <w:b/>
+          <w:bCs/>
+          <w:i/>
+          <w:iCs/>
+          <w:sz w:val="20"/>
+          <w:szCs w:val="20"/>
+        </w:rPr>
+        <w:t>Miniciclo</w:t>
+      </w:r>
+      <w:proofErr w:type="spellEnd"/>
+      <w:r>
+        <w:rPr>
+          <w:rFonts w:ascii="Arial" w:hAnsi="Arial" w:cs="Arial"/>
+          <w:b/>
+          <w:bCs/>
+          <w:i/>
+          <w:iCs/>
+          <w:sz w:val="20"/>
+          <w:szCs w:val="20"/>
+        </w:rPr>
+        <w:t xml:space="preserve"> 9</w:t>
+      </w:r>
+      <w:r>
+        <w:rPr>
+          <w:rFonts w:ascii="Arial" w:hAnsi="Arial" w:cs="Arial"/>
+          <w:i/>
+          <w:iCs/>
           <w:sz w:val="20"/>
           <w:szCs w:val="20"/>
         </w:rPr>
@@ -611,201 +1012,21 @@
         <w:pStyle w:val="Prrafodelista"/>
         <w:rPr>
           <w:rFonts w:ascii="Arial" w:hAnsi="Arial" w:cs="Arial"/>
-          <w:sz w:val="20"/>
-          <w:szCs w:val="20"/>
-        </w:rPr>
-      </w:pPr>
-      <w:r>
-        <w:rPr>
-          <w:rFonts w:ascii="Arial" w:hAnsi="Arial" w:cs="Arial"/>
-          <w:sz w:val="20"/>
-          <w:szCs w:val="20"/>
-        </w:rPr>
-        <w:t>Finish</w:t>
-      </w:r>
-    </w:p>
-    <w:p>
-      <w:pPr>
-        <w:pStyle w:val="Prrafodelista"/>
-        <w:rPr>
-          <w:rFonts w:ascii="Arial" w:hAnsi="Arial" w:cs="Arial"/>
-          <w:i/>
-          <w:iCs/>
-          <w:sz w:val="20"/>
-          <w:szCs w:val="20"/>
-        </w:rPr>
-      </w:pPr>
-      <w:r>
-        <w:rPr>
-          <w:rFonts w:ascii="Arial" w:hAnsi="Arial" w:cs="Arial"/>
-          <w:i/>
-          <w:iCs/>
-          <w:sz w:val="20"/>
-          <w:szCs w:val="20"/>
-        </w:rPr>
-        <w:t>Terminar juego y no ejecutar más métodos</w:t>
-      </w:r>
-    </w:p>
-    <w:p>
-      <w:pPr>
-        <w:pStyle w:val="Prrafodelista"/>
-        <w:rPr>
-          <w:rFonts w:ascii="Arial" w:hAnsi="Arial" w:cs="Arial"/>
-          <w:b/>
-          <w:bCs/>
-          <w:sz w:val="20"/>
-          <w:szCs w:val="20"/>
-        </w:rPr>
-      </w:pPr>
-      <w:proofErr w:type="spellStart"/>
-      <w:r>
-        <w:rPr>
-          <w:rFonts w:ascii="Arial" w:hAnsi="Arial" w:cs="Arial"/>
-          <w:b/>
-          <w:bCs/>
-          <w:sz w:val="20"/>
-          <w:szCs w:val="20"/>
-        </w:rPr>
-        <w:t>Miniciclo</w:t>
-      </w:r>
-      <w:proofErr w:type="spellEnd"/>
-      <w:r>
-        <w:rPr>
-          <w:rFonts w:ascii="Arial" w:hAnsi="Arial" w:cs="Arial"/>
-          <w:b/>
-          <w:bCs/>
-          <w:sz w:val="20"/>
-          <w:szCs w:val="20"/>
-        </w:rPr>
-        <w:t xml:space="preserve"> 7:</w:t>
-      </w:r>
-    </w:p>
-    <w:p>
-      <w:pPr>
-        <w:pStyle w:val="Prrafodelista"/>
-        <w:rPr>
-          <w:rFonts w:ascii="Arial" w:hAnsi="Arial" w:cs="Arial"/>
-          <w:sz w:val="20"/>
-          <w:szCs w:val="20"/>
-        </w:rPr>
-      </w:pPr>
-      <w:proofErr w:type="spellStart"/>
-      <w:r>
-        <w:rPr>
-          <w:rFonts w:ascii="Arial" w:hAnsi="Arial" w:cs="Arial"/>
-          <w:sz w:val="20"/>
-          <w:szCs w:val="20"/>
-        </w:rPr>
-        <w:t>Move</w:t>
-      </w:r>
-      <w:proofErr w:type="spellEnd"/>
-    </w:p>
-    <w:p>
-      <w:pPr>
-        <w:pStyle w:val="Prrafodelista"/>
-        <w:rPr>
-          <w:rFonts w:ascii="Arial" w:hAnsi="Arial" w:cs="Arial"/>
-          <w:sz w:val="20"/>
-          <w:szCs w:val="20"/>
-        </w:rPr>
-      </w:pPr>
-      <w:proofErr w:type="spellStart"/>
-      <w:r>
-        <w:rPr>
-          <w:rFonts w:ascii="Arial" w:hAnsi="Arial" w:cs="Arial"/>
-          <w:sz w:val="20"/>
-          <w:szCs w:val="20"/>
-        </w:rPr>
-        <w:t>Read</w:t>
-      </w:r>
-      <w:proofErr w:type="spellEnd"/>
-      <w:r>
-        <w:rPr>
-          <w:rFonts w:ascii="Arial" w:hAnsi="Arial" w:cs="Arial"/>
-          <w:sz w:val="20"/>
-          <w:szCs w:val="20"/>
-        </w:rPr>
-        <w:t xml:space="preserve"> </w:t>
-      </w:r>
-    </w:p>
-    <w:p>
-      <w:pPr>
-        <w:pStyle w:val="Prrafodelista"/>
-        <w:rPr>
-          <w:rFonts w:ascii="Arial" w:hAnsi="Arial" w:cs="Arial"/>
-          <w:sz w:val="20"/>
-          <w:szCs w:val="20"/>
-        </w:rPr>
-      </w:pPr>
-      <w:proofErr w:type="spellStart"/>
-      <w:r>
-        <w:rPr>
-          <w:rFonts w:ascii="Arial" w:hAnsi="Arial" w:cs="Arial"/>
-          <w:sz w:val="20"/>
-          <w:szCs w:val="20"/>
-        </w:rPr>
-        <w:t>Write</w:t>
-      </w:r>
-      <w:proofErr w:type="spellEnd"/>
-    </w:p>
-    <w:p>
-      <w:pPr>
-        <w:pStyle w:val="Prrafodelista"/>
-        <w:rPr>
-          <w:rFonts w:ascii="Arial" w:hAnsi="Arial" w:cs="Arial"/>
-          <w:sz w:val="20"/>
-          <w:szCs w:val="20"/>
-        </w:rPr>
-      </w:pPr>
-      <w:r>
-        <w:rPr>
-          <w:rFonts w:ascii="Arial" w:hAnsi="Arial" w:cs="Arial"/>
-          <w:sz w:val="20"/>
-          <w:szCs w:val="20"/>
-        </w:rPr>
-        <w:t>Sabe</w:t>
-      </w:r>
-    </w:p>
-    <w:p>
-      <w:pPr>
-        <w:pStyle w:val="Prrafodelista"/>
-        <w:rPr>
-          <w:rFonts w:ascii="Arial" w:hAnsi="Arial" w:cs="Arial"/>
-          <w:sz w:val="20"/>
-          <w:szCs w:val="20"/>
-        </w:rPr>
-      </w:pPr>
-      <w:proofErr w:type="spellStart"/>
-      <w:r>
-        <w:rPr>
-          <w:rFonts w:ascii="Arial" w:hAnsi="Arial" w:cs="Arial"/>
-          <w:sz w:val="20"/>
-          <w:szCs w:val="20"/>
-        </w:rPr>
-        <w:t>Recover</w:t>
-      </w:r>
-      <w:proofErr w:type="spellEnd"/>
-    </w:p>
-    <w:p>
-      <w:pPr>
-        <w:pStyle w:val="Prrafodelista"/>
-        <w:rPr>
-          <w:rFonts w:ascii="Arial" w:hAnsi="Arial" w:cs="Arial"/>
-          <w:i/>
-          <w:iCs/>
-          <w:sz w:val="20"/>
-          <w:szCs w:val="20"/>
-        </w:rPr>
-      </w:pPr>
-      <w:r>
-        <w:rPr>
-          <w:rFonts w:ascii="Arial" w:hAnsi="Arial" w:cs="Arial"/>
-          <w:i/>
-          <w:iCs/>
-          <w:sz w:val="20"/>
-          <w:szCs w:val="20"/>
-        </w:rPr>
-        <w:t>Hacer nuevos movimientos , leer y escribir un tablero de configuración ; guardar y recuperar una partida del tablero de configuración.</w:t>
+          <w:i/>
+          <w:iCs/>
+          <w:sz w:val="20"/>
+          <w:szCs w:val="20"/>
+        </w:rPr>
+      </w:pPr>
+      <w:r>
+        <w:rPr>
+          <w:rFonts w:ascii="Arial" w:hAnsi="Arial" w:cs="Arial"/>
+          <w:i/>
+          <w:iCs/>
+          <w:sz w:val="20"/>
+          <w:szCs w:val="20"/>
+        </w:rPr>
+        <w:t xml:space="preserve">Herencias </w:t>
       </w:r>
     </w:p>
     <w:p>
@@ -955,30 +1176,41 @@
           <w:szCs w:val="20"/>
         </w:rPr>
       </w:pPr>
-      <w:r>
-        <w:rPr>
-          <w:rFonts w:ascii="Arial" w:hAnsi="Arial" w:cs="Arial"/>
-          <w:sz w:val="20"/>
-          <w:szCs w:val="20"/>
-        </w:rPr>
-        <w:t>Terminado , se hace visible e invisible el tablero y sus fichas.</w:t>
-      </w:r>
-    </w:p>
-    <w:p>
-      <w:pPr>
-        <w:pStyle w:val="Prrafodelista"/>
-        <w:rPr>
-          <w:rFonts w:ascii="Arial" w:hAnsi="Arial" w:cs="Arial"/>
-          <w:sz w:val="20"/>
-          <w:szCs w:val="20"/>
-        </w:rPr>
-      </w:pPr>
-      <w:r>
-        <w:rPr>
-          <w:rFonts w:ascii="Arial" w:hAnsi="Arial" w:cs="Arial"/>
-          <w:sz w:val="20"/>
-          <w:szCs w:val="20"/>
-        </w:rPr>
+      <w:proofErr w:type="gramStart"/>
+      <w:r>
+        <w:rPr>
+          <w:rFonts w:ascii="Arial" w:hAnsi="Arial" w:cs="Arial"/>
+          <w:sz w:val="20"/>
+          <w:szCs w:val="20"/>
+        </w:rPr>
+        <w:t>Terminado ,</w:t>
+      </w:r>
+      <w:proofErr w:type="gramEnd"/>
+      <w:r>
+        <w:rPr>
+          <w:rFonts w:ascii="Arial" w:hAnsi="Arial" w:cs="Arial"/>
+          <w:sz w:val="20"/>
+          <w:szCs w:val="20"/>
+        </w:rPr>
+        <w:t xml:space="preserve"> se hace visible e invisible el tablero y sus fichas.</w:t>
+      </w:r>
+    </w:p>
+    <w:p>
+      <w:pPr>
+        <w:pStyle w:val="Prrafodelista"/>
+        <w:rPr>
+          <w:rFonts w:ascii="Arial" w:hAnsi="Arial" w:cs="Arial"/>
+          <w:sz w:val="20"/>
+          <w:szCs w:val="20"/>
+        </w:rPr>
+      </w:pPr>
+      <w:r>
+        <w:rPr>
+          <w:rFonts w:ascii="Arial" w:hAnsi="Arial" w:cs="Arial"/>
+          <w:sz w:val="20"/>
+          <w:szCs w:val="20"/>
+        </w:rPr>
+        <w:lastRenderedPageBreak/>
         <w:t>Miniciclo4:</w:t>
       </w:r>
     </w:p>
@@ -1035,13 +1267,23 @@
           <w:szCs w:val="20"/>
         </w:rPr>
       </w:pPr>
-      <w:r>
-        <w:rPr>
-          <w:rFonts w:ascii="Arial" w:hAnsi="Arial" w:cs="Arial"/>
-          <w:sz w:val="20"/>
-          <w:szCs w:val="20"/>
-        </w:rPr>
-        <w:t>Incompleto , falta método ok</w:t>
+      <w:proofErr w:type="gramStart"/>
+      <w:r>
+        <w:rPr>
+          <w:rFonts w:ascii="Arial" w:hAnsi="Arial" w:cs="Arial"/>
+          <w:sz w:val="20"/>
+          <w:szCs w:val="20"/>
+        </w:rPr>
+        <w:t>Incompleto ,</w:t>
+      </w:r>
+      <w:proofErr w:type="gramEnd"/>
+      <w:r>
+        <w:rPr>
+          <w:rFonts w:ascii="Arial" w:hAnsi="Arial" w:cs="Arial"/>
+          <w:sz w:val="20"/>
+          <w:szCs w:val="20"/>
+        </w:rPr>
+        <w:t xml:space="preserve"> falta método ok</w:t>
       </w:r>
     </w:p>
     <w:p>
@@ -1123,18 +1365,80 @@
           <w:sz w:val="20"/>
           <w:szCs w:val="20"/>
         </w:rPr>
-        <w:t xml:space="preserve">Incompleto , solo hay un método implementado , </w:t>
-      </w:r>
-      <w:proofErr w:type="spellStart"/>
-      <w:r>
-        <w:rPr>
-          <w:rFonts w:ascii="Arial" w:hAnsi="Arial" w:cs="Arial"/>
-          <w:sz w:val="20"/>
-          <w:szCs w:val="20"/>
-        </w:rPr>
-        <w:t>write</w:t>
-      </w:r>
-      <w:proofErr w:type="spellEnd"/>
+        <w:t>Terminado</w:t>
+      </w:r>
+    </w:p>
+    <w:p>
+      <w:pPr>
+        <w:pStyle w:val="Prrafodelista"/>
+        <w:rPr>
+          <w:rFonts w:ascii="Arial" w:hAnsi="Arial" w:cs="Arial"/>
+          <w:sz w:val="20"/>
+          <w:szCs w:val="20"/>
+        </w:rPr>
+      </w:pPr>
+      <w:r>
+        <w:rPr>
+          <w:rFonts w:ascii="Arial" w:hAnsi="Arial" w:cs="Arial"/>
+          <w:sz w:val="20"/>
+          <w:szCs w:val="20"/>
+        </w:rPr>
+        <w:t>Miniciclo8:</w:t>
+      </w:r>
+    </w:p>
+    <w:p>
+      <w:pPr>
+        <w:pStyle w:val="Prrafodelista"/>
+        <w:rPr>
+          <w:rFonts w:ascii="Arial" w:hAnsi="Arial" w:cs="Arial"/>
+          <w:sz w:val="20"/>
+          <w:szCs w:val="20"/>
+        </w:rPr>
+      </w:pPr>
+      <w:r>
+        <w:rPr>
+          <w:rFonts w:ascii="Arial" w:hAnsi="Arial" w:cs="Arial"/>
+          <w:sz w:val="20"/>
+          <w:szCs w:val="20"/>
+        </w:rPr>
+        <w:t>Parcialmente terminado</w:t>
+      </w:r>
+    </w:p>
+    <w:p>
+      <w:pPr>
+        <w:pStyle w:val="Prrafodelista"/>
+        <w:rPr>
+          <w:rFonts w:ascii="Arial" w:hAnsi="Arial" w:cs="Arial"/>
+          <w:sz w:val="20"/>
+          <w:szCs w:val="20"/>
+        </w:rPr>
+      </w:pPr>
+      <w:r>
+        <w:rPr>
+          <w:rFonts w:ascii="Arial" w:hAnsi="Arial" w:cs="Arial"/>
+          <w:sz w:val="20"/>
+          <w:szCs w:val="20"/>
+        </w:rPr>
+        <w:t>Miniciclo9:</w:t>
+      </w:r>
+    </w:p>
+    <w:p>
+      <w:pPr>
+        <w:pStyle w:val="Prrafodelista"/>
+        <w:rPr>
+          <w:rFonts w:ascii="Arial" w:hAnsi="Arial" w:cs="Arial"/>
+          <w:sz w:val="20"/>
+          <w:szCs w:val="20"/>
+        </w:rPr>
+      </w:pPr>
+      <w:r>
+        <w:rPr>
+          <w:rFonts w:ascii="Arial" w:hAnsi="Arial" w:cs="Arial"/>
+          <w:sz w:val="20"/>
+          <w:szCs w:val="20"/>
+        </w:rPr>
+        <w:t>Faltan fichas</w:t>
+      </w:r>
     </w:p>
     <w:p>
       <w:pPr>
@@ -1319,7 +1623,33 @@
           <w:sz w:val="20"/>
           <w:szCs w:val="20"/>
         </w:rPr>
-        <w:t xml:space="preserve">Modificar la primera entrega para ajustarla a la segunda entrega y los nuevos </w:t>
+        <w:t xml:space="preserve">Modificar cada entrega y hacer el proyecto </w:t>
+      </w:r>
+      <w:proofErr w:type="spellStart"/>
+      <w:r>
+        <w:rPr>
+          <w:rFonts w:ascii="Arial" w:hAnsi="Arial" w:cs="Arial"/>
+          <w:sz w:val="20"/>
+          <w:szCs w:val="20"/>
+        </w:rPr>
+        <w:t>extendible</w:t>
+      </w:r>
+      <w:proofErr w:type="spellEnd"/>
+      <w:r>
+        <w:rPr>
+          <w:rFonts w:ascii="Arial" w:hAnsi="Arial" w:cs="Arial"/>
+          <w:sz w:val="20"/>
+          <w:szCs w:val="20"/>
+        </w:rPr>
+        <w:t xml:space="preserve"> </w:t>
+      </w:r>
+      <w:r>
+        <w:rPr>
+          <w:rFonts w:ascii="Arial" w:hAnsi="Arial" w:cs="Arial"/>
+          <w:sz w:val="20"/>
+          <w:szCs w:val="20"/>
+        </w:rPr>
+        <w:t xml:space="preserve">y los nuevos </w:t>
       </w:r>
       <w:proofErr w:type="spellStart"/>
       <w:r>
@@ -1501,8 +1831,6 @@
           <w:szCs w:val="20"/>
         </w:rPr>
       </w:pPr>
-      <w:bookmarkStart w:id="0" w:name="_GoBack"/>
-      <w:bookmarkEnd w:id="0"/>
     </w:p>
     <w:p>
       <w:pPr>
